--- a/FASE 2/AVANCE FASE 2/Informe Avance FASE 2.docx
+++ b/FASE 2/AVANCE FASE 2/Informe Avance FASE 2.docx
@@ -244,7 +244,7 @@
     </w:p>
     <w:sdt>
       <w:sdtPr>
-        <w:id w:val="-855901146"/>
+        <w:id w:val="-1284139832"/>
         <w:docPartObj>
           <w:docPartGallery w:val="Table of Contents"/>
           <w:docPartUnique w:val="1"/>
@@ -1151,7 +1151,9 @@
         <w:rPr>
           <w:rtl w:val="0"/>
         </w:rPr>
-        <w:t xml:space="preserve">El presente informe corresponde al avance de la Fase 2 del proyecto Agenda Barber, desarrollado como parte del proceso de titulación de la carrera de Ingeniería en Informática. En esta etapa se detalla el plan de proyecto, la visión Scrum, la planificación de sprints, las épicas, el backlog y la estimación de tareas, con el objetivo de asegurar una ejecución ordenada y medible del desarrollo.</w:t>
+        <w:t xml:space="preserve">El presente informe corresponde al avance de la Fase 2 del proyecto Agenda Barber, desarrollado bajo un enfoque ágil con la metodología Scrum.</w:t>
+        <w:br w:type="textWrapping"/>
+        <w:t xml:space="preserve">El proyecto tiene como finalidad crear una plataforma web de gestión de reservas para barberías, que permita a los clientes agendar servicios, visualizar horarios disponibles, realizar pagos en línea y acceder a información sobre tipos de cortes.</w:t>
       </w:r>
     </w:p>
     <w:p>
@@ -1162,8 +1164,44 @@
         <w:rPr>
           <w:rtl w:val="0"/>
         </w:rPr>
+      </w:r>
+    </w:p>
+    <w:p>
+      <w:pPr>
+        <w:rPr/>
+      </w:pPr>
+      <w:r>
+        <w:rPr>
+          <w:rtl w:val="0"/>
+        </w:rPr>
+        <w:t xml:space="preserve">Durante esta fase se definen la planificación detallada, el alcance funcional, la priorización del producto, la estimación del esfuerzo y la planificación de sprints.</w:t>
+      </w:r>
+    </w:p>
+    <w:p>
+      <w:pPr>
+        <w:rPr/>
+      </w:pPr>
+      <w:r>
+        <w:rPr>
+          <w:rtl w:val="0"/>
+        </w:rPr>
         <w:br w:type="textWrapping"/>
-        <w:t xml:space="preserve"> El proyecto busca entregar una solución digital funcional y escalable para la gestión integral de barberías, integrando reservas, pagos y un módulo informativo sobre estilos y cortes.</w:t>
+        <w:t xml:space="preserve">El desarrollo se estructura en dos sprints de tres semanas cada uno, priorizando la implementación del frontend en el Sprint 1 y el backend e integración final en el Sprint 2.</w:t>
+      </w:r>
+      <w:r>
+        <w:rPr>
+          <w:rtl w:val="0"/>
+        </w:rPr>
+      </w:r>
+    </w:p>
+    <w:p>
+      <w:pPr>
+        <w:rPr/>
+      </w:pPr>
+      <w:r>
+        <w:rPr>
+          <w:rtl w:val="0"/>
+        </w:rPr>
       </w:r>
     </w:p>
     <w:p>
@@ -1211,6 +1249,874 @@
           <w:rtl w:val="0"/>
         </w:rPr>
         <w:t xml:space="preserve">Datos del Documento</w:t>
+      </w:r>
+    </w:p>
+    <w:p>
+      <w:pPr>
+        <w:ind w:left="0" w:firstLine="0"/>
+        <w:rPr/>
+      </w:pPr>
+      <w:r>
+        <w:rPr>
+          <w:rtl w:val="0"/>
+        </w:rPr>
+      </w:r>
+    </w:p>
+    <w:tbl>
+      <w:tblPr>
+        <w:tblStyle w:val="Table1"/>
+        <w:tblW w:w="7305.0" w:type="dxa"/>
+        <w:jc w:val="left"/>
+        <w:tblBorders>
+          <w:top w:color="000000" w:space="0" w:sz="0" w:val="nil"/>
+          <w:left w:color="000000" w:space="0" w:sz="0" w:val="nil"/>
+          <w:bottom w:color="000000" w:space="0" w:sz="0" w:val="nil"/>
+          <w:right w:color="000000" w:space="0" w:sz="0" w:val="nil"/>
+          <w:insideH w:color="000000" w:space="0" w:sz="0" w:val="nil"/>
+          <w:insideV w:color="000000" w:space="0" w:sz="0" w:val="nil"/>
+        </w:tblBorders>
+        <w:tblLayout w:type="fixed"/>
+        <w:tblLook w:val="0600"/>
+      </w:tblPr>
+      <w:tblGrid>
+        <w:gridCol w:w="2490"/>
+        <w:gridCol w:w="4815"/>
+        <w:tblGridChange w:id="0">
+          <w:tblGrid>
+            <w:gridCol w:w="2490"/>
+            <w:gridCol w:w="4815"/>
+          </w:tblGrid>
+        </w:tblGridChange>
+      </w:tblGrid>
+      <w:tr>
+        <w:trPr>
+          <w:cantSplit w:val="0"/>
+          <w:trHeight w:val="515" w:hRule="atLeast"/>
+          <w:tblHeader w:val="0"/>
+        </w:trPr>
+        <w:tc>
+          <w:tcPr>
+            <w:tcBorders>
+              <w:top w:color="000000" w:space="0" w:sz="8" w:val="single"/>
+              <w:left w:color="000000" w:space="0" w:sz="8" w:val="single"/>
+              <w:bottom w:color="000000" w:space="0" w:sz="8" w:val="single"/>
+              <w:right w:color="000000" w:space="0" w:sz="8" w:val="single"/>
+            </w:tcBorders>
+            <w:tcMar>
+              <w:top w:w="100.0" w:type="dxa"/>
+              <w:left w:w="100.0" w:type="dxa"/>
+              <w:bottom w:w="100.0" w:type="dxa"/>
+              <w:right w:w="100.0" w:type="dxa"/>
+            </w:tcMar>
+            <w:vAlign w:val="top"/>
+          </w:tcPr>
+          <w:p>
+            <w:pPr>
+              <w:spacing w:line="240" w:lineRule="auto"/>
+              <w:rPr/>
+            </w:pPr>
+            <w:r>
+              <w:rPr>
+                <w:rtl w:val="0"/>
+              </w:rPr>
+            </w:r>
+          </w:p>
+        </w:tc>
+        <w:tc>
+          <w:tcPr>
+            <w:tcBorders>
+              <w:top w:color="000000" w:space="0" w:sz="8" w:val="single"/>
+              <w:left w:color="000000" w:space="0" w:sz="8" w:val="single"/>
+              <w:bottom w:color="000000" w:space="0" w:sz="8" w:val="single"/>
+              <w:right w:color="000000" w:space="0" w:sz="8" w:val="single"/>
+            </w:tcBorders>
+            <w:tcMar>
+              <w:top w:w="100.0" w:type="dxa"/>
+              <w:left w:w="100.0" w:type="dxa"/>
+              <w:bottom w:w="100.0" w:type="dxa"/>
+              <w:right w:w="100.0" w:type="dxa"/>
+            </w:tcMar>
+            <w:vAlign w:val="top"/>
+          </w:tcPr>
+          <w:p>
+            <w:pPr>
+              <w:spacing w:line="240" w:lineRule="auto"/>
+              <w:rPr>
+                <w:b w:val="1"/>
+              </w:rPr>
+            </w:pPr>
+            <w:r>
+              <w:rPr>
+                <w:b w:val="1"/>
+                <w:rtl w:val="0"/>
+              </w:rPr>
+              <w:t xml:space="preserve">Descripción</w:t>
+            </w:r>
+          </w:p>
+        </w:tc>
+      </w:tr>
+      <w:tr>
+        <w:trPr>
+          <w:cantSplit w:val="0"/>
+          <w:trHeight w:val="515" w:hRule="atLeast"/>
+          <w:tblHeader w:val="0"/>
+        </w:trPr>
+        <w:tc>
+          <w:tcPr>
+            <w:tcBorders>
+              <w:top w:color="000000" w:space="0" w:sz="8" w:val="single"/>
+              <w:left w:color="000000" w:space="0" w:sz="8" w:val="single"/>
+              <w:bottom w:color="000000" w:space="0" w:sz="8" w:val="single"/>
+              <w:right w:color="000000" w:space="0" w:sz="8" w:val="single"/>
+            </w:tcBorders>
+            <w:tcMar>
+              <w:top w:w="100.0" w:type="dxa"/>
+              <w:left w:w="100.0" w:type="dxa"/>
+              <w:bottom w:w="100.0" w:type="dxa"/>
+              <w:right w:w="100.0" w:type="dxa"/>
+            </w:tcMar>
+            <w:vAlign w:val="top"/>
+          </w:tcPr>
+          <w:p>
+            <w:pPr>
+              <w:spacing w:line="240" w:lineRule="auto"/>
+              <w:rPr>
+                <w:b w:val="1"/>
+              </w:rPr>
+            </w:pPr>
+            <w:r>
+              <w:rPr>
+                <w:b w:val="1"/>
+                <w:rtl w:val="0"/>
+              </w:rPr>
+              <w:t xml:space="preserve">Nombre del Proyecto</w:t>
+            </w:r>
+          </w:p>
+        </w:tc>
+        <w:tc>
+          <w:tcPr>
+            <w:tcBorders>
+              <w:top w:color="000000" w:space="0" w:sz="8" w:val="single"/>
+              <w:left w:color="000000" w:space="0" w:sz="8" w:val="single"/>
+              <w:bottom w:color="000000" w:space="0" w:sz="8" w:val="single"/>
+              <w:right w:color="000000" w:space="0" w:sz="8" w:val="single"/>
+            </w:tcBorders>
+            <w:tcMar>
+              <w:top w:w="100.0" w:type="dxa"/>
+              <w:left w:w="100.0" w:type="dxa"/>
+              <w:bottom w:w="100.0" w:type="dxa"/>
+              <w:right w:w="100.0" w:type="dxa"/>
+            </w:tcMar>
+            <w:vAlign w:val="top"/>
+          </w:tcPr>
+          <w:p>
+            <w:pPr>
+              <w:spacing w:line="240" w:lineRule="auto"/>
+              <w:rPr/>
+            </w:pPr>
+            <w:r>
+              <w:rPr>
+                <w:rtl w:val="0"/>
+              </w:rPr>
+              <w:t xml:space="preserve">Agenda Barber</w:t>
+            </w:r>
+          </w:p>
+        </w:tc>
+      </w:tr>
+      <w:tr>
+        <w:trPr>
+          <w:cantSplit w:val="0"/>
+          <w:trHeight w:val="515" w:hRule="atLeast"/>
+          <w:tblHeader w:val="0"/>
+        </w:trPr>
+        <w:tc>
+          <w:tcPr>
+            <w:tcBorders>
+              <w:top w:color="000000" w:space="0" w:sz="8" w:val="single"/>
+              <w:left w:color="000000" w:space="0" w:sz="8" w:val="single"/>
+              <w:bottom w:color="000000" w:space="0" w:sz="8" w:val="single"/>
+              <w:right w:color="000000" w:space="0" w:sz="8" w:val="single"/>
+            </w:tcBorders>
+            <w:tcMar>
+              <w:top w:w="100.0" w:type="dxa"/>
+              <w:left w:w="100.0" w:type="dxa"/>
+              <w:bottom w:w="100.0" w:type="dxa"/>
+              <w:right w:w="100.0" w:type="dxa"/>
+            </w:tcMar>
+            <w:vAlign w:val="top"/>
+          </w:tcPr>
+          <w:p>
+            <w:pPr>
+              <w:spacing w:line="240" w:lineRule="auto"/>
+              <w:rPr>
+                <w:b w:val="1"/>
+              </w:rPr>
+            </w:pPr>
+            <w:r>
+              <w:rPr>
+                <w:b w:val="1"/>
+                <w:rtl w:val="0"/>
+              </w:rPr>
+              <w:t xml:space="preserve">Asignatura</w:t>
+            </w:r>
+          </w:p>
+        </w:tc>
+        <w:tc>
+          <w:tcPr>
+            <w:tcBorders>
+              <w:top w:color="000000" w:space="0" w:sz="8" w:val="single"/>
+              <w:left w:color="000000" w:space="0" w:sz="8" w:val="single"/>
+              <w:bottom w:color="000000" w:space="0" w:sz="8" w:val="single"/>
+              <w:right w:color="000000" w:space="0" w:sz="8" w:val="single"/>
+            </w:tcBorders>
+            <w:tcMar>
+              <w:top w:w="100.0" w:type="dxa"/>
+              <w:left w:w="100.0" w:type="dxa"/>
+              <w:bottom w:w="100.0" w:type="dxa"/>
+              <w:right w:w="100.0" w:type="dxa"/>
+            </w:tcMar>
+            <w:vAlign w:val="top"/>
+          </w:tcPr>
+          <w:p>
+            <w:pPr>
+              <w:spacing w:line="240" w:lineRule="auto"/>
+              <w:rPr/>
+            </w:pPr>
+            <w:r>
+              <w:rPr>
+                <w:rtl w:val="0"/>
+              </w:rPr>
+              <w:t xml:space="preserve">Capstone</w:t>
+            </w:r>
+          </w:p>
+        </w:tc>
+      </w:tr>
+      <w:tr>
+        <w:trPr>
+          <w:cantSplit w:val="0"/>
+          <w:trHeight w:val="515" w:hRule="atLeast"/>
+          <w:tblHeader w:val="0"/>
+        </w:trPr>
+        <w:tc>
+          <w:tcPr>
+            <w:tcBorders>
+              <w:top w:color="000000" w:space="0" w:sz="8" w:val="single"/>
+              <w:left w:color="000000" w:space="0" w:sz="8" w:val="single"/>
+              <w:bottom w:color="000000" w:space="0" w:sz="8" w:val="single"/>
+              <w:right w:color="000000" w:space="0" w:sz="8" w:val="single"/>
+            </w:tcBorders>
+            <w:tcMar>
+              <w:top w:w="100.0" w:type="dxa"/>
+              <w:left w:w="100.0" w:type="dxa"/>
+              <w:bottom w:w="100.0" w:type="dxa"/>
+              <w:right w:w="100.0" w:type="dxa"/>
+            </w:tcMar>
+            <w:vAlign w:val="top"/>
+          </w:tcPr>
+          <w:p>
+            <w:pPr>
+              <w:spacing w:line="240" w:lineRule="auto"/>
+              <w:rPr>
+                <w:b w:val="1"/>
+              </w:rPr>
+            </w:pPr>
+            <w:r>
+              <w:rPr>
+                <w:b w:val="1"/>
+                <w:rtl w:val="0"/>
+              </w:rPr>
+              <w:t xml:space="preserve">Fase</w:t>
+            </w:r>
+          </w:p>
+        </w:tc>
+        <w:tc>
+          <w:tcPr>
+            <w:tcBorders>
+              <w:top w:color="000000" w:space="0" w:sz="8" w:val="single"/>
+              <w:left w:color="000000" w:space="0" w:sz="8" w:val="single"/>
+              <w:bottom w:color="000000" w:space="0" w:sz="8" w:val="single"/>
+              <w:right w:color="000000" w:space="0" w:sz="8" w:val="single"/>
+            </w:tcBorders>
+            <w:tcMar>
+              <w:top w:w="100.0" w:type="dxa"/>
+              <w:left w:w="100.0" w:type="dxa"/>
+              <w:bottom w:w="100.0" w:type="dxa"/>
+              <w:right w:w="100.0" w:type="dxa"/>
+            </w:tcMar>
+            <w:vAlign w:val="top"/>
+          </w:tcPr>
+          <w:p>
+            <w:pPr>
+              <w:spacing w:line="240" w:lineRule="auto"/>
+              <w:rPr/>
+            </w:pPr>
+            <w:r>
+              <w:rPr>
+                <w:rtl w:val="0"/>
+              </w:rPr>
+              <w:t xml:space="preserve">Fase 2 - Avance de Desarrollo</w:t>
+            </w:r>
+          </w:p>
+        </w:tc>
+      </w:tr>
+      <w:tr>
+        <w:trPr>
+          <w:cantSplit w:val="0"/>
+          <w:trHeight w:val="515" w:hRule="atLeast"/>
+          <w:tblHeader w:val="0"/>
+        </w:trPr>
+        <w:tc>
+          <w:tcPr>
+            <w:tcBorders>
+              <w:top w:color="000000" w:space="0" w:sz="8" w:val="single"/>
+              <w:left w:color="000000" w:space="0" w:sz="8" w:val="single"/>
+              <w:bottom w:color="000000" w:space="0" w:sz="8" w:val="single"/>
+              <w:right w:color="000000" w:space="0" w:sz="8" w:val="single"/>
+            </w:tcBorders>
+            <w:tcMar>
+              <w:top w:w="100.0" w:type="dxa"/>
+              <w:left w:w="100.0" w:type="dxa"/>
+              <w:bottom w:w="100.0" w:type="dxa"/>
+              <w:right w:w="100.0" w:type="dxa"/>
+            </w:tcMar>
+            <w:vAlign w:val="top"/>
+          </w:tcPr>
+          <w:p>
+            <w:pPr>
+              <w:spacing w:line="240" w:lineRule="auto"/>
+              <w:rPr>
+                <w:b w:val="1"/>
+              </w:rPr>
+            </w:pPr>
+            <w:r>
+              <w:rPr>
+                <w:b w:val="1"/>
+                <w:rtl w:val="0"/>
+              </w:rPr>
+              <w:t xml:space="preserve">Fecha de entrega</w:t>
+            </w:r>
+          </w:p>
+        </w:tc>
+        <w:tc>
+          <w:tcPr>
+            <w:tcBorders>
+              <w:top w:color="000000" w:space="0" w:sz="8" w:val="single"/>
+              <w:left w:color="000000" w:space="0" w:sz="8" w:val="single"/>
+              <w:bottom w:color="000000" w:space="0" w:sz="8" w:val="single"/>
+              <w:right w:color="000000" w:space="0" w:sz="8" w:val="single"/>
+            </w:tcBorders>
+            <w:tcMar>
+              <w:top w:w="100.0" w:type="dxa"/>
+              <w:left w:w="100.0" w:type="dxa"/>
+              <w:bottom w:w="100.0" w:type="dxa"/>
+              <w:right w:w="100.0" w:type="dxa"/>
+            </w:tcMar>
+            <w:vAlign w:val="top"/>
+          </w:tcPr>
+          <w:p>
+            <w:pPr>
+              <w:spacing w:line="240" w:lineRule="auto"/>
+              <w:rPr/>
+            </w:pPr>
+            <w:r>
+              <w:rPr>
+                <w:rtl w:val="0"/>
+              </w:rPr>
+              <w:t xml:space="preserve">Octubre 2025</w:t>
+            </w:r>
+          </w:p>
+        </w:tc>
+      </w:tr>
+      <w:tr>
+        <w:trPr>
+          <w:cantSplit w:val="0"/>
+          <w:trHeight w:val="515" w:hRule="atLeast"/>
+          <w:tblHeader w:val="0"/>
+        </w:trPr>
+        <w:tc>
+          <w:tcPr>
+            <w:tcBorders>
+              <w:top w:color="000000" w:space="0" w:sz="8" w:val="single"/>
+              <w:left w:color="000000" w:space="0" w:sz="8" w:val="single"/>
+              <w:bottom w:color="000000" w:space="0" w:sz="8" w:val="single"/>
+              <w:right w:color="000000" w:space="0" w:sz="8" w:val="single"/>
+            </w:tcBorders>
+            <w:tcMar>
+              <w:top w:w="100.0" w:type="dxa"/>
+              <w:left w:w="100.0" w:type="dxa"/>
+              <w:bottom w:w="100.0" w:type="dxa"/>
+              <w:right w:w="100.0" w:type="dxa"/>
+            </w:tcMar>
+            <w:vAlign w:val="top"/>
+          </w:tcPr>
+          <w:p>
+            <w:pPr>
+              <w:spacing w:line="240" w:lineRule="auto"/>
+              <w:rPr>
+                <w:b w:val="1"/>
+              </w:rPr>
+            </w:pPr>
+            <w:r>
+              <w:rPr>
+                <w:b w:val="1"/>
+                <w:rtl w:val="0"/>
+              </w:rPr>
+              <w:t xml:space="preserve">Equipo de trabajo</w:t>
+            </w:r>
+          </w:p>
+        </w:tc>
+        <w:tc>
+          <w:tcPr>
+            <w:tcBorders>
+              <w:top w:color="000000" w:space="0" w:sz="8" w:val="single"/>
+              <w:left w:color="000000" w:space="0" w:sz="8" w:val="single"/>
+              <w:bottom w:color="000000" w:space="0" w:sz="8" w:val="single"/>
+              <w:right w:color="000000" w:space="0" w:sz="8" w:val="single"/>
+            </w:tcBorders>
+            <w:tcMar>
+              <w:top w:w="100.0" w:type="dxa"/>
+              <w:left w:w="100.0" w:type="dxa"/>
+              <w:bottom w:w="100.0" w:type="dxa"/>
+              <w:right w:w="100.0" w:type="dxa"/>
+            </w:tcMar>
+            <w:vAlign w:val="top"/>
+          </w:tcPr>
+          <w:p>
+            <w:pPr>
+              <w:spacing w:line="240" w:lineRule="auto"/>
+              <w:rPr/>
+            </w:pPr>
+            <w:r>
+              <w:rPr>
+                <w:rtl w:val="0"/>
+              </w:rPr>
+              <w:t xml:space="preserve">Danyel Pereira – Benjamín Durán – Javier Sereno</w:t>
+            </w:r>
+          </w:p>
+        </w:tc>
+      </w:tr>
+      <w:tr>
+        <w:trPr>
+          <w:cantSplit w:val="0"/>
+          <w:trHeight w:val="515" w:hRule="atLeast"/>
+          <w:tblHeader w:val="0"/>
+        </w:trPr>
+        <w:tc>
+          <w:tcPr>
+            <w:tcBorders>
+              <w:top w:color="000000" w:space="0" w:sz="8" w:val="single"/>
+              <w:left w:color="000000" w:space="0" w:sz="8" w:val="single"/>
+              <w:bottom w:color="000000" w:space="0" w:sz="8" w:val="single"/>
+              <w:right w:color="000000" w:space="0" w:sz="8" w:val="single"/>
+            </w:tcBorders>
+            <w:tcMar>
+              <w:top w:w="100.0" w:type="dxa"/>
+              <w:left w:w="100.0" w:type="dxa"/>
+              <w:bottom w:w="100.0" w:type="dxa"/>
+              <w:right w:w="100.0" w:type="dxa"/>
+            </w:tcMar>
+            <w:vAlign w:val="top"/>
+          </w:tcPr>
+          <w:p>
+            <w:pPr>
+              <w:spacing w:line="240" w:lineRule="auto"/>
+              <w:rPr>
+                <w:b w:val="1"/>
+              </w:rPr>
+            </w:pPr>
+            <w:r>
+              <w:rPr>
+                <w:b w:val="1"/>
+                <w:rtl w:val="0"/>
+              </w:rPr>
+              <w:t xml:space="preserve">Metodología</w:t>
+            </w:r>
+          </w:p>
+        </w:tc>
+        <w:tc>
+          <w:tcPr>
+            <w:tcBorders>
+              <w:top w:color="000000" w:space="0" w:sz="8" w:val="single"/>
+              <w:left w:color="000000" w:space="0" w:sz="8" w:val="single"/>
+              <w:bottom w:color="000000" w:space="0" w:sz="8" w:val="single"/>
+              <w:right w:color="000000" w:space="0" w:sz="8" w:val="single"/>
+            </w:tcBorders>
+            <w:tcMar>
+              <w:top w:w="100.0" w:type="dxa"/>
+              <w:left w:w="100.0" w:type="dxa"/>
+              <w:bottom w:w="100.0" w:type="dxa"/>
+              <w:right w:w="100.0" w:type="dxa"/>
+            </w:tcMar>
+            <w:vAlign w:val="top"/>
+          </w:tcPr>
+          <w:p>
+            <w:pPr>
+              <w:spacing w:line="240" w:lineRule="auto"/>
+              <w:rPr/>
+            </w:pPr>
+            <w:r>
+              <w:rPr>
+                <w:rtl w:val="0"/>
+              </w:rPr>
+              <w:t xml:space="preserve">Scrum</w:t>
+            </w:r>
+          </w:p>
+        </w:tc>
+      </w:tr>
+      <w:tr>
+        <w:trPr>
+          <w:cantSplit w:val="0"/>
+          <w:trHeight w:val="515" w:hRule="atLeast"/>
+          <w:tblHeader w:val="0"/>
+        </w:trPr>
+        <w:tc>
+          <w:tcPr>
+            <w:tcBorders>
+              <w:top w:color="000000" w:space="0" w:sz="8" w:val="single"/>
+              <w:left w:color="000000" w:space="0" w:sz="8" w:val="single"/>
+              <w:bottom w:color="000000" w:space="0" w:sz="8" w:val="single"/>
+              <w:right w:color="000000" w:space="0" w:sz="8" w:val="single"/>
+            </w:tcBorders>
+            <w:tcMar>
+              <w:top w:w="100.0" w:type="dxa"/>
+              <w:left w:w="100.0" w:type="dxa"/>
+              <w:bottom w:w="100.0" w:type="dxa"/>
+              <w:right w:w="100.0" w:type="dxa"/>
+            </w:tcMar>
+            <w:vAlign w:val="top"/>
+          </w:tcPr>
+          <w:p>
+            <w:pPr>
+              <w:spacing w:line="240" w:lineRule="auto"/>
+              <w:rPr>
+                <w:b w:val="1"/>
+              </w:rPr>
+            </w:pPr>
+            <w:r>
+              <w:rPr>
+                <w:b w:val="1"/>
+                <w:rtl w:val="0"/>
+              </w:rPr>
+              <w:t xml:space="preserve">Sprint planificados</w:t>
+            </w:r>
+          </w:p>
+        </w:tc>
+        <w:tc>
+          <w:tcPr>
+            <w:tcBorders>
+              <w:top w:color="000000" w:space="0" w:sz="8" w:val="single"/>
+              <w:left w:color="000000" w:space="0" w:sz="8" w:val="single"/>
+              <w:bottom w:color="000000" w:space="0" w:sz="8" w:val="single"/>
+              <w:right w:color="000000" w:space="0" w:sz="8" w:val="single"/>
+            </w:tcBorders>
+            <w:tcMar>
+              <w:top w:w="100.0" w:type="dxa"/>
+              <w:left w:w="100.0" w:type="dxa"/>
+              <w:bottom w:w="100.0" w:type="dxa"/>
+              <w:right w:w="100.0" w:type="dxa"/>
+            </w:tcMar>
+            <w:vAlign w:val="top"/>
+          </w:tcPr>
+          <w:p>
+            <w:pPr>
+              <w:spacing w:line="240" w:lineRule="auto"/>
+              <w:rPr/>
+            </w:pPr>
+            <w:r>
+              <w:rPr>
+                <w:rtl w:val="0"/>
+              </w:rPr>
+              <w:t xml:space="preserve">2 (3 semanas cada uno)</w:t>
+            </w:r>
+          </w:p>
+        </w:tc>
+      </w:tr>
+    </w:tbl>
+    <w:p>
+      <w:pPr>
+        <w:ind w:left="0" w:firstLine="0"/>
+        <w:rPr/>
+      </w:pPr>
+      <w:r>
+        <w:rPr>
+          <w:rtl w:val="0"/>
+        </w:rPr>
+        <w:br w:type="textWrapping"/>
+      </w:r>
+    </w:p>
+    <w:p>
+      <w:pPr>
+        <w:pStyle w:val="Heading3"/>
+        <w:rPr/>
+      </w:pPr>
+      <w:bookmarkStart w:colFirst="0" w:colLast="0" w:name="_5q5nifz3z5kc" w:id="3"/>
+      <w:bookmarkEnd w:id="3"/>
+      <w:r>
+        <w:br w:type="page"/>
+      </w:r>
+      <w:r>
+        <w:rPr>
+          <w:rtl w:val="0"/>
+        </w:rPr>
+      </w:r>
+    </w:p>
+    <w:p>
+      <w:pPr>
+        <w:pStyle w:val="Heading1"/>
+        <w:rPr>
+          <w:b w:val="1"/>
+          <w:sz w:val="22"/>
+          <w:szCs w:val="22"/>
+        </w:rPr>
+      </w:pPr>
+      <w:bookmarkStart w:colFirst="0" w:colLast="0" w:name="_xtmm8i95wnvy" w:id="4"/>
+      <w:bookmarkEnd w:id="4"/>
+      <w:r>
+        <w:rPr>
+          <w:b w:val="1"/>
+          <w:sz w:val="22"/>
+          <w:szCs w:val="22"/>
+          <w:rtl w:val="0"/>
+        </w:rPr>
+        <w:t xml:space="preserve">Información del Proyecto</w:t>
+      </w:r>
+    </w:p>
+    <w:p>
+      <w:pPr>
+        <w:spacing w:after="240" w:before="240" w:lineRule="auto"/>
+        <w:rPr/>
+      </w:pPr>
+      <w:r>
+        <w:rPr>
+          <w:b w:val="1"/>
+          <w:rtl w:val="0"/>
+        </w:rPr>
+        <w:t xml:space="preserve">Agenda Barber</w:t>
+      </w:r>
+      <w:r>
+        <w:rPr>
+          <w:rtl w:val="0"/>
+        </w:rPr>
+        <w:t xml:space="preserve"> busca optimizar la gestión de reservas de una barbería moderna, facilitando al cliente la elección del barbero, horario y servicio, mientras el administrador controla los servicios y precios.</w:t>
+        <w:br w:type="textWrapping"/>
+        <w:t xml:space="preserve">Además, incluye módulos informativos sobre tipos de cortes y un sistema de notificaciones para recordar citas.</w:t>
+      </w:r>
+    </w:p>
+    <w:p>
+      <w:pPr>
+        <w:spacing w:after="240" w:before="240" w:lineRule="auto"/>
+        <w:rPr/>
+      </w:pPr>
+      <w:r>
+        <w:rPr>
+          <w:rtl w:val="0"/>
+        </w:rPr>
+        <w:t xml:space="preserve">El desarrollo se realizará como una aplicación web responsiva, priorizando la experiencia del usuario, la escalabilidad y la seguridad en los pagos.</w:t>
+      </w:r>
+      <w:r>
+        <w:rPr>
+          <w:rtl w:val="0"/>
+        </w:rPr>
+      </w:r>
+    </w:p>
+    <w:p>
+      <w:pPr>
+        <w:pStyle w:val="Heading1"/>
+        <w:rPr>
+          <w:b w:val="1"/>
+          <w:sz w:val="22"/>
+          <w:szCs w:val="22"/>
+        </w:rPr>
+      </w:pPr>
+      <w:bookmarkStart w:colFirst="0" w:colLast="0" w:name="_1xwz04nlx6c7" w:id="5"/>
+      <w:bookmarkEnd w:id="5"/>
+      <w:r>
+        <w:rPr>
+          <w:b w:val="1"/>
+          <w:sz w:val="22"/>
+          <w:szCs w:val="22"/>
+          <w:rtl w:val="0"/>
+        </w:rPr>
+        <w:t xml:space="preserve">Propósito del Plan de Proyecto</w:t>
+      </w:r>
+    </w:p>
+    <w:p>
+      <w:pPr>
+        <w:rPr/>
+      </w:pPr>
+      <w:r>
+        <w:rPr>
+          <w:rtl w:val="0"/>
+        </w:rPr>
+        <w:t xml:space="preserve">El propósito del plan es definir la planificación técnica y operativa del desarrollo del software, asegurando la trazabilidad entre los requerimientos funcionales y las historias de usuario.</w:t>
+      </w:r>
+    </w:p>
+    <w:p>
+      <w:pPr>
+        <w:rPr/>
+      </w:pPr>
+      <w:r>
+        <w:rPr>
+          <w:rtl w:val="0"/>
+        </w:rPr>
+        <w:t xml:space="preserve">Se establecen las tareas a realizar en cada sprint, los responsables, el esfuerzo estimado y los riesgos técnicos asociados.</w:t>
+      </w:r>
+      <w:r>
+        <w:rPr>
+          <w:rtl w:val="0"/>
+        </w:rPr>
+      </w:r>
+    </w:p>
+    <w:p>
+      <w:pPr>
+        <w:rPr/>
+      </w:pPr>
+      <w:r>
+        <w:rPr>
+          <w:rtl w:val="0"/>
+        </w:rPr>
+      </w:r>
+    </w:p>
+    <w:p>
+      <w:pPr>
+        <w:pStyle w:val="Heading1"/>
+        <w:rPr>
+          <w:b w:val="1"/>
+          <w:sz w:val="22"/>
+          <w:szCs w:val="22"/>
+        </w:rPr>
+      </w:pPr>
+      <w:bookmarkStart w:colFirst="0" w:colLast="0" w:name="_mql8y4yuhni9" w:id="6"/>
+      <w:bookmarkEnd w:id="6"/>
+      <w:r>
+        <w:rPr>
+          <w:b w:val="1"/>
+          <w:sz w:val="22"/>
+          <w:szCs w:val="22"/>
+          <w:rtl w:val="0"/>
+        </w:rPr>
+        <w:t xml:space="preserve">Visión del Proyecto Scrum</w:t>
+      </w:r>
+    </w:p>
+    <w:p>
+      <w:pPr>
+        <w:rPr/>
+      </w:pPr>
+      <w:r>
+        <w:rPr>
+          <w:rtl w:val="0"/>
+        </w:rPr>
+        <w:t xml:space="preserve">El equipo adopta el marco </w:t>
+      </w:r>
+      <w:r>
+        <w:rPr>
+          <w:b w:val="1"/>
+          <w:rtl w:val="0"/>
+        </w:rPr>
+        <w:t xml:space="preserve">Scrum</w:t>
+      </w:r>
+      <w:r>
+        <w:rPr>
+          <w:rtl w:val="0"/>
+        </w:rPr>
+        <w:t xml:space="preserve"> para gestionar el desarrollo incremental del sistema.</w:t>
+      </w:r>
+    </w:p>
+    <w:p>
+      <w:pPr>
+        <w:rPr/>
+      </w:pPr>
+      <w:r>
+        <w:rPr>
+          <w:rtl w:val="0"/>
+        </w:rPr>
+      </w:r>
+    </w:p>
+    <w:p>
+      <w:pPr>
+        <w:rPr/>
+      </w:pPr>
+      <w:r>
+        <w:rPr>
+          <w:rtl w:val="0"/>
+        </w:rPr>
+        <w:t xml:space="preserve">El objetivo es entregar una versión funcional y demostrable del sistema en cada sprint, garantizando valor tangible en cada iteración.</w:t>
+      </w:r>
+    </w:p>
+    <w:p>
+      <w:pPr>
+        <w:rPr/>
+      </w:pPr>
+      <w:r>
+        <w:rPr>
+          <w:rtl w:val="0"/>
+        </w:rPr>
+        <w:t xml:space="preserve">Scrum permite mantener una comunicación continua, revisión de avances, adaptación a cambios y mejora continua en la entrega.</w:t>
+      </w:r>
+      <w:r>
+        <w:rPr>
+          <w:rtl w:val="0"/>
+        </w:rPr>
+        <w:t xml:space="preserve">.</w:t>
+      </w:r>
+    </w:p>
+    <w:p>
+      <w:pPr>
+        <w:rPr/>
+      </w:pPr>
+      <w:r>
+        <w:rPr>
+          <w:rtl w:val="0"/>
+        </w:rPr>
+      </w:r>
+    </w:p>
+    <w:p>
+      <w:pPr>
+        <w:pStyle w:val="Heading3"/>
+        <w:rPr/>
+      </w:pPr>
+      <w:bookmarkStart w:colFirst="0" w:colLast="0" w:name="_a8k78m9iwq75" w:id="7"/>
+      <w:bookmarkEnd w:id="7"/>
+      <w:r>
+        <w:br w:type="page"/>
+      </w:r>
+      <w:r>
+        <w:rPr>
+          <w:rtl w:val="0"/>
+        </w:rPr>
+      </w:r>
+    </w:p>
+    <w:p>
+      <w:pPr>
+        <w:pStyle w:val="Heading1"/>
+        <w:rPr>
+          <w:b w:val="1"/>
+          <w:sz w:val="22"/>
+          <w:szCs w:val="22"/>
+        </w:rPr>
+      </w:pPr>
+      <w:bookmarkStart w:colFirst="0" w:colLast="0" w:name="_mlaba88qb2e2" w:id="8"/>
+      <w:bookmarkEnd w:id="8"/>
+      <w:r>
+        <w:rPr>
+          <w:b w:val="1"/>
+          <w:sz w:val="22"/>
+          <w:szCs w:val="22"/>
+          <w:rtl w:val="0"/>
+        </w:rPr>
+        <w:t xml:space="preserve">Alcance del Proyecto</w:t>
+      </w:r>
+    </w:p>
+    <w:p>
+      <w:pPr>
+        <w:spacing w:after="240" w:before="240" w:lineRule="auto"/>
+        <w:rPr/>
+      </w:pPr>
+      <w:r>
+        <w:rPr>
+          <w:rtl w:val="0"/>
+        </w:rPr>
+        <w:t xml:space="preserve">El alcance del proyecto incluye el desarrollo de una plataforma web funcional con los siguientes módulos:</w:t>
       </w:r>
     </w:p>
     <w:p>
@@ -1219,13 +2125,14 @@
           <w:ilvl w:val="0"/>
           <w:numId w:val="5"/>
         </w:numPr>
+        <w:spacing w:after="0" w:afterAutospacing="0" w:before="240" w:lineRule="auto"/>
         <w:ind w:left="720" w:hanging="360"/>
       </w:pPr>
       <w:r>
         <w:rPr>
           <w:rtl w:val="0"/>
         </w:rPr>
-        <w:t xml:space="preserve">Nombre del Proyecto: Agenda Barber – Sistema de Reservas, Servicios e Información para Barberías</w:t>
+        <w:t xml:space="preserve">Gestión de reservas con disponibilidad horaria.</w:t>
         <w:br w:type="textWrapping"/>
       </w:r>
     </w:p>
@@ -1235,13 +2142,14 @@
           <w:ilvl w:val="0"/>
           <w:numId w:val="5"/>
         </w:numPr>
+        <w:spacing w:after="0" w:afterAutospacing="0" w:before="0" w:beforeAutospacing="0" w:lineRule="auto"/>
         <w:ind w:left="720" w:hanging="360"/>
       </w:pPr>
       <w:r>
         <w:rPr>
           <w:rtl w:val="0"/>
         </w:rPr>
-        <w:t xml:space="preserve">Etapa: Fase 2 – Planificación y Ejecución Inicial</w:t>
+        <w:t xml:space="preserve">Visualización de barberos y servicios ofrecidos.</w:t>
         <w:br w:type="textWrapping"/>
       </w:r>
     </w:p>
@@ -1251,61 +2159,14 @@
           <w:ilvl w:val="0"/>
           <w:numId w:val="5"/>
         </w:numPr>
+        <w:spacing w:after="0" w:afterAutospacing="0" w:before="0" w:beforeAutospacing="0" w:lineRule="auto"/>
         <w:ind w:left="720" w:hanging="360"/>
       </w:pPr>
       <w:r>
         <w:rPr>
           <w:rtl w:val="0"/>
         </w:rPr>
-        <w:t xml:space="preserve">Integrantes:</w:t>
-        <w:br w:type="textWrapping"/>
-      </w:r>
-    </w:p>
-    <w:p>
-      <w:pPr>
-        <w:numPr>
-          <w:ilvl w:val="1"/>
-          <w:numId w:val="5"/>
-        </w:numPr>
-        <w:ind w:left="1440" w:hanging="360"/>
-      </w:pPr>
-      <w:r>
-        <w:rPr>
-          <w:rtl w:val="0"/>
-        </w:rPr>
-        <w:t xml:space="preserve">Danyel Pereira – Backend y lógica de reservas/pagos</w:t>
-        <w:br w:type="textWrapping"/>
-      </w:r>
-    </w:p>
-    <w:p>
-      <w:pPr>
-        <w:numPr>
-          <w:ilvl w:val="1"/>
-          <w:numId w:val="5"/>
-        </w:numPr>
-        <w:ind w:left="1440" w:hanging="360"/>
-      </w:pPr>
-      <w:r>
-        <w:rPr>
-          <w:rtl w:val="0"/>
-        </w:rPr>
-        <w:t xml:space="preserve">Benjamín Durán – Frontend y diseño de interfaz</w:t>
-        <w:br w:type="textWrapping"/>
-      </w:r>
-    </w:p>
-    <w:p>
-      <w:pPr>
-        <w:numPr>
-          <w:ilvl w:val="1"/>
-          <w:numId w:val="5"/>
-        </w:numPr>
-        <w:ind w:left="1440" w:hanging="360"/>
-      </w:pPr>
-      <w:r>
-        <w:rPr>
-          <w:rtl w:val="0"/>
-        </w:rPr>
-        <w:t xml:space="preserve">Javier Sereno – Análisis, pruebas y documentación</w:t>
+        <w:t xml:space="preserve">Pasarela de pago integrada (MercadoPago).</w:t>
         <w:br w:type="textWrapping"/>
       </w:r>
     </w:p>
@@ -1315,13 +2176,14 @@
           <w:ilvl w:val="0"/>
           <w:numId w:val="5"/>
         </w:numPr>
+        <w:spacing w:after="0" w:afterAutospacing="0" w:before="0" w:beforeAutospacing="0" w:lineRule="auto"/>
         <w:ind w:left="720" w:hanging="360"/>
       </w:pPr>
       <w:r>
         <w:rPr>
           <w:rtl w:val="0"/>
         </w:rPr>
-        <w:t xml:space="preserve">Carrera: Ingeniería en Informática</w:t>
+        <w:t xml:space="preserve">Sistema de notificaciones automáticas.</w:t>
         <w:br w:type="textWrapping"/>
       </w:r>
     </w:p>
@@ -1331,13 +2193,14 @@
           <w:ilvl w:val="0"/>
           <w:numId w:val="5"/>
         </w:numPr>
+        <w:spacing w:after="0" w:afterAutospacing="0" w:before="0" w:beforeAutospacing="0" w:lineRule="auto"/>
         <w:ind w:left="720" w:hanging="360"/>
       </w:pPr>
       <w:r>
         <w:rPr>
           <w:rtl w:val="0"/>
         </w:rPr>
-        <w:t xml:space="preserve">Institución: Duoc UC, Sede San Joaquín</w:t>
+        <w:t xml:space="preserve">Panel administrativo para barberos y administrador.</w:t>
         <w:br w:type="textWrapping"/>
       </w:r>
     </w:p>
@@ -1347,23 +2210,98 @@
           <w:ilvl w:val="0"/>
           <w:numId w:val="5"/>
         </w:numPr>
+        <w:spacing w:after="240" w:before="0" w:beforeAutospacing="0" w:lineRule="auto"/>
         <w:ind w:left="720" w:hanging="360"/>
       </w:pPr>
       <w:r>
         <w:rPr>
           <w:rtl w:val="0"/>
         </w:rPr>
-        <w:t xml:space="preserve">Periodo Académico: Segundo semestre 2025</w:t>
+        <w:t xml:space="preserve">Módulo informativo sobre tipos de cortes y estilos.</w:t>
+      </w:r>
+      <w:r>
+        <w:rPr>
+          <w:rtl w:val="0"/>
+        </w:rPr>
         <w:br w:type="textWrapping"/>
       </w:r>
     </w:p>
     <w:p>
       <w:pPr>
+        <w:rPr/>
+      </w:pPr>
+      <w:r>
+        <w:rPr>
+          <w:rtl w:val="0"/>
+        </w:rPr>
+        <w:t xml:space="preserve">Excluye:</w:t>
+      </w:r>
+    </w:p>
+    <w:p>
+      <w:pPr>
+        <w:numPr>
+          <w:ilvl w:val="0"/>
+          <w:numId w:val="2"/>
+        </w:numPr>
+        <w:ind w:left="720" w:hanging="360"/>
+      </w:pPr>
+      <w:r>
+        <w:rPr>
+          <w:rtl w:val="0"/>
+        </w:rPr>
+        <w:t xml:space="preserve">Aplicación móvil nativa.</w:t>
+        <w:br w:type="textWrapping"/>
+      </w:r>
+    </w:p>
+    <w:p>
+      <w:pPr>
+        <w:numPr>
+          <w:ilvl w:val="0"/>
+          <w:numId w:val="2"/>
+        </w:numPr>
+        <w:ind w:left="720" w:hanging="360"/>
+      </w:pPr>
+      <w:r>
+        <w:rPr>
+          <w:rtl w:val="0"/>
+        </w:rPr>
+        <w:t xml:space="preserve">Integración con sistemas contables externos.</w:t>
+        <w:br w:type="textWrapping"/>
+      </w:r>
+    </w:p>
+    <w:p>
+      <w:pPr>
+        <w:numPr>
+          <w:ilvl w:val="0"/>
+          <w:numId w:val="2"/>
+        </w:numPr>
+        <w:ind w:left="720" w:hanging="360"/>
+      </w:pPr>
+      <w:r>
+        <w:rPr>
+          <w:rtl w:val="0"/>
+        </w:rPr>
+        <w:t xml:space="preserve">Funcionalidades de marketing o fidelización.</w:t>
+        <w:br w:type="textWrapping"/>
+      </w:r>
+    </w:p>
+    <w:p>
+      <w:pPr>
+        <w:rPr/>
+      </w:pPr>
+      <w:r>
+        <w:rPr>
+          <w:rtl w:val="0"/>
+        </w:rPr>
+      </w:r>
+    </w:p>
+    <w:p>
+      <w:pPr>
         <w:pStyle w:val="Heading3"/>
         <w:rPr/>
       </w:pPr>
-      <w:bookmarkStart w:colFirst="0" w:colLast="0" w:name="_5q5nifz3z5kc" w:id="3"/>
-      <w:bookmarkEnd w:id="3"/>
+      <w:bookmarkStart w:colFirst="0" w:colLast="0" w:name="_i8ddiziobf5z" w:id="9"/>
+      <w:bookmarkEnd w:id="9"/>
       <w:r>
         <w:br w:type="page"/>
       </w:r>
@@ -1382,8 +2320,8 @@
           <w:szCs w:val="22"/>
         </w:rPr>
       </w:pPr>
-      <w:bookmarkStart w:colFirst="0" w:colLast="0" w:name="_xtmm8i95wnvy" w:id="4"/>
-      <w:bookmarkEnd w:id="4"/>
+      <w:bookmarkStart w:colFirst="0" w:colLast="0" w:name="_6w0lkprb0hkh" w:id="10"/>
+      <w:bookmarkEnd w:id="10"/>
       <w:r>
         <w:rPr>
           <w:b w:val="1"/>
@@ -1391,277 +2329,101 @@
           <w:szCs w:val="22"/>
           <w:rtl w:val="0"/>
         </w:rPr>
-        <w:t xml:space="preserve">Información del Proyecto</w:t>
+        <w:t xml:space="preserve">Metodología de Desarrollo</w:t>
       </w:r>
     </w:p>
     <w:p>
       <w:pPr>
+        <w:spacing w:after="240" w:before="240" w:lineRule="auto"/>
         <w:rPr/>
       </w:pPr>
       <w:r>
         <w:rPr>
           <w:rtl w:val="0"/>
         </w:rPr>
-        <w:t xml:space="preserve">Agenda Barber es una aplicación web destinada a optimizar la gestión de barberías mediante una plataforma en línea que permita a los clientes agendar citas, explorar servicios, pagar en línea.</w:t>
+        <w:t xml:space="preserve">El proyecto utiliza Scrum como marco ágil.</w:t>
         <w:br w:type="textWrapping"/>
-        <w:t xml:space="preserve"> El sistema también proporciona un panel administrativo para los barberos o administradores, donde se podrá controlar disponibilidad, servicios, precios y generar reportes básicos.</w:t>
-        <w:br w:type="textWrapping"/>
-        <w:t xml:space="preserve"> Se busca digitalizar procesos manuales comunes en el rubro, mejorando la productividad y experiencia del cliente.</w:t>
+        <w:t xml:space="preserve"> Las actividades principales son:</w:t>
       </w:r>
     </w:p>
     <w:p>
       <w:pPr>
-        <w:rPr/>
-      </w:pPr>
-      <w:r>
-        <w:rPr>
-          <w:rtl w:val="0"/>
-        </w:rPr>
+        <w:numPr>
+          <w:ilvl w:val="0"/>
+          <w:numId w:val="3"/>
+        </w:numPr>
+        <w:spacing w:after="0" w:afterAutospacing="0" w:before="240" w:lineRule="auto"/>
+        <w:ind w:left="720" w:hanging="360"/>
+      </w:pPr>
+      <w:r>
+        <w:rPr>
+          <w:rtl w:val="0"/>
+        </w:rPr>
+        <w:t xml:space="preserve">Definición y priorización del Product Backlog.</w:t>
+        <w:br w:type="textWrapping"/>
       </w:r>
     </w:p>
     <w:p>
       <w:pPr>
-        <w:pStyle w:val="Heading1"/>
-        <w:rPr>
-          <w:b w:val="1"/>
-          <w:sz w:val="22"/>
-          <w:szCs w:val="22"/>
-        </w:rPr>
-      </w:pPr>
-      <w:bookmarkStart w:colFirst="0" w:colLast="0" w:name="_1xwz04nlx6c7" w:id="5"/>
-      <w:bookmarkEnd w:id="5"/>
-      <w:r>
-        <w:rPr>
-          <w:b w:val="1"/>
-          <w:sz w:val="22"/>
-          <w:szCs w:val="22"/>
-          <w:rtl w:val="0"/>
-        </w:rPr>
-        <w:t xml:space="preserve">Propósito del Plan de Proyecto</w:t>
+        <w:numPr>
+          <w:ilvl w:val="0"/>
+          <w:numId w:val="3"/>
+        </w:numPr>
+        <w:spacing w:after="0" w:afterAutospacing="0" w:before="0" w:beforeAutospacing="0" w:lineRule="auto"/>
+        <w:ind w:left="720" w:hanging="360"/>
+      </w:pPr>
+      <w:r>
+        <w:rPr>
+          <w:rtl w:val="0"/>
+        </w:rPr>
+        <w:t xml:space="preserve">Planificación de Sprints (Sprint Planning).</w:t>
+        <w:br w:type="textWrapping"/>
       </w:r>
     </w:p>
     <w:p>
       <w:pPr>
-        <w:rPr/>
-      </w:pPr>
-      <w:r>
-        <w:rPr>
-          <w:rtl w:val="0"/>
-        </w:rPr>
-        <w:t xml:space="preserve">El propósito de este plan es establecer una ruta estructurada para el desarrollo del proyecto bajo la metodología Scrum, definiendo sus etapas, responsables, backlog y planificación.</w:t>
+        <w:numPr>
+          <w:ilvl w:val="0"/>
+          <w:numId w:val="3"/>
+        </w:numPr>
+        <w:spacing w:after="0" w:afterAutospacing="0" w:before="0" w:beforeAutospacing="0" w:lineRule="auto"/>
+        <w:ind w:left="720" w:hanging="360"/>
+      </w:pPr>
+      <w:r>
+        <w:rPr>
+          <w:rtl w:val="0"/>
+        </w:rPr>
+        <w:t xml:space="preserve">Ejecución de tareas y reuniones diarias (Daily Scrum).</w:t>
         <w:br w:type="textWrapping"/>
-        <w:t xml:space="preserve"> Permite asegurar que los objetivos técnicos y funcionales se cumplan en los tiempos definidos, reduciendo riesgos y facilitando la colaboración del equipo en torno a entregables concretos en cada sprint.</w:t>
       </w:r>
     </w:p>
     <w:p>
       <w:pPr>
-        <w:rPr/>
-      </w:pPr>
-      <w:r>
-        <w:rPr>
-          <w:rtl w:val="0"/>
-        </w:rPr>
+        <w:numPr>
+          <w:ilvl w:val="0"/>
+          <w:numId w:val="3"/>
+        </w:numPr>
+        <w:spacing w:after="240" w:before="0" w:beforeAutospacing="0" w:lineRule="auto"/>
+        <w:ind w:left="720" w:hanging="360"/>
+      </w:pPr>
+      <w:r>
+        <w:rPr>
+          <w:rtl w:val="0"/>
+        </w:rPr>
+        <w:t xml:space="preserve">Revisión y retrospectiva al final de cada sprint.</w:t>
+        <w:br w:type="textWrapping"/>
       </w:r>
     </w:p>
     <w:p>
       <w:pPr>
-        <w:pStyle w:val="Heading1"/>
-        <w:rPr>
-          <w:b w:val="1"/>
-          <w:sz w:val="22"/>
-          <w:szCs w:val="22"/>
-        </w:rPr>
-      </w:pPr>
-      <w:bookmarkStart w:colFirst="0" w:colLast="0" w:name="_mql8y4yuhni9" w:id="6"/>
-      <w:bookmarkEnd w:id="6"/>
-      <w:r>
-        <w:rPr>
-          <w:b w:val="1"/>
-          <w:sz w:val="22"/>
-          <w:szCs w:val="22"/>
-          <w:rtl w:val="0"/>
-        </w:rPr>
-        <w:t xml:space="preserve">Visión del Proyecto Scrum</w:t>
-      </w:r>
-    </w:p>
-    <w:p>
-      <w:pPr>
+        <w:spacing w:after="240" w:before="240" w:lineRule="auto"/>
         <w:rPr/>
       </w:pPr>
       <w:r>
         <w:rPr>
           <w:rtl w:val="0"/>
         </w:rPr>
-        <w:t xml:space="preserve">El proyecto Agenda Barber será desarrollado bajo la metodología ágil Scrum, utilizando iteraciones cortas denominadas sprints de tres semanas.</w:t>
-        <w:br w:type="textWrapping"/>
-        <w:t xml:space="preserve"> El enfoque se centra en entregar valor incremental: cada sprint generará un producto parcialmente funcional, testeable y mejorable.</w:t>
-        <w:br w:type="textWrapping"/>
-        <w:t xml:space="preserve"> La visión general del proyecto Scrum es construir un sistema web estable, intuitivo y útil, que profesionalice la gestión de barberías pequeñas y medianas.</w:t>
-      </w:r>
-    </w:p>
-    <w:p>
-      <w:pPr>
-        <w:rPr/>
-      </w:pPr>
-      <w:r>
-        <w:rPr>
-          <w:rtl w:val="0"/>
-        </w:rPr>
-      </w:r>
-    </w:p>
-    <w:p>
-      <w:pPr>
-        <w:pStyle w:val="Heading3"/>
-        <w:rPr/>
-      </w:pPr>
-      <w:bookmarkStart w:colFirst="0" w:colLast="0" w:name="_a8k78m9iwq75" w:id="7"/>
-      <w:bookmarkEnd w:id="7"/>
-      <w:r>
-        <w:br w:type="page"/>
-      </w:r>
-      <w:r>
-        <w:rPr>
-          <w:rtl w:val="0"/>
-        </w:rPr>
-      </w:r>
-    </w:p>
-    <w:p>
-      <w:pPr>
-        <w:pStyle w:val="Heading1"/>
-        <w:rPr>
-          <w:b w:val="1"/>
-          <w:sz w:val="22"/>
-          <w:szCs w:val="22"/>
-        </w:rPr>
-      </w:pPr>
-      <w:bookmarkStart w:colFirst="0" w:colLast="0" w:name="_mlaba88qb2e2" w:id="8"/>
-      <w:bookmarkEnd w:id="8"/>
-      <w:r>
-        <w:rPr>
-          <w:b w:val="1"/>
-          <w:sz w:val="22"/>
-          <w:szCs w:val="22"/>
-          <w:rtl w:val="0"/>
-        </w:rPr>
-        <w:t xml:space="preserve">Alcance del Proyecto</w:t>
-      </w:r>
-    </w:p>
-    <w:p>
-      <w:pPr>
-        <w:rPr/>
-      </w:pPr>
-      <w:r>
-        <w:rPr>
-          <w:rtl w:val="0"/>
-        </w:rPr>
-        <w:t xml:space="preserve">Incluye:</w:t>
-      </w:r>
-    </w:p>
-    <w:p>
-      <w:pPr>
-        <w:numPr>
-          <w:ilvl w:val="0"/>
-          <w:numId w:val="7"/>
-        </w:numPr>
-        <w:ind w:left="720" w:hanging="360"/>
-      </w:pPr>
-      <w:r>
-        <w:rPr>
-          <w:rtl w:val="0"/>
-        </w:rPr>
-        <w:t xml:space="preserve">Agenda en línea con gestión de horarios por barbero.</w:t>
-        <w:br w:type="textWrapping"/>
-      </w:r>
-    </w:p>
-    <w:p>
-      <w:pPr>
-        <w:numPr>
-          <w:ilvl w:val="0"/>
-          <w:numId w:val="7"/>
-        </w:numPr>
-        <w:ind w:left="720" w:hanging="360"/>
-      </w:pPr>
-      <w:r>
-        <w:rPr>
-          <w:rtl w:val="0"/>
-        </w:rPr>
-        <w:t xml:space="preserve">Registro de reservas y notificaciones automáticas.</w:t>
-        <w:br w:type="textWrapping"/>
-      </w:r>
-    </w:p>
-    <w:p>
-      <w:pPr>
-        <w:numPr>
-          <w:ilvl w:val="0"/>
-          <w:numId w:val="7"/>
-        </w:numPr>
-        <w:ind w:left="720" w:hanging="360"/>
-      </w:pPr>
-      <w:r>
-        <w:rPr>
-          <w:rtl w:val="0"/>
-        </w:rPr>
-        <w:t xml:space="preserve">Módulo de pagos en línea (Webpay o MercadoPago).</w:t>
-        <w:br w:type="textWrapping"/>
-      </w:r>
-    </w:p>
-    <w:p>
-      <w:pPr>
-        <w:numPr>
-          <w:ilvl w:val="0"/>
-          <w:numId w:val="7"/>
-        </w:numPr>
-        <w:ind w:left="720" w:hanging="360"/>
-      </w:pPr>
-      <w:r>
-        <w:rPr>
-          <w:rtl w:val="0"/>
-        </w:rPr>
-        <w:t xml:space="preserve">Catálogo de servicios con precios y descripción.</w:t>
-        <w:br w:type="textWrapping"/>
-      </w:r>
-    </w:p>
-    <w:p>
-      <w:pPr>
-        <w:numPr>
-          <w:ilvl w:val="0"/>
-          <w:numId w:val="7"/>
-        </w:numPr>
-        <w:ind w:left="720" w:hanging="360"/>
-      </w:pPr>
-      <w:r>
-        <w:rPr>
-          <w:rtl w:val="0"/>
-        </w:rPr>
-        <w:t xml:space="preserve">Módulo informativo con tipos de cortes, estilos y recomendaciones.</w:t>
-        <w:br w:type="textWrapping"/>
-      </w:r>
-    </w:p>
-    <w:p>
-      <w:pPr>
-        <w:numPr>
-          <w:ilvl w:val="0"/>
-          <w:numId w:val="7"/>
-        </w:numPr>
-        <w:ind w:left="720" w:hanging="360"/>
-      </w:pPr>
-      <w:r>
-        <w:rPr>
-          <w:rtl w:val="0"/>
-        </w:rPr>
-        <w:t xml:space="preserve">Panel administrativo con control de barberos, clientes y reportes básicos.</w:t>
-        <w:br w:type="textWrapping"/>
-      </w:r>
-    </w:p>
-    <w:p>
-      <w:pPr>
-        <w:rPr/>
-      </w:pPr>
-      <w:r>
-        <w:rPr>
-          <w:rtl w:val="0"/>
-        </w:rPr>
-        <w:t xml:space="preserve">Excluye:</w:t>
+        <w:t xml:space="preserve">Cada sprint tiene una duración de 3 semanas:</w:t>
       </w:r>
     </w:p>
     <w:p>
@@ -1670,13 +2432,34 @@
           <w:ilvl w:val="0"/>
           <w:numId w:val="4"/>
         </w:numPr>
+        <w:spacing w:after="0" w:afterAutospacing="0" w:before="240" w:lineRule="auto"/>
         <w:ind w:left="720" w:hanging="360"/>
       </w:pPr>
       <w:r>
         <w:rPr>
-          <w:rtl w:val="0"/>
-        </w:rPr>
-        <w:t xml:space="preserve">Aplicación móvil nativa.</w:t>
+          <w:b w:val="1"/>
+          <w:rtl w:val="0"/>
+        </w:rPr>
+        <w:t xml:space="preserve">Sprint 1:</w:t>
+      </w:r>
+      <w:r>
+        <w:rPr>
+          <w:rtl w:val="0"/>
+        </w:rPr>
+        <w:t xml:space="preserve"> desarrollo del </w:t>
+      </w:r>
+      <w:r>
+        <w:rPr>
+          <w:b w:val="1"/>
+          <w:rtl w:val="0"/>
+        </w:rPr>
+        <w:t xml:space="preserve">frontend y diseño funcional</w:t>
+      </w:r>
+      <w:r>
+        <w:rPr>
+          <w:rtl w:val="0"/>
+        </w:rPr>
+        <w:t xml:space="preserve">.</w:t>
         <w:br w:type="textWrapping"/>
       </w:r>
     </w:p>
@@ -1686,131 +2469,34 @@
           <w:ilvl w:val="0"/>
           <w:numId w:val="4"/>
         </w:numPr>
+        <w:spacing w:after="240" w:before="0" w:beforeAutospacing="0" w:lineRule="auto"/>
         <w:ind w:left="720" w:hanging="360"/>
       </w:pPr>
       <w:r>
         <w:rPr>
-          <w:rtl w:val="0"/>
-        </w:rPr>
-        <w:t xml:space="preserve">Integración con sistemas contables externos.</w:t>
-        <w:br w:type="textWrapping"/>
-      </w:r>
-    </w:p>
-    <w:p>
-      <w:pPr>
-        <w:numPr>
-          <w:ilvl w:val="0"/>
-          <w:numId w:val="4"/>
-        </w:numPr>
-        <w:ind w:left="720" w:hanging="360"/>
-      </w:pPr>
-      <w:r>
-        <w:rPr>
-          <w:rtl w:val="0"/>
-        </w:rPr>
-        <w:t xml:space="preserve">Funcionalidades de marketing o fidelización.</w:t>
-        <w:br w:type="textWrapping"/>
-      </w:r>
-    </w:p>
-    <w:p>
-      <w:pPr>
-        <w:rPr/>
-      </w:pPr>
-      <w:r>
-        <w:rPr>
-          <w:rtl w:val="0"/>
-        </w:rPr>
-      </w:r>
-    </w:p>
-    <w:p>
-      <w:pPr>
-        <w:pStyle w:val="Heading3"/>
-        <w:rPr/>
-      </w:pPr>
-      <w:bookmarkStart w:colFirst="0" w:colLast="0" w:name="_i8ddiziobf5z" w:id="9"/>
-      <w:bookmarkEnd w:id="9"/>
-      <w:r>
-        <w:br w:type="page"/>
-      </w:r>
-      <w:r>
-        <w:rPr>
-          <w:rtl w:val="0"/>
-        </w:rPr>
-      </w:r>
-    </w:p>
-    <w:p>
-      <w:pPr>
-        <w:pStyle w:val="Heading1"/>
-        <w:rPr>
           <w:b w:val="1"/>
-          <w:sz w:val="22"/>
-          <w:szCs w:val="22"/>
-        </w:rPr>
-      </w:pPr>
-      <w:bookmarkStart w:colFirst="0" w:colLast="0" w:name="_6w0lkprb0hkh" w:id="10"/>
-      <w:bookmarkEnd w:id="10"/>
+          <w:rtl w:val="0"/>
+        </w:rPr>
+        <w:t xml:space="preserve">Sprint 2:</w:t>
+      </w:r>
+      <w:r>
+        <w:rPr>
+          <w:rtl w:val="0"/>
+        </w:rPr>
+        <w:t xml:space="preserve"> desarrollo del </w:t>
+      </w:r>
       <w:r>
         <w:rPr>
           <w:b w:val="1"/>
-          <w:sz w:val="22"/>
-          <w:szCs w:val="22"/>
-          <w:rtl w:val="0"/>
-        </w:rPr>
-        <w:t xml:space="preserve">Metodología de Desarrollo</w:t>
-      </w:r>
-    </w:p>
-    <w:p>
-      <w:pPr>
-        <w:rPr/>
-      </w:pPr>
-      <w:r>
-        <w:rPr>
-          <w:rtl w:val="0"/>
-        </w:rPr>
-        <w:t xml:space="preserve">Se aplicará Scrum como marco ágil de trabajo, con dos sprints principales:</w:t>
-      </w:r>
-    </w:p>
-    <w:p>
-      <w:pPr>
-        <w:numPr>
-          <w:ilvl w:val="0"/>
-          <w:numId w:val="8"/>
-        </w:numPr>
-        <w:ind w:left="720" w:hanging="360"/>
-      </w:pPr>
-      <w:r>
-        <w:rPr>
-          <w:rtl w:val="0"/>
-        </w:rPr>
-        <w:t xml:space="preserve">Sprint 1 (3 semanas): desarrollo del backend, API REST y lógica de reservas/pagos.</w:t>
-        <w:br w:type="textWrapping"/>
-      </w:r>
-    </w:p>
-    <w:p>
-      <w:pPr>
-        <w:numPr>
-          <w:ilvl w:val="0"/>
-          <w:numId w:val="8"/>
-        </w:numPr>
-        <w:ind w:left="720" w:hanging="360"/>
-      </w:pPr>
-      <w:r>
-        <w:rPr>
-          <w:rtl w:val="0"/>
-        </w:rPr>
-        <w:t xml:space="preserve">Sprint 2 (3 semanas): desarrollo del frontend, integración con el backend, pruebas y módulo informativo.</w:t>
-        <w:br w:type="textWrapping"/>
-      </w:r>
-    </w:p>
-    <w:p>
-      <w:pPr>
-        <w:rPr/>
-      </w:pPr>
-      <w:r>
-        <w:rPr>
-          <w:rtl w:val="0"/>
-        </w:rPr>
-        <w:t xml:space="preserve">Cada sprint incluye actividades de planning, daily scrum, review y retrospective, garantizando un flujo de mejora continua.</w:t>
+          <w:rtl w:val="0"/>
+        </w:rPr>
+        <w:t xml:space="preserve">backend, API REST e integración</w:t>
+      </w:r>
+      <w:r>
+        <w:rPr>
+          <w:rtl w:val="0"/>
+        </w:rPr>
+        <w:t xml:space="preserve">.</w:t>
       </w:r>
     </w:p>
     <w:p>
@@ -1862,7 +2548,7 @@
     </w:p>
     <w:tbl>
       <w:tblPr>
-        <w:tblStyle w:val="Table1"/>
+        <w:tblStyle w:val="Table2"/>
         <w:tblW w:w="9025.511811023625" w:type="dxa"/>
         <w:jc w:val="left"/>
         <w:tblBorders>
@@ -2348,7 +3034,7 @@
     </w:p>
     <w:tbl>
       <w:tblPr>
-        <w:tblStyle w:val="Table2"/>
+        <w:tblStyle w:val="Table3"/>
         <w:tblW w:w="9025.511811023624" w:type="dxa"/>
         <w:jc w:val="left"/>
         <w:tblBorders>
@@ -2744,7 +3430,7 @@
               <w:rPr>
                 <w:rtl w:val="0"/>
               </w:rPr>
-              <w:t xml:space="preserve">Figma, herramientas visuales y prototipado (free/plus)</w:t>
+              <w:t xml:space="preserve">Herramientas visuales y prototipado (free/plus)</w:t>
             </w:r>
           </w:p>
         </w:tc>
@@ -3057,10 +3743,20 @@
         <w:t xml:space="preserve">Resumen de Riesgos</w:t>
       </w:r>
     </w:p>
+    <w:p>
+      <w:pPr>
+        <w:rPr/>
+      </w:pPr>
+      <w:r>
+        <w:rPr>
+          <w:rtl w:val="0"/>
+        </w:rPr>
+      </w:r>
+    </w:p>
     <w:tbl>
       <w:tblPr>
-        <w:tblStyle w:val="Table3"/>
-        <w:tblW w:w="9225.0" w:type="dxa"/>
+        <w:tblStyle w:val="Table4"/>
+        <w:tblW w:w="9030.0" w:type="dxa"/>
         <w:jc w:val="left"/>
         <w:tblBorders>
           <w:top w:color="000000" w:space="0" w:sz="0" w:val="nil"/>
@@ -3074,18 +3770,18 @@
         <w:tblLook w:val="0600"/>
       </w:tblPr>
       <w:tblGrid>
-        <w:gridCol w:w="1695"/>
-        <w:gridCol w:w="1980"/>
-        <w:gridCol w:w="2145"/>
-        <w:gridCol w:w="1095"/>
-        <w:gridCol w:w="2310"/>
+        <w:gridCol w:w="1830"/>
+        <w:gridCol w:w="2265"/>
+        <w:gridCol w:w="1605"/>
+        <w:gridCol w:w="1260"/>
+        <w:gridCol w:w="2070"/>
         <w:tblGridChange w:id="0">
           <w:tblGrid>
-            <w:gridCol w:w="1695"/>
-            <w:gridCol w:w="1980"/>
-            <w:gridCol w:w="2145"/>
-            <w:gridCol w:w="1095"/>
-            <w:gridCol w:w="2310"/>
+            <w:gridCol w:w="1830"/>
+            <w:gridCol w:w="2265"/>
+            <w:gridCol w:w="1605"/>
+            <w:gridCol w:w="1260"/>
+            <w:gridCol w:w="2070"/>
           </w:tblGrid>
         </w:tblGridChange>
       </w:tblGrid>
@@ -3261,167 +3957,12 @@
                 <w:b w:val="1"/>
                 <w:rtl w:val="0"/>
               </w:rPr>
-              <w:t xml:space="preserve">Estrategia de mitigación</w:t>
-            </w:r>
-            <w:r>
-              <w:rPr>
-                <w:rtl w:val="0"/>
-              </w:rPr>
-            </w:r>
-          </w:p>
-        </w:tc>
-      </w:tr>
-      <w:tr>
-        <w:trPr>
-          <w:cantSplit w:val="0"/>
-          <w:trHeight w:val="1370" w:hRule="atLeast"/>
-          <w:tblHeader w:val="0"/>
-        </w:trPr>
-        <w:tc>
-          <w:tcPr>
-            <w:tcBorders>
-              <w:top w:color="000000" w:space="0" w:sz="8" w:val="single"/>
-              <w:left w:color="000000" w:space="0" w:sz="8" w:val="single"/>
-              <w:bottom w:color="000000" w:space="0" w:sz="8" w:val="single"/>
-              <w:right w:color="000000" w:space="0" w:sz="8" w:val="single"/>
-            </w:tcBorders>
-            <w:tcMar>
-              <w:top w:w="100.0" w:type="dxa"/>
-              <w:left w:w="100.0" w:type="dxa"/>
-              <w:bottom w:w="100.0" w:type="dxa"/>
-              <w:right w:w="100.0" w:type="dxa"/>
-            </w:tcMar>
-            <w:vAlign w:val="top"/>
-          </w:tcPr>
-          <w:p>
-            <w:pPr>
-              <w:rPr/>
-            </w:pPr>
-            <w:r>
-              <w:rPr>
-                <w:b w:val="1"/>
-                <w:rtl w:val="0"/>
-              </w:rPr>
-              <w:t xml:space="preserve">Integración de API de pago</w:t>
-            </w:r>
-            <w:r>
-              <w:rPr>
-                <w:rtl w:val="0"/>
-              </w:rPr>
-            </w:r>
-          </w:p>
-        </w:tc>
-        <w:tc>
-          <w:tcPr>
-            <w:tcBorders>
-              <w:top w:color="000000" w:space="0" w:sz="8" w:val="single"/>
-              <w:left w:color="000000" w:space="0" w:sz="8" w:val="single"/>
-              <w:bottom w:color="000000" w:space="0" w:sz="8" w:val="single"/>
-              <w:right w:color="000000" w:space="0" w:sz="8" w:val="single"/>
-            </w:tcBorders>
-            <w:tcMar>
-              <w:top w:w="100.0" w:type="dxa"/>
-              <w:left w:w="100.0" w:type="dxa"/>
-              <w:bottom w:w="100.0" w:type="dxa"/>
-              <w:right w:w="100.0" w:type="dxa"/>
-            </w:tcMar>
-            <w:vAlign w:val="top"/>
-          </w:tcPr>
-          <w:p>
-            <w:pPr>
-              <w:rPr/>
-            </w:pPr>
-            <w:r>
-              <w:rPr>
-                <w:rtl w:val="0"/>
-              </w:rPr>
-              <w:t xml:space="preserve">Errores o incompatibilidades con Webpay/MercadoPago.</w:t>
-            </w:r>
-          </w:p>
-        </w:tc>
-        <w:tc>
-          <w:tcPr>
-            <w:tcBorders>
-              <w:top w:color="000000" w:space="0" w:sz="8" w:val="single"/>
-              <w:left w:color="000000" w:space="0" w:sz="8" w:val="single"/>
-              <w:bottom w:color="000000" w:space="0" w:sz="8" w:val="single"/>
-              <w:right w:color="000000" w:space="0" w:sz="8" w:val="single"/>
-            </w:tcBorders>
-            <w:tcMar>
-              <w:top w:w="100.0" w:type="dxa"/>
-              <w:left w:w="100.0" w:type="dxa"/>
-              <w:bottom w:w="100.0" w:type="dxa"/>
-              <w:right w:w="100.0" w:type="dxa"/>
-            </w:tcMar>
-            <w:vAlign w:val="top"/>
-          </w:tcPr>
-          <w:p>
-            <w:pPr>
-              <w:jc w:val="center"/>
-              <w:rPr/>
-            </w:pPr>
-            <w:r>
-              <w:rPr>
-                <w:rtl w:val="0"/>
-              </w:rPr>
-              <w:t xml:space="preserve">Media</w:t>
-            </w:r>
-          </w:p>
-        </w:tc>
-        <w:tc>
-          <w:tcPr>
-            <w:tcBorders>
-              <w:top w:color="000000" w:space="0" w:sz="8" w:val="single"/>
-              <w:left w:color="000000" w:space="0" w:sz="8" w:val="single"/>
-              <w:bottom w:color="000000" w:space="0" w:sz="8" w:val="single"/>
-              <w:right w:color="000000" w:space="0" w:sz="8" w:val="single"/>
-            </w:tcBorders>
-            <w:tcMar>
-              <w:top w:w="100.0" w:type="dxa"/>
-              <w:left w:w="100.0" w:type="dxa"/>
-              <w:bottom w:w="100.0" w:type="dxa"/>
-              <w:right w:w="100.0" w:type="dxa"/>
-            </w:tcMar>
-            <w:vAlign w:val="top"/>
-          </w:tcPr>
-          <w:p>
-            <w:pPr>
-              <w:jc w:val="center"/>
-              <w:rPr/>
-            </w:pPr>
-            <w:r>
-              <w:rPr>
-                <w:rtl w:val="0"/>
-              </w:rPr>
-              <w:t xml:space="preserve">Alta</w:t>
-            </w:r>
-          </w:p>
-        </w:tc>
-        <w:tc>
-          <w:tcPr>
-            <w:tcBorders>
-              <w:top w:color="000000" w:space="0" w:sz="8" w:val="single"/>
-              <w:left w:color="000000" w:space="0" w:sz="8" w:val="single"/>
-              <w:bottom w:color="000000" w:space="0" w:sz="8" w:val="single"/>
-              <w:right w:color="000000" w:space="0" w:sz="8" w:val="single"/>
-            </w:tcBorders>
-            <w:tcMar>
-              <w:top w:w="100.0" w:type="dxa"/>
-              <w:left w:w="100.0" w:type="dxa"/>
-              <w:bottom w:w="100.0" w:type="dxa"/>
-              <w:right w:w="100.0" w:type="dxa"/>
-            </w:tcMar>
-            <w:vAlign w:val="top"/>
-          </w:tcPr>
-          <w:p>
-            <w:pPr>
-              <w:rPr/>
-            </w:pPr>
-            <w:r>
-              <w:rPr>
-                <w:rtl w:val="0"/>
-              </w:rPr>
-              <w:t xml:space="preserve">Usar entornos de prueba y documentación oficial antes de producción.</w:t>
+              <w:t xml:space="preserve">Estrategia de Mitigación</w:t>
+            </w:r>
+            <w:r>
+              <w:rPr>
+                <w:rtl w:val="0"/>
+              </w:rPr>
             </w:r>
           </w:p>
         </w:tc>
@@ -3450,58 +3991,56 @@
           </w:tcPr>
           <w:p>
             <w:pPr>
-              <w:rPr/>
-            </w:pPr>
-            <w:r>
-              <w:rPr>
-                <w:b w:val="1"/>
-                <w:rtl w:val="0"/>
-              </w:rPr>
-              <w:t xml:space="preserve">Desfase en entregas</w:t>
-            </w:r>
-            <w:r>
-              <w:rPr>
-                <w:rtl w:val="0"/>
-              </w:rPr>
-            </w:r>
-          </w:p>
-        </w:tc>
-        <w:tc>
-          <w:tcPr>
-            <w:tcBorders>
-              <w:top w:color="000000" w:space="0" w:sz="8" w:val="single"/>
-              <w:left w:color="000000" w:space="0" w:sz="8" w:val="single"/>
-              <w:bottom w:color="000000" w:space="0" w:sz="8" w:val="single"/>
-              <w:right w:color="000000" w:space="0" w:sz="8" w:val="single"/>
-            </w:tcBorders>
-            <w:tcMar>
-              <w:top w:w="100.0" w:type="dxa"/>
-              <w:left w:w="100.0" w:type="dxa"/>
-              <w:bottom w:w="100.0" w:type="dxa"/>
-              <w:right w:w="100.0" w:type="dxa"/>
-            </w:tcMar>
-            <w:vAlign w:val="top"/>
-          </w:tcPr>
-          <w:p>
-            <w:pPr>
-              <w:rPr/>
-            </w:pPr>
-            <w:r>
-              <w:rPr>
-                <w:rtl w:val="0"/>
-              </w:rPr>
-              <w:t xml:space="preserve">Retrasos por dependencias entre backend y frontend.</w:t>
-            </w:r>
-          </w:p>
-        </w:tc>
-        <w:tc>
-          <w:tcPr>
-            <w:tcBorders>
-              <w:top w:color="000000" w:space="0" w:sz="8" w:val="single"/>
-              <w:left w:color="000000" w:space="0" w:sz="8" w:val="single"/>
-              <w:bottom w:color="000000" w:space="0" w:sz="8" w:val="single"/>
-              <w:right w:color="000000" w:space="0" w:sz="8" w:val="single"/>
-            </w:tcBorders>
+              <w:rPr>
+                <w:b w:val="1"/>
+              </w:rPr>
+            </w:pPr>
+            <w:r>
+              <w:rPr>
+                <w:b w:val="1"/>
+                <w:rtl w:val="0"/>
+              </w:rPr>
+              <w:t xml:space="preserve">Integración Front–Back</w:t>
+            </w:r>
+          </w:p>
+        </w:tc>
+        <w:tc>
+          <w:tcPr>
+            <w:tcBorders>
+              <w:top w:color="000000" w:space="0" w:sz="8" w:val="single"/>
+              <w:left w:color="000000" w:space="0" w:sz="8" w:val="single"/>
+              <w:bottom w:color="000000" w:space="0" w:sz="8" w:val="single"/>
+              <w:right w:color="000000" w:space="0" w:sz="8" w:val="single"/>
+            </w:tcBorders>
+            <w:tcMar>
+              <w:top w:w="100.0" w:type="dxa"/>
+              <w:left w:w="100.0" w:type="dxa"/>
+              <w:bottom w:w="100.0" w:type="dxa"/>
+              <w:right w:w="100.0" w:type="dxa"/>
+            </w:tcMar>
+            <w:vAlign w:val="top"/>
+          </w:tcPr>
+          <w:p>
+            <w:pPr>
+              <w:rPr/>
+            </w:pPr>
+            <w:r>
+              <w:rPr>
+                <w:rtl w:val="0"/>
+              </w:rPr>
+              <w:t xml:space="preserve">Dificultades al conectar el frontend con la API.</w:t>
+            </w:r>
+          </w:p>
+        </w:tc>
+        <w:tc>
+          <w:tcPr>
+            <w:tcBorders>
+              <w:top w:color="000000" w:space="0" w:sz="8" w:val="single"/>
+              <w:left w:color="000000" w:space="0" w:sz="8" w:val="single"/>
+              <w:bottom w:color="000000" w:space="0" w:sz="8" w:val="single"/>
+              <w:right w:color="000000" w:space="0" w:sz="8" w:val="single"/>
+            </w:tcBorders>
+            <w:shd w:fill="e06666" w:val="clear"/>
             <w:tcMar>
               <w:top w:w="100.0" w:type="dxa"/>
               <w:left w:w="100.0" w:type="dxa"/>
@@ -3513,10 +4052,173 @@
           <w:p>
             <w:pPr>
               <w:jc w:val="center"/>
-              <w:rPr/>
-            </w:pPr>
-            <w:r>
-              <w:rPr>
+              <w:rPr>
+                <w:b w:val="1"/>
+              </w:rPr>
+            </w:pPr>
+            <w:r>
+              <w:rPr>
+                <w:b w:val="1"/>
+                <w:rtl w:val="0"/>
+              </w:rPr>
+              <w:t xml:space="preserve">Alta</w:t>
+            </w:r>
+          </w:p>
+        </w:tc>
+        <w:tc>
+          <w:tcPr>
+            <w:tcBorders>
+              <w:top w:color="000000" w:space="0" w:sz="8" w:val="single"/>
+              <w:left w:color="000000" w:space="0" w:sz="8" w:val="single"/>
+              <w:bottom w:color="000000" w:space="0" w:sz="8" w:val="single"/>
+              <w:right w:color="000000" w:space="0" w:sz="8" w:val="single"/>
+            </w:tcBorders>
+            <w:shd w:fill="e06666" w:val="clear"/>
+            <w:tcMar>
+              <w:top w:w="100.0" w:type="dxa"/>
+              <w:left w:w="100.0" w:type="dxa"/>
+              <w:bottom w:w="100.0" w:type="dxa"/>
+              <w:right w:w="100.0" w:type="dxa"/>
+            </w:tcMar>
+            <w:vAlign w:val="top"/>
+          </w:tcPr>
+          <w:p>
+            <w:pPr>
+              <w:jc w:val="center"/>
+              <w:rPr>
+                <w:b w:val="1"/>
+              </w:rPr>
+            </w:pPr>
+            <w:r>
+              <w:rPr>
+                <w:b w:val="1"/>
+                <w:rtl w:val="0"/>
+              </w:rPr>
+              <w:t xml:space="preserve">Alta</w:t>
+            </w:r>
+          </w:p>
+        </w:tc>
+        <w:tc>
+          <w:tcPr>
+            <w:tcBorders>
+              <w:top w:color="000000" w:space="0" w:sz="8" w:val="single"/>
+              <w:left w:color="000000" w:space="0" w:sz="8" w:val="single"/>
+              <w:bottom w:color="000000" w:space="0" w:sz="8" w:val="single"/>
+              <w:right w:color="000000" w:space="0" w:sz="8" w:val="single"/>
+            </w:tcBorders>
+            <w:tcMar>
+              <w:top w:w="100.0" w:type="dxa"/>
+              <w:left w:w="100.0" w:type="dxa"/>
+              <w:bottom w:w="100.0" w:type="dxa"/>
+              <w:right w:w="100.0" w:type="dxa"/>
+            </w:tcMar>
+            <w:vAlign w:val="top"/>
+          </w:tcPr>
+          <w:p>
+            <w:pPr>
+              <w:rPr/>
+            </w:pPr>
+            <w:r>
+              <w:rPr>
+                <w:rtl w:val="0"/>
+              </w:rPr>
+              <w:t xml:space="preserve">Establecer endpoints de prueba y documentación temprana.</w:t>
+            </w:r>
+          </w:p>
+        </w:tc>
+      </w:tr>
+      <w:tr>
+        <w:trPr>
+          <w:cantSplit w:val="0"/>
+          <w:trHeight w:val="800" w:hRule="atLeast"/>
+          <w:tblHeader w:val="0"/>
+        </w:trPr>
+        <w:tc>
+          <w:tcPr>
+            <w:tcBorders>
+              <w:top w:color="000000" w:space="0" w:sz="8" w:val="single"/>
+              <w:left w:color="000000" w:space="0" w:sz="8" w:val="single"/>
+              <w:bottom w:color="000000" w:space="0" w:sz="8" w:val="single"/>
+              <w:right w:color="000000" w:space="0" w:sz="8" w:val="single"/>
+            </w:tcBorders>
+            <w:tcMar>
+              <w:top w:w="100.0" w:type="dxa"/>
+              <w:left w:w="100.0" w:type="dxa"/>
+              <w:bottom w:w="100.0" w:type="dxa"/>
+              <w:right w:w="100.0" w:type="dxa"/>
+            </w:tcMar>
+            <w:vAlign w:val="top"/>
+          </w:tcPr>
+          <w:p>
+            <w:pPr>
+              <w:rPr>
+                <w:b w:val="1"/>
+              </w:rPr>
+            </w:pPr>
+            <w:r>
+              <w:rPr>
+                <w:b w:val="1"/>
+                <w:rtl w:val="0"/>
+              </w:rPr>
+              <w:t xml:space="preserve">Gestión del tiempo</w:t>
+            </w:r>
+          </w:p>
+        </w:tc>
+        <w:tc>
+          <w:tcPr>
+            <w:tcBorders>
+              <w:top w:color="000000" w:space="0" w:sz="8" w:val="single"/>
+              <w:left w:color="000000" w:space="0" w:sz="8" w:val="single"/>
+              <w:bottom w:color="000000" w:space="0" w:sz="8" w:val="single"/>
+              <w:right w:color="000000" w:space="0" w:sz="8" w:val="single"/>
+            </w:tcBorders>
+            <w:tcMar>
+              <w:top w:w="100.0" w:type="dxa"/>
+              <w:left w:w="100.0" w:type="dxa"/>
+              <w:bottom w:w="100.0" w:type="dxa"/>
+              <w:right w:w="100.0" w:type="dxa"/>
+            </w:tcMar>
+            <w:vAlign w:val="top"/>
+          </w:tcPr>
+          <w:p>
+            <w:pPr>
+              <w:rPr/>
+            </w:pPr>
+            <w:r>
+              <w:rPr>
+                <w:rtl w:val="0"/>
+              </w:rPr>
+              <w:t xml:space="preserve">Sobrecarga en la fase de pruebas finales.</w:t>
+            </w:r>
+          </w:p>
+        </w:tc>
+        <w:tc>
+          <w:tcPr>
+            <w:tcBorders>
+              <w:top w:color="000000" w:space="0" w:sz="8" w:val="single"/>
+              <w:left w:color="000000" w:space="0" w:sz="8" w:val="single"/>
+              <w:bottom w:color="000000" w:space="0" w:sz="8" w:val="single"/>
+              <w:right w:color="000000" w:space="0" w:sz="8" w:val="single"/>
+            </w:tcBorders>
+            <w:shd w:fill="ffd966" w:val="clear"/>
+            <w:tcMar>
+              <w:top w:w="100.0" w:type="dxa"/>
+              <w:left w:w="100.0" w:type="dxa"/>
+              <w:bottom w:w="100.0" w:type="dxa"/>
+              <w:right w:w="100.0" w:type="dxa"/>
+            </w:tcMar>
+            <w:vAlign w:val="top"/>
+          </w:tcPr>
+          <w:p>
+            <w:pPr>
+              <w:jc w:val="center"/>
+              <w:rPr>
+                <w:b w:val="1"/>
+              </w:rPr>
+            </w:pPr>
+            <w:r>
+              <w:rPr>
+                <w:b w:val="1"/>
                 <w:rtl w:val="0"/>
               </w:rPr>
               <w:t xml:space="preserve">Media</w:t>
@@ -3531,6 +4233,7 @@
               <w:bottom w:color="000000" w:space="0" w:sz="8" w:val="single"/>
               <w:right w:color="000000" w:space="0" w:sz="8" w:val="single"/>
             </w:tcBorders>
+            <w:shd w:fill="e06666" w:val="clear"/>
             <w:tcMar>
               <w:top w:w="100.0" w:type="dxa"/>
               <w:left w:w="100.0" w:type="dxa"/>
@@ -3542,10 +4245,140 @@
           <w:p>
             <w:pPr>
               <w:jc w:val="center"/>
-              <w:rPr/>
-            </w:pPr>
-            <w:r>
-              <w:rPr>
+              <w:rPr>
+                <w:b w:val="1"/>
+              </w:rPr>
+            </w:pPr>
+            <w:r>
+              <w:rPr>
+                <w:b w:val="1"/>
+                <w:rtl w:val="0"/>
+              </w:rPr>
+              <w:t xml:space="preserve">Alta</w:t>
+            </w:r>
+          </w:p>
+        </w:tc>
+        <w:tc>
+          <w:tcPr>
+            <w:tcBorders>
+              <w:top w:color="000000" w:space="0" w:sz="8" w:val="single"/>
+              <w:left w:color="000000" w:space="0" w:sz="8" w:val="single"/>
+              <w:bottom w:color="000000" w:space="0" w:sz="8" w:val="single"/>
+              <w:right w:color="000000" w:space="0" w:sz="8" w:val="single"/>
+            </w:tcBorders>
+            <w:tcMar>
+              <w:top w:w="100.0" w:type="dxa"/>
+              <w:left w:w="100.0" w:type="dxa"/>
+              <w:bottom w:w="100.0" w:type="dxa"/>
+              <w:right w:w="100.0" w:type="dxa"/>
+            </w:tcMar>
+            <w:vAlign w:val="top"/>
+          </w:tcPr>
+          <w:p>
+            <w:pPr>
+              <w:rPr/>
+            </w:pPr>
+            <w:r>
+              <w:rPr>
+                <w:rtl w:val="0"/>
+              </w:rPr>
+              <w:t xml:space="preserve">Planificar buffer de una semana y priorizar MVP.</w:t>
+            </w:r>
+          </w:p>
+        </w:tc>
+      </w:tr>
+      <w:tr>
+        <w:trPr>
+          <w:cantSplit w:val="0"/>
+          <w:trHeight w:val="800" w:hRule="atLeast"/>
+          <w:tblHeader w:val="0"/>
+        </w:trPr>
+        <w:tc>
+          <w:tcPr>
+            <w:tcBorders>
+              <w:top w:color="000000" w:space="0" w:sz="8" w:val="single"/>
+              <w:left w:color="000000" w:space="0" w:sz="8" w:val="single"/>
+              <w:bottom w:color="000000" w:space="0" w:sz="8" w:val="single"/>
+              <w:right w:color="000000" w:space="0" w:sz="8" w:val="single"/>
+            </w:tcBorders>
+            <w:tcMar>
+              <w:top w:w="100.0" w:type="dxa"/>
+              <w:left w:w="100.0" w:type="dxa"/>
+              <w:bottom w:w="100.0" w:type="dxa"/>
+              <w:right w:w="100.0" w:type="dxa"/>
+            </w:tcMar>
+            <w:vAlign w:val="top"/>
+          </w:tcPr>
+          <w:p>
+            <w:pPr>
+              <w:rPr>
+                <w:b w:val="1"/>
+              </w:rPr>
+            </w:pPr>
+            <w:r>
+              <w:rPr>
+                <w:b w:val="1"/>
+                <w:rtl w:val="0"/>
+              </w:rPr>
+              <w:t xml:space="preserve">Dependencia de API de pago</w:t>
+            </w:r>
+          </w:p>
+        </w:tc>
+        <w:tc>
+          <w:tcPr>
+            <w:tcBorders>
+              <w:top w:color="000000" w:space="0" w:sz="8" w:val="single"/>
+              <w:left w:color="000000" w:space="0" w:sz="8" w:val="single"/>
+              <w:bottom w:color="000000" w:space="0" w:sz="8" w:val="single"/>
+              <w:right w:color="000000" w:space="0" w:sz="8" w:val="single"/>
+            </w:tcBorders>
+            <w:tcMar>
+              <w:top w:w="100.0" w:type="dxa"/>
+              <w:left w:w="100.0" w:type="dxa"/>
+              <w:bottom w:w="100.0" w:type="dxa"/>
+              <w:right w:w="100.0" w:type="dxa"/>
+            </w:tcMar>
+            <w:vAlign w:val="top"/>
+          </w:tcPr>
+          <w:p>
+            <w:pPr>
+              <w:rPr/>
+            </w:pPr>
+            <w:r>
+              <w:rPr>
+                <w:rtl w:val="0"/>
+              </w:rPr>
+              <w:t xml:space="preserve">Fallas o cambios en pasarela de pago.</w:t>
+            </w:r>
+          </w:p>
+        </w:tc>
+        <w:tc>
+          <w:tcPr>
+            <w:tcBorders>
+              <w:top w:color="000000" w:space="0" w:sz="8" w:val="single"/>
+              <w:left w:color="000000" w:space="0" w:sz="8" w:val="single"/>
+              <w:bottom w:color="000000" w:space="0" w:sz="8" w:val="single"/>
+              <w:right w:color="000000" w:space="0" w:sz="8" w:val="single"/>
+            </w:tcBorders>
+            <w:shd w:fill="ffd966" w:val="clear"/>
+            <w:tcMar>
+              <w:top w:w="100.0" w:type="dxa"/>
+              <w:left w:w="100.0" w:type="dxa"/>
+              <w:bottom w:w="100.0" w:type="dxa"/>
+              <w:right w:w="100.0" w:type="dxa"/>
+            </w:tcMar>
+            <w:vAlign w:val="top"/>
+          </w:tcPr>
+          <w:p>
+            <w:pPr>
+              <w:jc w:val="center"/>
+              <w:rPr>
+                <w:b w:val="1"/>
+              </w:rPr>
+            </w:pPr>
+            <w:r>
+              <w:rPr>
+                <w:b w:val="1"/>
                 <w:rtl w:val="0"/>
               </w:rPr>
               <w:t xml:space="preserve">Media</w:t>
@@ -3560,23 +4393,56 @@
               <w:bottom w:color="000000" w:space="0" w:sz="8" w:val="single"/>
               <w:right w:color="000000" w:space="0" w:sz="8" w:val="single"/>
             </w:tcBorders>
-            <w:tcMar>
-              <w:top w:w="100.0" w:type="dxa"/>
-              <w:left w:w="100.0" w:type="dxa"/>
-              <w:bottom w:w="100.0" w:type="dxa"/>
-              <w:right w:w="100.0" w:type="dxa"/>
-            </w:tcMar>
-            <w:vAlign w:val="top"/>
-          </w:tcPr>
-          <w:p>
-            <w:pPr>
-              <w:rPr/>
-            </w:pPr>
-            <w:r>
-              <w:rPr>
-                <w:rtl w:val="0"/>
-              </w:rPr>
-              <w:t xml:space="preserve">Planificación temprana y reuniones de sincronización.</w:t>
+            <w:shd w:fill="e06666" w:val="clear"/>
+            <w:tcMar>
+              <w:top w:w="100.0" w:type="dxa"/>
+              <w:left w:w="100.0" w:type="dxa"/>
+              <w:bottom w:w="100.0" w:type="dxa"/>
+              <w:right w:w="100.0" w:type="dxa"/>
+            </w:tcMar>
+            <w:vAlign w:val="top"/>
+          </w:tcPr>
+          <w:p>
+            <w:pPr>
+              <w:jc w:val="center"/>
+              <w:rPr>
+                <w:b w:val="1"/>
+              </w:rPr>
+            </w:pPr>
+            <w:r>
+              <w:rPr>
+                <w:b w:val="1"/>
+                <w:rtl w:val="0"/>
+              </w:rPr>
+              <w:t xml:space="preserve">Alta</w:t>
+            </w:r>
+          </w:p>
+        </w:tc>
+        <w:tc>
+          <w:tcPr>
+            <w:tcBorders>
+              <w:top w:color="000000" w:space="0" w:sz="8" w:val="single"/>
+              <w:left w:color="000000" w:space="0" w:sz="8" w:val="single"/>
+              <w:bottom w:color="000000" w:space="0" w:sz="8" w:val="single"/>
+              <w:right w:color="000000" w:space="0" w:sz="8" w:val="single"/>
+            </w:tcBorders>
+            <w:tcMar>
+              <w:top w:w="100.0" w:type="dxa"/>
+              <w:left w:w="100.0" w:type="dxa"/>
+              <w:bottom w:w="100.0" w:type="dxa"/>
+              <w:right w:w="100.0" w:type="dxa"/>
+            </w:tcMar>
+            <w:vAlign w:val="top"/>
+          </w:tcPr>
+          <w:p>
+            <w:pPr>
+              <w:rPr/>
+            </w:pPr>
+            <w:r>
+              <w:rPr>
+                <w:rtl w:val="0"/>
+              </w:rPr>
+              <w:t xml:space="preserve">Usar sandbox y simular entorno seguro.</w:t>
             </w:r>
           </w:p>
         </w:tc>
@@ -3605,58 +4471,56 @@
           </w:tcPr>
           <w:p>
             <w:pPr>
-              <w:rPr/>
-            </w:pPr>
-            <w:r>
-              <w:rPr>
-                <w:b w:val="1"/>
-                <w:rtl w:val="0"/>
-              </w:rPr>
-              <w:t xml:space="preserve">Fallas en despliegue</w:t>
-            </w:r>
-            <w:r>
-              <w:rPr>
-                <w:rtl w:val="0"/>
-              </w:rPr>
-            </w:r>
-          </w:p>
-        </w:tc>
-        <w:tc>
-          <w:tcPr>
-            <w:tcBorders>
-              <w:top w:color="000000" w:space="0" w:sz="8" w:val="single"/>
-              <w:left w:color="000000" w:space="0" w:sz="8" w:val="single"/>
-              <w:bottom w:color="000000" w:space="0" w:sz="8" w:val="single"/>
-              <w:right w:color="000000" w:space="0" w:sz="8" w:val="single"/>
-            </w:tcBorders>
-            <w:tcMar>
-              <w:top w:w="100.0" w:type="dxa"/>
-              <w:left w:w="100.0" w:type="dxa"/>
-              <w:bottom w:w="100.0" w:type="dxa"/>
-              <w:right w:w="100.0" w:type="dxa"/>
-            </w:tcMar>
-            <w:vAlign w:val="top"/>
-          </w:tcPr>
-          <w:p>
-            <w:pPr>
-              <w:rPr/>
-            </w:pPr>
-            <w:r>
-              <w:rPr>
-                <w:rtl w:val="0"/>
-              </w:rPr>
-              <w:t xml:space="preserve">Problemas en hosting o configuración de servidor.</w:t>
-            </w:r>
-          </w:p>
-        </w:tc>
-        <w:tc>
-          <w:tcPr>
-            <w:tcBorders>
-              <w:top w:color="000000" w:space="0" w:sz="8" w:val="single"/>
-              <w:left w:color="000000" w:space="0" w:sz="8" w:val="single"/>
-              <w:bottom w:color="000000" w:space="0" w:sz="8" w:val="single"/>
-              <w:right w:color="000000" w:space="0" w:sz="8" w:val="single"/>
-            </w:tcBorders>
+              <w:rPr>
+                <w:b w:val="1"/>
+              </w:rPr>
+            </w:pPr>
+            <w:r>
+              <w:rPr>
+                <w:b w:val="1"/>
+                <w:rtl w:val="0"/>
+              </w:rPr>
+              <w:t xml:space="preserve">Errores de compatibilidad</w:t>
+            </w:r>
+          </w:p>
+        </w:tc>
+        <w:tc>
+          <w:tcPr>
+            <w:tcBorders>
+              <w:top w:color="000000" w:space="0" w:sz="8" w:val="single"/>
+              <w:left w:color="000000" w:space="0" w:sz="8" w:val="single"/>
+              <w:bottom w:color="000000" w:space="0" w:sz="8" w:val="single"/>
+              <w:right w:color="000000" w:space="0" w:sz="8" w:val="single"/>
+            </w:tcBorders>
+            <w:tcMar>
+              <w:top w:w="100.0" w:type="dxa"/>
+              <w:left w:w="100.0" w:type="dxa"/>
+              <w:bottom w:w="100.0" w:type="dxa"/>
+              <w:right w:w="100.0" w:type="dxa"/>
+            </w:tcMar>
+            <w:vAlign w:val="top"/>
+          </w:tcPr>
+          <w:p>
+            <w:pPr>
+              <w:rPr/>
+            </w:pPr>
+            <w:r>
+              <w:rPr>
+                <w:rtl w:val="0"/>
+              </w:rPr>
+              <w:t xml:space="preserve">Fallas entre versiones de frameworks.</w:t>
+            </w:r>
+          </w:p>
+        </w:tc>
+        <w:tc>
+          <w:tcPr>
+            <w:tcBorders>
+              <w:top w:color="000000" w:space="0" w:sz="8" w:val="single"/>
+              <w:left w:color="000000" w:space="0" w:sz="8" w:val="single"/>
+              <w:bottom w:color="000000" w:space="0" w:sz="8" w:val="single"/>
+              <w:right w:color="000000" w:space="0" w:sz="8" w:val="single"/>
+            </w:tcBorders>
+            <w:shd w:fill="ffd966" w:val="clear"/>
             <w:tcMar>
               <w:top w:w="100.0" w:type="dxa"/>
               <w:left w:w="100.0" w:type="dxa"/>
@@ -3668,24 +4532,28 @@
           <w:p>
             <w:pPr>
               <w:jc w:val="center"/>
-              <w:rPr/>
-            </w:pPr>
-            <w:r>
-              <w:rPr>
-                <w:rtl w:val="0"/>
-              </w:rPr>
-              <w:t xml:space="preserve">Baja</w:t>
-            </w:r>
-          </w:p>
-        </w:tc>
-        <w:tc>
-          <w:tcPr>
-            <w:tcBorders>
-              <w:top w:color="000000" w:space="0" w:sz="8" w:val="single"/>
-              <w:left w:color="000000" w:space="0" w:sz="8" w:val="single"/>
-              <w:bottom w:color="000000" w:space="0" w:sz="8" w:val="single"/>
-              <w:right w:color="000000" w:space="0" w:sz="8" w:val="single"/>
-            </w:tcBorders>
+              <w:rPr>
+                <w:b w:val="1"/>
+              </w:rPr>
+            </w:pPr>
+            <w:r>
+              <w:rPr>
+                <w:b w:val="1"/>
+                <w:rtl w:val="0"/>
+              </w:rPr>
+              <w:t xml:space="preserve">Media</w:t>
+            </w:r>
+          </w:p>
+        </w:tc>
+        <w:tc>
+          <w:tcPr>
+            <w:tcBorders>
+              <w:top w:color="000000" w:space="0" w:sz="8" w:val="single"/>
+              <w:left w:color="000000" w:space="0" w:sz="8" w:val="single"/>
+              <w:bottom w:color="000000" w:space="0" w:sz="8" w:val="single"/>
+              <w:right w:color="000000" w:space="0" w:sz="8" w:val="single"/>
+            </w:tcBorders>
+            <w:shd w:fill="ffd966" w:val="clear"/>
             <w:tcMar>
               <w:top w:w="100.0" w:type="dxa"/>
               <w:left w:w="100.0" w:type="dxa"/>
@@ -3697,10 +4565,13 @@
           <w:p>
             <w:pPr>
               <w:jc w:val="center"/>
-              <w:rPr/>
-            </w:pPr>
-            <w:r>
-              <w:rPr>
+              <w:rPr>
+                <w:b w:val="1"/>
+              </w:rPr>
+            </w:pPr>
+            <w:r>
+              <w:rPr>
+                <w:b w:val="1"/>
                 <w:rtl w:val="0"/>
               </w:rPr>
               <w:t xml:space="preserve">Media</w:t>
@@ -3731,7 +4602,7 @@
               <w:rPr>
                 <w:rtl w:val="0"/>
               </w:rPr>
-              <w:t xml:space="preserve">Documentar entorno e implementar ambiente local espejo.</w:t>
+              <w:t xml:space="preserve">Documentar versiones y realizar pruebas por sprint.</w:t>
             </w:r>
           </w:p>
         </w:tc>
@@ -3760,58 +4631,56 @@
           </w:tcPr>
           <w:p>
             <w:pPr>
-              <w:rPr/>
-            </w:pPr>
-            <w:r>
-              <w:rPr>
-                <w:b w:val="1"/>
-                <w:rtl w:val="0"/>
-              </w:rPr>
-              <w:t xml:space="preserve">Baja usabilidad</w:t>
-            </w:r>
-            <w:r>
-              <w:rPr>
-                <w:rtl w:val="0"/>
-              </w:rPr>
-            </w:r>
-          </w:p>
-        </w:tc>
-        <w:tc>
-          <w:tcPr>
-            <w:tcBorders>
-              <w:top w:color="000000" w:space="0" w:sz="8" w:val="single"/>
-              <w:left w:color="000000" w:space="0" w:sz="8" w:val="single"/>
-              <w:bottom w:color="000000" w:space="0" w:sz="8" w:val="single"/>
-              <w:right w:color="000000" w:space="0" w:sz="8" w:val="single"/>
-            </w:tcBorders>
-            <w:tcMar>
-              <w:top w:w="100.0" w:type="dxa"/>
-              <w:left w:w="100.0" w:type="dxa"/>
-              <w:bottom w:w="100.0" w:type="dxa"/>
-              <w:right w:w="100.0" w:type="dxa"/>
-            </w:tcMar>
-            <w:vAlign w:val="top"/>
-          </w:tcPr>
-          <w:p>
-            <w:pPr>
-              <w:rPr/>
-            </w:pPr>
-            <w:r>
-              <w:rPr>
-                <w:rtl w:val="0"/>
-              </w:rPr>
-              <w:t xml:space="preserve">Interfaz confusa o no adaptada al usuario final.</w:t>
-            </w:r>
-          </w:p>
-        </w:tc>
-        <w:tc>
-          <w:tcPr>
-            <w:tcBorders>
-              <w:top w:color="000000" w:space="0" w:sz="8" w:val="single"/>
-              <w:left w:color="000000" w:space="0" w:sz="8" w:val="single"/>
-              <w:bottom w:color="000000" w:space="0" w:sz="8" w:val="single"/>
-              <w:right w:color="000000" w:space="0" w:sz="8" w:val="single"/>
-            </w:tcBorders>
+              <w:rPr>
+                <w:b w:val="1"/>
+              </w:rPr>
+            </w:pPr>
+            <w:r>
+              <w:rPr>
+                <w:b w:val="1"/>
+                <w:rtl w:val="0"/>
+              </w:rPr>
+              <w:t xml:space="preserve">Escalabilidad del sistema</w:t>
+            </w:r>
+          </w:p>
+        </w:tc>
+        <w:tc>
+          <w:tcPr>
+            <w:tcBorders>
+              <w:top w:color="000000" w:space="0" w:sz="8" w:val="single"/>
+              <w:left w:color="000000" w:space="0" w:sz="8" w:val="single"/>
+              <w:bottom w:color="000000" w:space="0" w:sz="8" w:val="single"/>
+              <w:right w:color="000000" w:space="0" w:sz="8" w:val="single"/>
+            </w:tcBorders>
+            <w:tcMar>
+              <w:top w:w="100.0" w:type="dxa"/>
+              <w:left w:w="100.0" w:type="dxa"/>
+              <w:bottom w:w="100.0" w:type="dxa"/>
+              <w:right w:w="100.0" w:type="dxa"/>
+            </w:tcMar>
+            <w:vAlign w:val="top"/>
+          </w:tcPr>
+          <w:p>
+            <w:pPr>
+              <w:rPr/>
+            </w:pPr>
+            <w:r>
+              <w:rPr>
+                <w:rtl w:val="0"/>
+              </w:rPr>
+              <w:t xml:space="preserve">Dificultad para mantener rendimiento con varios usuarios.</w:t>
+            </w:r>
+          </w:p>
+        </w:tc>
+        <w:tc>
+          <w:tcPr>
+            <w:tcBorders>
+              <w:top w:color="000000" w:space="0" w:sz="8" w:val="single"/>
+              <w:left w:color="000000" w:space="0" w:sz="8" w:val="single"/>
+              <w:bottom w:color="000000" w:space="0" w:sz="8" w:val="single"/>
+              <w:right w:color="000000" w:space="0" w:sz="8" w:val="single"/>
+            </w:tcBorders>
+            <w:shd w:fill="93c47d" w:val="clear"/>
             <w:tcMar>
               <w:top w:w="100.0" w:type="dxa"/>
               <w:left w:w="100.0" w:type="dxa"/>
@@ -3823,10 +4692,46 @@
           <w:p>
             <w:pPr>
               <w:jc w:val="center"/>
-              <w:rPr/>
-            </w:pPr>
-            <w:r>
-              <w:rPr>
+              <w:rPr>
+                <w:b w:val="1"/>
+              </w:rPr>
+            </w:pPr>
+            <w:r>
+              <w:rPr>
+                <w:b w:val="1"/>
+                <w:rtl w:val="0"/>
+              </w:rPr>
+              <w:t xml:space="preserve">Baja</w:t>
+            </w:r>
+          </w:p>
+        </w:tc>
+        <w:tc>
+          <w:tcPr>
+            <w:tcBorders>
+              <w:top w:color="000000" w:space="0" w:sz="8" w:val="single"/>
+              <w:left w:color="000000" w:space="0" w:sz="8" w:val="single"/>
+              <w:bottom w:color="000000" w:space="0" w:sz="8" w:val="single"/>
+              <w:right w:color="000000" w:space="0" w:sz="8" w:val="single"/>
+            </w:tcBorders>
+            <w:shd w:fill="ffd966" w:val="clear"/>
+            <w:tcMar>
+              <w:top w:w="100.0" w:type="dxa"/>
+              <w:left w:w="100.0" w:type="dxa"/>
+              <w:bottom w:w="100.0" w:type="dxa"/>
+              <w:right w:w="100.0" w:type="dxa"/>
+            </w:tcMar>
+            <w:vAlign w:val="top"/>
+          </w:tcPr>
+          <w:p>
+            <w:pPr>
+              <w:jc w:val="center"/>
+              <w:rPr>
+                <w:b w:val="1"/>
+              </w:rPr>
+            </w:pPr>
+            <w:r>
+              <w:rPr>
+                <w:b w:val="1"/>
                 <w:rtl w:val="0"/>
               </w:rPr>
               <w:t xml:space="preserve">Media</w:t>
@@ -3851,197 +4756,13 @@
           </w:tcPr>
           <w:p>
             <w:pPr>
-              <w:jc w:val="center"/>
-              <w:rPr/>
-            </w:pPr>
-            <w:r>
-              <w:rPr>
-                <w:rtl w:val="0"/>
-              </w:rPr>
-              <w:t xml:space="preserve">Media</w:t>
-            </w:r>
-          </w:p>
-        </w:tc>
-        <w:tc>
-          <w:tcPr>
-            <w:tcBorders>
-              <w:top w:color="000000" w:space="0" w:sz="8" w:val="single"/>
-              <w:left w:color="000000" w:space="0" w:sz="8" w:val="single"/>
-              <w:bottom w:color="000000" w:space="0" w:sz="8" w:val="single"/>
-              <w:right w:color="000000" w:space="0" w:sz="8" w:val="single"/>
-            </w:tcBorders>
-            <w:tcMar>
-              <w:top w:w="100.0" w:type="dxa"/>
-              <w:left w:w="100.0" w:type="dxa"/>
-              <w:bottom w:w="100.0" w:type="dxa"/>
-              <w:right w:w="100.0" w:type="dxa"/>
-            </w:tcMar>
-            <w:vAlign w:val="top"/>
-          </w:tcPr>
-          <w:p>
-            <w:pPr>
-              <w:rPr/>
-            </w:pPr>
-            <w:r>
-              <w:rPr>
-                <w:rtl w:val="0"/>
-              </w:rPr>
-              <w:t xml:space="preserve">Pruebas de usabilidad con usuarios de prueba y revisión UX.</w:t>
-            </w:r>
-          </w:p>
-        </w:tc>
-      </w:tr>
-      <w:tr>
-        <w:trPr>
-          <w:cantSplit w:val="0"/>
-          <w:trHeight w:val="1085" w:hRule="atLeast"/>
-          <w:tblHeader w:val="0"/>
-        </w:trPr>
-        <w:tc>
-          <w:tcPr>
-            <w:tcBorders>
-              <w:top w:color="000000" w:space="0" w:sz="8" w:val="single"/>
-              <w:left w:color="000000" w:space="0" w:sz="8" w:val="single"/>
-              <w:bottom w:color="000000" w:space="0" w:sz="8" w:val="single"/>
-              <w:right w:color="000000" w:space="0" w:sz="8" w:val="single"/>
-            </w:tcBorders>
-            <w:tcMar>
-              <w:top w:w="100.0" w:type="dxa"/>
-              <w:left w:w="100.0" w:type="dxa"/>
-              <w:bottom w:w="100.0" w:type="dxa"/>
-              <w:right w:w="100.0" w:type="dxa"/>
-            </w:tcMar>
-            <w:vAlign w:val="top"/>
-          </w:tcPr>
-          <w:p>
-            <w:pPr>
-              <w:rPr/>
-            </w:pPr>
-            <w:r>
-              <w:rPr>
-                <w:b w:val="1"/>
-                <w:rtl w:val="0"/>
-              </w:rPr>
-              <w:t xml:space="preserve">Dependencia de librerías externas</w:t>
-            </w:r>
-            <w:r>
-              <w:rPr>
-                <w:rtl w:val="0"/>
-              </w:rPr>
-            </w:r>
-          </w:p>
-        </w:tc>
-        <w:tc>
-          <w:tcPr>
-            <w:tcBorders>
-              <w:top w:color="000000" w:space="0" w:sz="8" w:val="single"/>
-              <w:left w:color="000000" w:space="0" w:sz="8" w:val="single"/>
-              <w:bottom w:color="000000" w:space="0" w:sz="8" w:val="single"/>
-              <w:right w:color="000000" w:space="0" w:sz="8" w:val="single"/>
-            </w:tcBorders>
-            <w:tcMar>
-              <w:top w:w="100.0" w:type="dxa"/>
-              <w:left w:w="100.0" w:type="dxa"/>
-              <w:bottom w:w="100.0" w:type="dxa"/>
-              <w:right w:w="100.0" w:type="dxa"/>
-            </w:tcMar>
-            <w:vAlign w:val="top"/>
-          </w:tcPr>
-          <w:p>
-            <w:pPr>
-              <w:rPr/>
-            </w:pPr>
-            <w:r>
-              <w:rPr>
-                <w:rtl w:val="0"/>
-              </w:rPr>
-              <w:t xml:space="preserve">Cambios o bugs en librerías (Bootstrap, Django REST).</w:t>
-            </w:r>
-          </w:p>
-        </w:tc>
-        <w:tc>
-          <w:tcPr>
-            <w:tcBorders>
-              <w:top w:color="000000" w:space="0" w:sz="8" w:val="single"/>
-              <w:left w:color="000000" w:space="0" w:sz="8" w:val="single"/>
-              <w:bottom w:color="000000" w:space="0" w:sz="8" w:val="single"/>
-              <w:right w:color="000000" w:space="0" w:sz="8" w:val="single"/>
-            </w:tcBorders>
-            <w:tcMar>
-              <w:top w:w="100.0" w:type="dxa"/>
-              <w:left w:w="100.0" w:type="dxa"/>
-              <w:bottom w:w="100.0" w:type="dxa"/>
-              <w:right w:w="100.0" w:type="dxa"/>
-            </w:tcMar>
-            <w:vAlign w:val="top"/>
-          </w:tcPr>
-          <w:p>
-            <w:pPr>
-              <w:jc w:val="center"/>
-              <w:rPr/>
-            </w:pPr>
-            <w:r>
-              <w:rPr>
-                <w:rtl w:val="0"/>
-              </w:rPr>
-              <w:t xml:space="preserve">Baja</w:t>
-            </w:r>
-          </w:p>
-        </w:tc>
-        <w:tc>
-          <w:tcPr>
-            <w:tcBorders>
-              <w:top w:color="000000" w:space="0" w:sz="8" w:val="single"/>
-              <w:left w:color="000000" w:space="0" w:sz="8" w:val="single"/>
-              <w:bottom w:color="000000" w:space="0" w:sz="8" w:val="single"/>
-              <w:right w:color="000000" w:space="0" w:sz="8" w:val="single"/>
-            </w:tcBorders>
-            <w:tcMar>
-              <w:top w:w="100.0" w:type="dxa"/>
-              <w:left w:w="100.0" w:type="dxa"/>
-              <w:bottom w:w="100.0" w:type="dxa"/>
-              <w:right w:w="100.0" w:type="dxa"/>
-            </w:tcMar>
-            <w:vAlign w:val="top"/>
-          </w:tcPr>
-          <w:p>
-            <w:pPr>
-              <w:jc w:val="center"/>
-              <w:rPr/>
-            </w:pPr>
-            <w:r>
-              <w:rPr>
-                <w:rtl w:val="0"/>
-              </w:rPr>
-              <w:t xml:space="preserve">Alta</w:t>
-            </w:r>
-          </w:p>
-        </w:tc>
-        <w:tc>
-          <w:tcPr>
-            <w:tcBorders>
-              <w:top w:color="000000" w:space="0" w:sz="8" w:val="single"/>
-              <w:left w:color="000000" w:space="0" w:sz="8" w:val="single"/>
-              <w:bottom w:color="000000" w:space="0" w:sz="8" w:val="single"/>
-              <w:right w:color="000000" w:space="0" w:sz="8" w:val="single"/>
-            </w:tcBorders>
-            <w:tcMar>
-              <w:top w:w="100.0" w:type="dxa"/>
-              <w:left w:w="100.0" w:type="dxa"/>
-              <w:bottom w:w="100.0" w:type="dxa"/>
-              <w:right w:w="100.0" w:type="dxa"/>
-            </w:tcMar>
-            <w:vAlign w:val="top"/>
-          </w:tcPr>
-          <w:p>
-            <w:pPr>
-              <w:rPr/>
-            </w:pPr>
-            <w:r>
-              <w:rPr>
-                <w:rtl w:val="0"/>
-              </w:rPr>
-              <w:t xml:space="preserve">Usar versiones estables y documentadas.</w:t>
+              <w:rPr/>
+            </w:pPr>
+            <w:r>
+              <w:rPr>
+                <w:rtl w:val="0"/>
+              </w:rPr>
+              <w:t xml:space="preserve">Implementar buenas prácticas y consultas optimizadas.</w:t>
             </w:r>
           </w:p>
         </w:tc>
@@ -4051,9 +4772,6 @@
       <w:pPr>
         <w:rPr/>
       </w:pPr>
-      <w:r>
-        <w:br w:type="page"/>
-      </w:r>
       <w:r>
         <w:rPr>
           <w:rtl w:val="0"/>
@@ -4066,181 +4784,13 @@
         <w:keepNext w:val="0"/>
         <w:keepLines w:val="0"/>
         <w:spacing w:before="280" w:lineRule="auto"/>
-        <w:rPr>
-          <w:b w:val="1"/>
-          <w:sz w:val="22"/>
-          <w:szCs w:val="22"/>
-        </w:rPr>
-      </w:pPr>
-      <w:bookmarkStart w:colFirst="0" w:colLast="0" w:name="_mp3pevdokebi" w:id="16"/>
+        <w:rPr/>
+      </w:pPr>
+      <w:bookmarkStart w:colFirst="0" w:colLast="0" w:name="_30z2afspmbpm" w:id="16"/>
       <w:bookmarkEnd w:id="16"/>
       <w:r>
-        <w:rPr>
-          <w:b w:val="1"/>
-          <w:sz w:val="22"/>
-          <w:szCs w:val="22"/>
-          <w:rtl w:val="0"/>
-        </w:rPr>
-        <w:t xml:space="preserve">Épicas para el Proyecto</w:t>
-      </w:r>
-    </w:p>
-    <w:p>
-      <w:pPr>
-        <w:numPr>
-          <w:ilvl w:val="0"/>
-          <w:numId w:val="3"/>
-        </w:numPr>
-        <w:spacing w:after="0" w:afterAutospacing="0" w:before="240" w:lineRule="auto"/>
-        <w:ind w:left="720" w:hanging="360"/>
-      </w:pPr>
-      <w:r>
-        <w:rPr>
-          <w:b w:val="1"/>
-          <w:rtl w:val="0"/>
-        </w:rPr>
-        <w:t xml:space="preserve">Gestión de reservas:</w:t>
-      </w:r>
-      <w:r>
-        <w:rPr>
-          <w:rtl w:val="0"/>
-        </w:rPr>
-        <w:t xml:space="preserve"> creación, modificación y cancelación de citas.</w:t>
-        <w:br w:type="textWrapping"/>
-      </w:r>
-    </w:p>
-    <w:p>
-      <w:pPr>
-        <w:numPr>
-          <w:ilvl w:val="0"/>
-          <w:numId w:val="3"/>
-        </w:numPr>
-        <w:spacing w:after="0" w:afterAutospacing="0" w:before="0" w:beforeAutospacing="0" w:lineRule="auto"/>
-        <w:ind w:left="720" w:hanging="360"/>
-      </w:pPr>
-      <w:r>
-        <w:rPr>
-          <w:b w:val="1"/>
-          <w:rtl w:val="0"/>
-        </w:rPr>
-        <w:t xml:space="preserve">Módulo de pagos en línea:</w:t>
-      </w:r>
-      <w:r>
-        <w:rPr>
-          <w:rtl w:val="0"/>
-        </w:rPr>
-        <w:t xml:space="preserve"> integración con pasarela segura.</w:t>
-        <w:br w:type="textWrapping"/>
-      </w:r>
-    </w:p>
-    <w:p>
-      <w:pPr>
-        <w:numPr>
-          <w:ilvl w:val="0"/>
-          <w:numId w:val="3"/>
-        </w:numPr>
-        <w:spacing w:after="0" w:afterAutospacing="0" w:before="0" w:beforeAutospacing="0" w:lineRule="auto"/>
-        <w:ind w:left="720" w:hanging="360"/>
-      </w:pPr>
-      <w:r>
-        <w:rPr>
-          <w:b w:val="1"/>
-          <w:rtl w:val="0"/>
-        </w:rPr>
-        <w:t xml:space="preserve">Gestión de servicios y precios:</w:t>
-      </w:r>
-      <w:r>
-        <w:rPr>
-          <w:rtl w:val="0"/>
-        </w:rPr>
-        <w:t xml:space="preserve"> administración del catálogo.</w:t>
-        <w:br w:type="textWrapping"/>
-      </w:r>
-    </w:p>
-    <w:p>
-      <w:pPr>
-        <w:numPr>
-          <w:ilvl w:val="0"/>
-          <w:numId w:val="3"/>
-        </w:numPr>
-        <w:spacing w:after="0" w:afterAutospacing="0" w:before="0" w:beforeAutospacing="0" w:lineRule="auto"/>
-        <w:ind w:left="720" w:hanging="360"/>
-      </w:pPr>
-      <w:r>
-        <w:rPr>
-          <w:b w:val="1"/>
-          <w:rtl w:val="0"/>
-        </w:rPr>
-        <w:t xml:space="preserve">Panel administrativo:</w:t>
-      </w:r>
-      <w:r>
-        <w:rPr>
-          <w:rtl w:val="0"/>
-        </w:rPr>
-        <w:t xml:space="preserve"> control de usuarios, barberos y reportes.</w:t>
-        <w:br w:type="textWrapping"/>
-      </w:r>
-    </w:p>
-    <w:p>
-      <w:pPr>
-        <w:numPr>
-          <w:ilvl w:val="0"/>
-          <w:numId w:val="3"/>
-        </w:numPr>
-        <w:spacing w:after="0" w:afterAutospacing="0" w:before="0" w:beforeAutospacing="0" w:lineRule="auto"/>
-        <w:ind w:left="720" w:hanging="360"/>
-      </w:pPr>
-      <w:r>
-        <w:rPr>
-          <w:b w:val="1"/>
-          <w:rtl w:val="0"/>
-        </w:rPr>
-        <w:t xml:space="preserve">Módulo informativo de cortes:</w:t>
-      </w:r>
-      <w:r>
-        <w:rPr>
-          <w:rtl w:val="0"/>
-        </w:rPr>
-        <w:t xml:space="preserve"> sección educativa con estilos y recomendaciones.</w:t>
-        <w:br w:type="textWrapping"/>
-      </w:r>
-    </w:p>
-    <w:p>
-      <w:pPr>
-        <w:numPr>
-          <w:ilvl w:val="0"/>
-          <w:numId w:val="3"/>
-        </w:numPr>
-        <w:spacing w:after="240" w:before="0" w:beforeAutospacing="0" w:lineRule="auto"/>
-        <w:ind w:left="720" w:hanging="360"/>
-      </w:pPr>
-      <w:r>
-        <w:rPr>
-          <w:b w:val="1"/>
-          <w:rtl w:val="0"/>
-        </w:rPr>
-        <w:t xml:space="preserve">Notificaciones automáticas:</w:t>
-      </w:r>
-      <w:r>
-        <w:rPr>
-          <w:rtl w:val="0"/>
-        </w:rPr>
-        <w:t xml:space="preserve"> confirmación y recordatorio al cliente.</w:t>
-      </w:r>
-    </w:p>
-    <w:p>
-      <w:pPr>
-        <w:rPr/>
-      </w:pPr>
-      <w:r>
-        <w:rPr>
-          <w:rtl w:val="0"/>
-        </w:rPr>
-      </w:r>
-    </w:p>
-    <w:p>
-      <w:pPr>
-        <w:rPr/>
-      </w:pPr>
+        <w:br w:type="page"/>
+      </w:r>
       <w:r>
         <w:rPr>
           <w:rtl w:val="0"/>
@@ -4255,11 +4805,9 @@
         <w:spacing w:before="280" w:lineRule="auto"/>
         <w:rPr>
           <w:b w:val="1"/>
-          <w:sz w:val="22"/>
-          <w:szCs w:val="22"/>
-        </w:rPr>
-      </w:pPr>
-      <w:bookmarkStart w:colFirst="0" w:colLast="0" w:name="_bfy6yezibpty" w:id="17"/>
+        </w:rPr>
+      </w:pPr>
+      <w:bookmarkStart w:colFirst="0" w:colLast="0" w:name="_mp3pevdokebi" w:id="17"/>
       <w:bookmarkEnd w:id="17"/>
       <w:r>
         <w:rPr>
@@ -4268,13 +4816,18 @@
           <w:szCs w:val="22"/>
           <w:rtl w:val="0"/>
         </w:rPr>
-        <w:t xml:space="preserve">Priorización de Épicas</w:t>
+        <w:t xml:space="preserve">Épicas para el Proyecto</w:t>
+      </w:r>
+      <w:r>
+        <w:rPr>
+          <w:rtl w:val="0"/>
+        </w:rPr>
       </w:r>
     </w:p>
     <w:tbl>
       <w:tblPr>
-        <w:tblStyle w:val="Table4"/>
-        <w:tblW w:w="9025.511811023624" w:type="dxa"/>
+        <w:tblStyle w:val="Table5"/>
+        <w:tblW w:w="9030.0" w:type="dxa"/>
         <w:jc w:val="left"/>
         <w:tblBorders>
           <w:top w:color="000000" w:space="0" w:sz="0" w:val="nil"/>
@@ -4288,14 +4841,14 @@
         <w:tblLook w:val="0600"/>
       </w:tblPr>
       <w:tblGrid>
-        <w:gridCol w:w="2659.3452924902676"/>
-        <w:gridCol w:w="1181.3997972034103"/>
-        <w:gridCol w:w="5184.766721329946"/>
+        <w:gridCol w:w="1095"/>
+        <w:gridCol w:w="3195"/>
+        <w:gridCol w:w="4740"/>
         <w:tblGridChange w:id="0">
           <w:tblGrid>
-            <w:gridCol w:w="2659.3452924902676"/>
-            <w:gridCol w:w="1181.3997972034103"/>
-            <w:gridCol w:w="5184.766721329946"/>
+            <w:gridCol w:w="1095"/>
+            <w:gridCol w:w="3195"/>
+            <w:gridCol w:w="4740"/>
           </w:tblGrid>
         </w:tblGridChange>
       </w:tblGrid>
@@ -4323,6 +4876,7 @@
           </w:tcPr>
           <w:p>
             <w:pPr>
+              <w:spacing w:after="240" w:before="240" w:lineRule="auto"/>
               <w:jc w:val="center"/>
               <w:rPr/>
             </w:pPr>
@@ -4331,6 +4885,42 @@
                 <w:b w:val="1"/>
                 <w:rtl w:val="0"/>
               </w:rPr>
+              <w:t xml:space="preserve">ID</w:t>
+            </w:r>
+            <w:r>
+              <w:rPr>
+                <w:rtl w:val="0"/>
+              </w:rPr>
+            </w:r>
+          </w:p>
+        </w:tc>
+        <w:tc>
+          <w:tcPr>
+            <w:tcBorders>
+              <w:top w:color="000000" w:space="0" w:sz="8" w:val="single"/>
+              <w:left w:color="000000" w:space="0" w:sz="8" w:val="single"/>
+              <w:bottom w:color="000000" w:space="0" w:sz="8" w:val="single"/>
+              <w:right w:color="000000" w:space="0" w:sz="8" w:val="single"/>
+            </w:tcBorders>
+            <w:tcMar>
+              <w:top w:w="100.0" w:type="dxa"/>
+              <w:left w:w="100.0" w:type="dxa"/>
+              <w:bottom w:w="100.0" w:type="dxa"/>
+              <w:right w:w="100.0" w:type="dxa"/>
+            </w:tcMar>
+            <w:vAlign w:val="top"/>
+          </w:tcPr>
+          <w:p>
+            <w:pPr>
+              <w:spacing w:after="240" w:before="240" w:lineRule="auto"/>
+              <w:jc w:val="center"/>
+              <w:rPr/>
+            </w:pPr>
+            <w:r>
+              <w:rPr>
+                <w:b w:val="1"/>
+                <w:rtl w:val="0"/>
+              </w:rPr>
               <w:t xml:space="preserve">Épica</w:t>
             </w:r>
             <w:r>
@@ -4358,6 +4948,7 @@
           </w:tcPr>
           <w:p>
             <w:pPr>
+              <w:spacing w:after="240" w:before="240" w:lineRule="auto"/>
               <w:jc w:val="center"/>
               <w:rPr/>
             </w:pPr>
@@ -4366,231 +4957,12 @@
                 <w:b w:val="1"/>
                 <w:rtl w:val="0"/>
               </w:rPr>
-              <w:t xml:space="preserve">Prioridad</w:t>
-            </w:r>
-            <w:r>
-              <w:rPr>
-                <w:rtl w:val="0"/>
-              </w:rPr>
-            </w:r>
-          </w:p>
-        </w:tc>
-        <w:tc>
-          <w:tcPr>
-            <w:tcBorders>
-              <w:top w:color="000000" w:space="0" w:sz="8" w:val="single"/>
-              <w:left w:color="000000" w:space="0" w:sz="8" w:val="single"/>
-              <w:bottom w:color="000000" w:space="0" w:sz="8" w:val="single"/>
-              <w:right w:color="000000" w:space="0" w:sz="8" w:val="single"/>
-            </w:tcBorders>
-            <w:tcMar>
-              <w:top w:w="100.0" w:type="dxa"/>
-              <w:left w:w="100.0" w:type="dxa"/>
-              <w:bottom w:w="100.0" w:type="dxa"/>
-              <w:right w:w="100.0" w:type="dxa"/>
-            </w:tcMar>
-            <w:vAlign w:val="top"/>
-          </w:tcPr>
-          <w:p>
-            <w:pPr>
-              <w:jc w:val="center"/>
-              <w:rPr/>
-            </w:pPr>
-            <w:r>
-              <w:rPr>
-                <w:b w:val="1"/>
-                <w:rtl w:val="0"/>
-              </w:rPr>
-              <w:t xml:space="preserve">Justificación</w:t>
-            </w:r>
-            <w:r>
-              <w:rPr>
-                <w:rtl w:val="0"/>
-              </w:rPr>
-            </w:r>
-          </w:p>
-        </w:tc>
-      </w:tr>
-      <w:tr>
-        <w:trPr>
-          <w:cantSplit w:val="0"/>
-          <w:trHeight w:val="800" w:hRule="atLeast"/>
-          <w:tblHeader w:val="0"/>
-        </w:trPr>
-        <w:tc>
-          <w:tcPr>
-            <w:tcBorders>
-              <w:top w:color="000000" w:space="0" w:sz="8" w:val="single"/>
-              <w:left w:color="000000" w:space="0" w:sz="8" w:val="single"/>
-              <w:bottom w:color="000000" w:space="0" w:sz="8" w:val="single"/>
-              <w:right w:color="000000" w:space="0" w:sz="8" w:val="single"/>
-            </w:tcBorders>
-            <w:tcMar>
-              <w:top w:w="100.0" w:type="dxa"/>
-              <w:left w:w="100.0" w:type="dxa"/>
-              <w:bottom w:w="100.0" w:type="dxa"/>
-              <w:right w:w="100.0" w:type="dxa"/>
-            </w:tcMar>
-            <w:vAlign w:val="top"/>
-          </w:tcPr>
-          <w:p>
-            <w:pPr>
-              <w:rPr/>
-            </w:pPr>
-            <w:r>
-              <w:rPr>
-                <w:rtl w:val="0"/>
-              </w:rPr>
-              <w:t xml:space="preserve">Gestión de reservas</w:t>
-            </w:r>
-          </w:p>
-        </w:tc>
-        <w:tc>
-          <w:tcPr>
-            <w:tcBorders>
-              <w:top w:color="000000" w:space="0" w:sz="8" w:val="single"/>
-              <w:left w:color="000000" w:space="0" w:sz="8" w:val="single"/>
-              <w:bottom w:color="000000" w:space="0" w:sz="8" w:val="single"/>
-              <w:right w:color="000000" w:space="0" w:sz="8" w:val="single"/>
-            </w:tcBorders>
-            <w:tcMar>
-              <w:top w:w="100.0" w:type="dxa"/>
-              <w:left w:w="100.0" w:type="dxa"/>
-              <w:bottom w:w="100.0" w:type="dxa"/>
-              <w:right w:w="100.0" w:type="dxa"/>
-            </w:tcMar>
-            <w:vAlign w:val="top"/>
-          </w:tcPr>
-          <w:p>
-            <w:pPr>
-              <w:jc w:val="center"/>
-              <w:rPr/>
-            </w:pPr>
-            <w:r>
-              <w:rPr>
-                <w:rtl w:val="0"/>
-              </w:rPr>
-              <w:t xml:space="preserve">Alta</w:t>
-            </w:r>
-          </w:p>
-        </w:tc>
-        <w:tc>
-          <w:tcPr>
-            <w:tcBorders>
-              <w:top w:color="000000" w:space="0" w:sz="8" w:val="single"/>
-              <w:left w:color="000000" w:space="0" w:sz="8" w:val="single"/>
-              <w:bottom w:color="000000" w:space="0" w:sz="8" w:val="single"/>
-              <w:right w:color="000000" w:space="0" w:sz="8" w:val="single"/>
-            </w:tcBorders>
-            <w:tcMar>
-              <w:top w:w="100.0" w:type="dxa"/>
-              <w:left w:w="100.0" w:type="dxa"/>
-              <w:bottom w:w="100.0" w:type="dxa"/>
-              <w:right w:w="100.0" w:type="dxa"/>
-            </w:tcMar>
-            <w:vAlign w:val="top"/>
-          </w:tcPr>
-          <w:p>
-            <w:pPr>
-              <w:rPr/>
-            </w:pPr>
-            <w:r>
-              <w:rPr>
-                <w:rtl w:val="0"/>
-              </w:rPr>
-              <w:t xml:space="preserve">Núcleo del sistema y primera funcionalidad entregable.</w:t>
-            </w:r>
-          </w:p>
-        </w:tc>
-      </w:tr>
-      <w:tr>
-        <w:trPr>
-          <w:cantSplit w:val="0"/>
-          <w:trHeight w:val="800" w:hRule="atLeast"/>
-          <w:tblHeader w:val="0"/>
-        </w:trPr>
-        <w:tc>
-          <w:tcPr>
-            <w:tcBorders>
-              <w:top w:color="000000" w:space="0" w:sz="8" w:val="single"/>
-              <w:left w:color="000000" w:space="0" w:sz="8" w:val="single"/>
-              <w:bottom w:color="000000" w:space="0" w:sz="8" w:val="single"/>
-              <w:right w:color="000000" w:space="0" w:sz="8" w:val="single"/>
-            </w:tcBorders>
-            <w:tcMar>
-              <w:top w:w="100.0" w:type="dxa"/>
-              <w:left w:w="100.0" w:type="dxa"/>
-              <w:bottom w:w="100.0" w:type="dxa"/>
-              <w:right w:w="100.0" w:type="dxa"/>
-            </w:tcMar>
-            <w:vAlign w:val="top"/>
-          </w:tcPr>
-          <w:p>
-            <w:pPr>
-              <w:rPr/>
-            </w:pPr>
-            <w:r>
-              <w:rPr>
-                <w:rtl w:val="0"/>
-              </w:rPr>
-              <w:t xml:space="preserve">Pagos en línea</w:t>
-            </w:r>
-          </w:p>
-        </w:tc>
-        <w:tc>
-          <w:tcPr>
-            <w:tcBorders>
-              <w:top w:color="000000" w:space="0" w:sz="8" w:val="single"/>
-              <w:left w:color="000000" w:space="0" w:sz="8" w:val="single"/>
-              <w:bottom w:color="000000" w:space="0" w:sz="8" w:val="single"/>
-              <w:right w:color="000000" w:space="0" w:sz="8" w:val="single"/>
-            </w:tcBorders>
-            <w:tcMar>
-              <w:top w:w="100.0" w:type="dxa"/>
-              <w:left w:w="100.0" w:type="dxa"/>
-              <w:bottom w:w="100.0" w:type="dxa"/>
-              <w:right w:w="100.0" w:type="dxa"/>
-            </w:tcMar>
-            <w:vAlign w:val="top"/>
-          </w:tcPr>
-          <w:p>
-            <w:pPr>
-              <w:jc w:val="center"/>
-              <w:rPr/>
-            </w:pPr>
-            <w:r>
-              <w:rPr>
-                <w:rtl w:val="0"/>
-              </w:rPr>
-              <w:t xml:space="preserve">Alta</w:t>
-            </w:r>
-          </w:p>
-        </w:tc>
-        <w:tc>
-          <w:tcPr>
-            <w:tcBorders>
-              <w:top w:color="000000" w:space="0" w:sz="8" w:val="single"/>
-              <w:left w:color="000000" w:space="0" w:sz="8" w:val="single"/>
-              <w:bottom w:color="000000" w:space="0" w:sz="8" w:val="single"/>
-              <w:right w:color="000000" w:space="0" w:sz="8" w:val="single"/>
-            </w:tcBorders>
-            <w:tcMar>
-              <w:top w:w="100.0" w:type="dxa"/>
-              <w:left w:w="100.0" w:type="dxa"/>
-              <w:bottom w:w="100.0" w:type="dxa"/>
-              <w:right w:w="100.0" w:type="dxa"/>
-            </w:tcMar>
-            <w:vAlign w:val="top"/>
-          </w:tcPr>
-          <w:p>
-            <w:pPr>
-              <w:rPr/>
-            </w:pPr>
-            <w:r>
-              <w:rPr>
-                <w:rtl w:val="0"/>
-              </w:rPr>
-              <w:t xml:space="preserve">Aumenta compromiso del cliente y reduce inasistencias.</w:t>
+              <w:t xml:space="preserve">Descripción</w:t>
+            </w:r>
+            <w:r>
+              <w:rPr>
+                <w:rtl w:val="0"/>
+              </w:rPr>
             </w:r>
           </w:p>
         </w:tc>
@@ -4619,70 +4991,77 @@
           </w:tcPr>
           <w:p>
             <w:pPr>
-              <w:rPr/>
-            </w:pPr>
-            <w:r>
-              <w:rPr>
-                <w:rtl w:val="0"/>
-              </w:rPr>
-              <w:t xml:space="preserve">Servicios y precios</w:t>
-            </w:r>
-          </w:p>
-        </w:tc>
-        <w:tc>
-          <w:tcPr>
-            <w:tcBorders>
-              <w:top w:color="000000" w:space="0" w:sz="8" w:val="single"/>
-              <w:left w:color="000000" w:space="0" w:sz="8" w:val="single"/>
-              <w:bottom w:color="000000" w:space="0" w:sz="8" w:val="single"/>
-              <w:right w:color="000000" w:space="0" w:sz="8" w:val="single"/>
-            </w:tcBorders>
-            <w:tcMar>
-              <w:top w:w="100.0" w:type="dxa"/>
-              <w:left w:w="100.0" w:type="dxa"/>
-              <w:bottom w:w="100.0" w:type="dxa"/>
-              <w:right w:w="100.0" w:type="dxa"/>
-            </w:tcMar>
-            <w:vAlign w:val="top"/>
-          </w:tcPr>
-          <w:p>
-            <w:pPr>
+              <w:spacing w:after="240" w:before="240" w:lineRule="auto"/>
               <w:jc w:val="center"/>
-              <w:rPr/>
-            </w:pPr>
-            <w:r>
-              <w:rPr>
-                <w:rtl w:val="0"/>
-              </w:rPr>
-              <w:t xml:space="preserve">Media</w:t>
-            </w:r>
-          </w:p>
-        </w:tc>
-        <w:tc>
-          <w:tcPr>
-            <w:tcBorders>
-              <w:top w:color="000000" w:space="0" w:sz="8" w:val="single"/>
-              <w:left w:color="000000" w:space="0" w:sz="8" w:val="single"/>
-              <w:bottom w:color="000000" w:space="0" w:sz="8" w:val="single"/>
-              <w:right w:color="000000" w:space="0" w:sz="8" w:val="single"/>
-            </w:tcBorders>
-            <w:tcMar>
-              <w:top w:w="100.0" w:type="dxa"/>
-              <w:left w:w="100.0" w:type="dxa"/>
-              <w:bottom w:w="100.0" w:type="dxa"/>
-              <w:right w:w="100.0" w:type="dxa"/>
-            </w:tcMar>
-            <w:vAlign w:val="top"/>
-          </w:tcPr>
-          <w:p>
-            <w:pPr>
-              <w:rPr/>
-            </w:pPr>
-            <w:r>
-              <w:rPr>
-                <w:rtl w:val="0"/>
-              </w:rPr>
-              <w:t xml:space="preserve">Complementa el flujo de reserva.</w:t>
+              <w:rPr>
+                <w:b w:val="1"/>
+              </w:rPr>
+            </w:pPr>
+            <w:r>
+              <w:rPr>
+                <w:b w:val="1"/>
+                <w:rtl w:val="0"/>
+              </w:rPr>
+              <w:t xml:space="preserve">E1</w:t>
+            </w:r>
+          </w:p>
+        </w:tc>
+        <w:tc>
+          <w:tcPr>
+            <w:tcBorders>
+              <w:top w:color="000000" w:space="0" w:sz="8" w:val="single"/>
+              <w:left w:color="000000" w:space="0" w:sz="8" w:val="single"/>
+              <w:bottom w:color="000000" w:space="0" w:sz="8" w:val="single"/>
+              <w:right w:color="000000" w:space="0" w:sz="8" w:val="single"/>
+            </w:tcBorders>
+            <w:tcMar>
+              <w:top w:w="100.0" w:type="dxa"/>
+              <w:left w:w="100.0" w:type="dxa"/>
+              <w:bottom w:w="100.0" w:type="dxa"/>
+              <w:right w:w="100.0" w:type="dxa"/>
+            </w:tcMar>
+            <w:vAlign w:val="top"/>
+          </w:tcPr>
+          <w:p>
+            <w:pPr>
+              <w:spacing w:after="240" w:before="240" w:lineRule="auto"/>
+              <w:jc w:val="center"/>
+              <w:rPr/>
+            </w:pPr>
+            <w:r>
+              <w:rPr>
+                <w:rtl w:val="0"/>
+              </w:rPr>
+              <w:t xml:space="preserve">Sistema de Reservas</w:t>
+            </w:r>
+          </w:p>
+        </w:tc>
+        <w:tc>
+          <w:tcPr>
+            <w:tcBorders>
+              <w:top w:color="000000" w:space="0" w:sz="8" w:val="single"/>
+              <w:left w:color="000000" w:space="0" w:sz="8" w:val="single"/>
+              <w:bottom w:color="000000" w:space="0" w:sz="8" w:val="single"/>
+              <w:right w:color="000000" w:space="0" w:sz="8" w:val="single"/>
+            </w:tcBorders>
+            <w:tcMar>
+              <w:top w:w="100.0" w:type="dxa"/>
+              <w:left w:w="100.0" w:type="dxa"/>
+              <w:bottom w:w="100.0" w:type="dxa"/>
+              <w:right w:w="100.0" w:type="dxa"/>
+            </w:tcMar>
+            <w:vAlign w:val="top"/>
+          </w:tcPr>
+          <w:p>
+            <w:pPr>
+              <w:spacing w:after="240" w:before="240" w:lineRule="auto"/>
+              <w:rPr/>
+            </w:pPr>
+            <w:r>
+              <w:rPr>
+                <w:rtl w:val="0"/>
+              </w:rPr>
+              <w:t xml:space="preserve">Permite agendar citas, ver disponibilidad y confirmar atención.</w:t>
             </w:r>
           </w:p>
         </w:tc>
@@ -4711,70 +5090,77 @@
           </w:tcPr>
           <w:p>
             <w:pPr>
-              <w:rPr/>
-            </w:pPr>
-            <w:r>
-              <w:rPr>
-                <w:rtl w:val="0"/>
-              </w:rPr>
-              <w:t xml:space="preserve">Panel administrativo</w:t>
-            </w:r>
-          </w:p>
-        </w:tc>
-        <w:tc>
-          <w:tcPr>
-            <w:tcBorders>
-              <w:top w:color="000000" w:space="0" w:sz="8" w:val="single"/>
-              <w:left w:color="000000" w:space="0" w:sz="8" w:val="single"/>
-              <w:bottom w:color="000000" w:space="0" w:sz="8" w:val="single"/>
-              <w:right w:color="000000" w:space="0" w:sz="8" w:val="single"/>
-            </w:tcBorders>
-            <w:tcMar>
-              <w:top w:w="100.0" w:type="dxa"/>
-              <w:left w:w="100.0" w:type="dxa"/>
-              <w:bottom w:w="100.0" w:type="dxa"/>
-              <w:right w:w="100.0" w:type="dxa"/>
-            </w:tcMar>
-            <w:vAlign w:val="top"/>
-          </w:tcPr>
-          <w:p>
-            <w:pPr>
+              <w:spacing w:after="240" w:before="240" w:lineRule="auto"/>
               <w:jc w:val="center"/>
-              <w:rPr/>
-            </w:pPr>
-            <w:r>
-              <w:rPr>
-                <w:rtl w:val="0"/>
-              </w:rPr>
-              <w:t xml:space="preserve">Media</w:t>
-            </w:r>
-          </w:p>
-        </w:tc>
-        <w:tc>
-          <w:tcPr>
-            <w:tcBorders>
-              <w:top w:color="000000" w:space="0" w:sz="8" w:val="single"/>
-              <w:left w:color="000000" w:space="0" w:sz="8" w:val="single"/>
-              <w:bottom w:color="000000" w:space="0" w:sz="8" w:val="single"/>
-              <w:right w:color="000000" w:space="0" w:sz="8" w:val="single"/>
-            </w:tcBorders>
-            <w:tcMar>
-              <w:top w:w="100.0" w:type="dxa"/>
-              <w:left w:w="100.0" w:type="dxa"/>
-              <w:bottom w:w="100.0" w:type="dxa"/>
-              <w:right w:w="100.0" w:type="dxa"/>
-            </w:tcMar>
-            <w:vAlign w:val="top"/>
-          </w:tcPr>
-          <w:p>
-            <w:pPr>
-              <w:rPr/>
-            </w:pPr>
-            <w:r>
-              <w:rPr>
-                <w:rtl w:val="0"/>
-              </w:rPr>
-              <w:t xml:space="preserve">Necesario para la gestión interna.</w:t>
+              <w:rPr>
+                <w:b w:val="1"/>
+              </w:rPr>
+            </w:pPr>
+            <w:r>
+              <w:rPr>
+                <w:b w:val="1"/>
+                <w:rtl w:val="0"/>
+              </w:rPr>
+              <w:t xml:space="preserve">E2</w:t>
+            </w:r>
+          </w:p>
+        </w:tc>
+        <w:tc>
+          <w:tcPr>
+            <w:tcBorders>
+              <w:top w:color="000000" w:space="0" w:sz="8" w:val="single"/>
+              <w:left w:color="000000" w:space="0" w:sz="8" w:val="single"/>
+              <w:bottom w:color="000000" w:space="0" w:sz="8" w:val="single"/>
+              <w:right w:color="000000" w:space="0" w:sz="8" w:val="single"/>
+            </w:tcBorders>
+            <w:tcMar>
+              <w:top w:w="100.0" w:type="dxa"/>
+              <w:left w:w="100.0" w:type="dxa"/>
+              <w:bottom w:w="100.0" w:type="dxa"/>
+              <w:right w:w="100.0" w:type="dxa"/>
+            </w:tcMar>
+            <w:vAlign w:val="top"/>
+          </w:tcPr>
+          <w:p>
+            <w:pPr>
+              <w:spacing w:after="240" w:before="240" w:lineRule="auto"/>
+              <w:jc w:val="center"/>
+              <w:rPr/>
+            </w:pPr>
+            <w:r>
+              <w:rPr>
+                <w:rtl w:val="0"/>
+              </w:rPr>
+              <w:t xml:space="preserve">Pasarela de Pagos</w:t>
+            </w:r>
+          </w:p>
+        </w:tc>
+        <w:tc>
+          <w:tcPr>
+            <w:tcBorders>
+              <w:top w:color="000000" w:space="0" w:sz="8" w:val="single"/>
+              <w:left w:color="000000" w:space="0" w:sz="8" w:val="single"/>
+              <w:bottom w:color="000000" w:space="0" w:sz="8" w:val="single"/>
+              <w:right w:color="000000" w:space="0" w:sz="8" w:val="single"/>
+            </w:tcBorders>
+            <w:tcMar>
+              <w:top w:w="100.0" w:type="dxa"/>
+              <w:left w:w="100.0" w:type="dxa"/>
+              <w:bottom w:w="100.0" w:type="dxa"/>
+              <w:right w:w="100.0" w:type="dxa"/>
+            </w:tcMar>
+            <w:vAlign w:val="top"/>
+          </w:tcPr>
+          <w:p>
+            <w:pPr>
+              <w:spacing w:after="240" w:before="240" w:lineRule="auto"/>
+              <w:rPr/>
+            </w:pPr>
+            <w:r>
+              <w:rPr>
+                <w:rtl w:val="0"/>
+              </w:rPr>
+              <w:t xml:space="preserve">Permite pagar servicios en línea de forma segura.</w:t>
             </w:r>
           </w:p>
         </w:tc>
@@ -4803,70 +5189,77 @@
           </w:tcPr>
           <w:p>
             <w:pPr>
-              <w:rPr/>
-            </w:pPr>
-            <w:r>
-              <w:rPr>
-                <w:rtl w:val="0"/>
-              </w:rPr>
-              <w:t xml:space="preserve">Módulo informativo</w:t>
-            </w:r>
-          </w:p>
-        </w:tc>
-        <w:tc>
-          <w:tcPr>
-            <w:tcBorders>
-              <w:top w:color="000000" w:space="0" w:sz="8" w:val="single"/>
-              <w:left w:color="000000" w:space="0" w:sz="8" w:val="single"/>
-              <w:bottom w:color="000000" w:space="0" w:sz="8" w:val="single"/>
-              <w:right w:color="000000" w:space="0" w:sz="8" w:val="single"/>
-            </w:tcBorders>
-            <w:tcMar>
-              <w:top w:w="100.0" w:type="dxa"/>
-              <w:left w:w="100.0" w:type="dxa"/>
-              <w:bottom w:w="100.0" w:type="dxa"/>
-              <w:right w:w="100.0" w:type="dxa"/>
-            </w:tcMar>
-            <w:vAlign w:val="top"/>
-          </w:tcPr>
-          <w:p>
-            <w:pPr>
+              <w:spacing w:after="240" w:before="240" w:lineRule="auto"/>
               <w:jc w:val="center"/>
-              <w:rPr/>
-            </w:pPr>
-            <w:r>
-              <w:rPr>
-                <w:rtl w:val="0"/>
-              </w:rPr>
-              <w:t xml:space="preserve">Baja</w:t>
-            </w:r>
-          </w:p>
-        </w:tc>
-        <w:tc>
-          <w:tcPr>
-            <w:tcBorders>
-              <w:top w:color="000000" w:space="0" w:sz="8" w:val="single"/>
-              <w:left w:color="000000" w:space="0" w:sz="8" w:val="single"/>
-              <w:bottom w:color="000000" w:space="0" w:sz="8" w:val="single"/>
-              <w:right w:color="000000" w:space="0" w:sz="8" w:val="single"/>
-            </w:tcBorders>
-            <w:tcMar>
-              <w:top w:w="100.0" w:type="dxa"/>
-              <w:left w:w="100.0" w:type="dxa"/>
-              <w:bottom w:w="100.0" w:type="dxa"/>
-              <w:right w:w="100.0" w:type="dxa"/>
-            </w:tcMar>
-            <w:vAlign w:val="top"/>
-          </w:tcPr>
-          <w:p>
-            <w:pPr>
-              <w:rPr/>
-            </w:pPr>
-            <w:r>
-              <w:rPr>
-                <w:rtl w:val="0"/>
-              </w:rPr>
-              <w:t xml:space="preserve">Agrega valor, pero no es esencial para el MVP.</w:t>
+              <w:rPr>
+                <w:b w:val="1"/>
+              </w:rPr>
+            </w:pPr>
+            <w:r>
+              <w:rPr>
+                <w:b w:val="1"/>
+                <w:rtl w:val="0"/>
+              </w:rPr>
+              <w:t xml:space="preserve">E3</w:t>
+            </w:r>
+          </w:p>
+        </w:tc>
+        <w:tc>
+          <w:tcPr>
+            <w:tcBorders>
+              <w:top w:color="000000" w:space="0" w:sz="8" w:val="single"/>
+              <w:left w:color="000000" w:space="0" w:sz="8" w:val="single"/>
+              <w:bottom w:color="000000" w:space="0" w:sz="8" w:val="single"/>
+              <w:right w:color="000000" w:space="0" w:sz="8" w:val="single"/>
+            </w:tcBorders>
+            <w:tcMar>
+              <w:top w:w="100.0" w:type="dxa"/>
+              <w:left w:w="100.0" w:type="dxa"/>
+              <w:bottom w:w="100.0" w:type="dxa"/>
+              <w:right w:w="100.0" w:type="dxa"/>
+            </w:tcMar>
+            <w:vAlign w:val="top"/>
+          </w:tcPr>
+          <w:p>
+            <w:pPr>
+              <w:spacing w:after="240" w:before="240" w:lineRule="auto"/>
+              <w:jc w:val="center"/>
+              <w:rPr/>
+            </w:pPr>
+            <w:r>
+              <w:rPr>
+                <w:rtl w:val="0"/>
+              </w:rPr>
+              <w:t xml:space="preserve">Gestión de Servicios</w:t>
+            </w:r>
+          </w:p>
+        </w:tc>
+        <w:tc>
+          <w:tcPr>
+            <w:tcBorders>
+              <w:top w:color="000000" w:space="0" w:sz="8" w:val="single"/>
+              <w:left w:color="000000" w:space="0" w:sz="8" w:val="single"/>
+              <w:bottom w:color="000000" w:space="0" w:sz="8" w:val="single"/>
+              <w:right w:color="000000" w:space="0" w:sz="8" w:val="single"/>
+            </w:tcBorders>
+            <w:tcMar>
+              <w:top w:w="100.0" w:type="dxa"/>
+              <w:left w:w="100.0" w:type="dxa"/>
+              <w:bottom w:w="100.0" w:type="dxa"/>
+              <w:right w:w="100.0" w:type="dxa"/>
+            </w:tcMar>
+            <w:vAlign w:val="top"/>
+          </w:tcPr>
+          <w:p>
+            <w:pPr>
+              <w:spacing w:after="240" w:before="240" w:lineRule="auto"/>
+              <w:rPr/>
+            </w:pPr>
+            <w:r>
+              <w:rPr>
+                <w:rtl w:val="0"/>
+              </w:rPr>
+              <w:t xml:space="preserve">Administra servicios, precios y duración.</w:t>
             </w:r>
           </w:p>
         </w:tc>
@@ -4874,7 +5267,7 @@
       <w:tr>
         <w:trPr>
           <w:cantSplit w:val="0"/>
-          <w:trHeight w:val="800" w:hRule="atLeast"/>
+          <w:trHeight w:val="515" w:hRule="atLeast"/>
           <w:tblHeader w:val="0"/>
         </w:trPr>
         <w:tc>
@@ -4895,70 +5288,275 @@
           </w:tcPr>
           <w:p>
             <w:pPr>
-              <w:rPr/>
-            </w:pPr>
-            <w:r>
-              <w:rPr>
-                <w:rtl w:val="0"/>
-              </w:rPr>
-              <w:t xml:space="preserve">Notificaciones automáticas</w:t>
-            </w:r>
-          </w:p>
-        </w:tc>
-        <w:tc>
-          <w:tcPr>
-            <w:tcBorders>
-              <w:top w:color="000000" w:space="0" w:sz="8" w:val="single"/>
-              <w:left w:color="000000" w:space="0" w:sz="8" w:val="single"/>
-              <w:bottom w:color="000000" w:space="0" w:sz="8" w:val="single"/>
-              <w:right w:color="000000" w:space="0" w:sz="8" w:val="single"/>
-            </w:tcBorders>
-            <w:tcMar>
-              <w:top w:w="100.0" w:type="dxa"/>
-              <w:left w:w="100.0" w:type="dxa"/>
-              <w:bottom w:w="100.0" w:type="dxa"/>
-              <w:right w:w="100.0" w:type="dxa"/>
-            </w:tcMar>
-            <w:vAlign w:val="top"/>
-          </w:tcPr>
-          <w:p>
-            <w:pPr>
+              <w:spacing w:after="240" w:before="240" w:lineRule="auto"/>
               <w:jc w:val="center"/>
-              <w:rPr/>
-            </w:pPr>
-            <w:r>
-              <w:rPr>
-                <w:rtl w:val="0"/>
-              </w:rPr>
-              <w:t xml:space="preserve">Media</w:t>
-            </w:r>
-          </w:p>
-        </w:tc>
-        <w:tc>
-          <w:tcPr>
-            <w:tcBorders>
-              <w:top w:color="000000" w:space="0" w:sz="8" w:val="single"/>
-              <w:left w:color="000000" w:space="0" w:sz="8" w:val="single"/>
-              <w:bottom w:color="000000" w:space="0" w:sz="8" w:val="single"/>
-              <w:right w:color="000000" w:space="0" w:sz="8" w:val="single"/>
-            </w:tcBorders>
-            <w:tcMar>
-              <w:top w:w="100.0" w:type="dxa"/>
-              <w:left w:w="100.0" w:type="dxa"/>
-              <w:bottom w:w="100.0" w:type="dxa"/>
-              <w:right w:w="100.0" w:type="dxa"/>
-            </w:tcMar>
-            <w:vAlign w:val="top"/>
-          </w:tcPr>
-          <w:p>
-            <w:pPr>
-              <w:rPr/>
-            </w:pPr>
-            <w:r>
-              <w:rPr>
-                <w:rtl w:val="0"/>
-              </w:rPr>
-              <w:t xml:space="preserve">Mejora la experiencia del cliente.</w:t>
+              <w:rPr>
+                <w:b w:val="1"/>
+              </w:rPr>
+            </w:pPr>
+            <w:r>
+              <w:rPr>
+                <w:b w:val="1"/>
+                <w:rtl w:val="0"/>
+              </w:rPr>
+              <w:t xml:space="preserve">E4</w:t>
+            </w:r>
+          </w:p>
+        </w:tc>
+        <w:tc>
+          <w:tcPr>
+            <w:tcBorders>
+              <w:top w:color="000000" w:space="0" w:sz="8" w:val="single"/>
+              <w:left w:color="000000" w:space="0" w:sz="8" w:val="single"/>
+              <w:bottom w:color="000000" w:space="0" w:sz="8" w:val="single"/>
+              <w:right w:color="000000" w:space="0" w:sz="8" w:val="single"/>
+            </w:tcBorders>
+            <w:tcMar>
+              <w:top w:w="100.0" w:type="dxa"/>
+              <w:left w:w="100.0" w:type="dxa"/>
+              <w:bottom w:w="100.0" w:type="dxa"/>
+              <w:right w:w="100.0" w:type="dxa"/>
+            </w:tcMar>
+            <w:vAlign w:val="top"/>
+          </w:tcPr>
+          <w:p>
+            <w:pPr>
+              <w:spacing w:after="240" w:before="240" w:lineRule="auto"/>
+              <w:jc w:val="center"/>
+              <w:rPr/>
+            </w:pPr>
+            <w:r>
+              <w:rPr>
+                <w:rtl w:val="0"/>
+              </w:rPr>
+              <w:t xml:space="preserve">Panel de Barberos</w:t>
+            </w:r>
+          </w:p>
+        </w:tc>
+        <w:tc>
+          <w:tcPr>
+            <w:tcBorders>
+              <w:top w:color="000000" w:space="0" w:sz="8" w:val="single"/>
+              <w:left w:color="000000" w:space="0" w:sz="8" w:val="single"/>
+              <w:bottom w:color="000000" w:space="0" w:sz="8" w:val="single"/>
+              <w:right w:color="000000" w:space="0" w:sz="8" w:val="single"/>
+            </w:tcBorders>
+            <w:tcMar>
+              <w:top w:w="100.0" w:type="dxa"/>
+              <w:left w:w="100.0" w:type="dxa"/>
+              <w:bottom w:w="100.0" w:type="dxa"/>
+              <w:right w:w="100.0" w:type="dxa"/>
+            </w:tcMar>
+            <w:vAlign w:val="top"/>
+          </w:tcPr>
+          <w:p>
+            <w:pPr>
+              <w:spacing w:after="240" w:before="240" w:lineRule="auto"/>
+              <w:rPr/>
+            </w:pPr>
+            <w:r>
+              <w:rPr>
+                <w:rtl w:val="0"/>
+              </w:rPr>
+              <w:t xml:space="preserve">Muestra citas asignadas y detalles diarios.</w:t>
+            </w:r>
+          </w:p>
+        </w:tc>
+      </w:tr>
+      <w:tr>
+        <w:trPr>
+          <w:cantSplit w:val="0"/>
+          <w:trHeight w:val="1031.8505859375" w:hRule="atLeast"/>
+          <w:tblHeader w:val="0"/>
+        </w:trPr>
+        <w:tc>
+          <w:tcPr>
+            <w:tcBorders>
+              <w:top w:color="000000" w:space="0" w:sz="8" w:val="single"/>
+              <w:left w:color="000000" w:space="0" w:sz="8" w:val="single"/>
+              <w:bottom w:color="000000" w:space="0" w:sz="8" w:val="single"/>
+              <w:right w:color="000000" w:space="0" w:sz="8" w:val="single"/>
+            </w:tcBorders>
+            <w:tcMar>
+              <w:top w:w="100.0" w:type="dxa"/>
+              <w:left w:w="100.0" w:type="dxa"/>
+              <w:bottom w:w="100.0" w:type="dxa"/>
+              <w:right w:w="100.0" w:type="dxa"/>
+            </w:tcMar>
+            <w:vAlign w:val="top"/>
+          </w:tcPr>
+          <w:p>
+            <w:pPr>
+              <w:spacing w:after="240" w:before="240" w:lineRule="auto"/>
+              <w:jc w:val="center"/>
+              <w:rPr>
+                <w:b w:val="1"/>
+              </w:rPr>
+            </w:pPr>
+            <w:r>
+              <w:rPr>
+                <w:b w:val="1"/>
+                <w:rtl w:val="0"/>
+              </w:rPr>
+              <w:t xml:space="preserve">E5</w:t>
+            </w:r>
+          </w:p>
+        </w:tc>
+        <w:tc>
+          <w:tcPr>
+            <w:tcBorders>
+              <w:top w:color="000000" w:space="0" w:sz="8" w:val="single"/>
+              <w:left w:color="000000" w:space="0" w:sz="8" w:val="single"/>
+              <w:bottom w:color="000000" w:space="0" w:sz="8" w:val="single"/>
+              <w:right w:color="000000" w:space="0" w:sz="8" w:val="single"/>
+            </w:tcBorders>
+            <w:tcMar>
+              <w:top w:w="100.0" w:type="dxa"/>
+              <w:left w:w="100.0" w:type="dxa"/>
+              <w:bottom w:w="100.0" w:type="dxa"/>
+              <w:right w:w="100.0" w:type="dxa"/>
+            </w:tcMar>
+            <w:vAlign w:val="top"/>
+          </w:tcPr>
+          <w:p>
+            <w:pPr>
+              <w:spacing w:after="240" w:before="240" w:lineRule="auto"/>
+              <w:jc w:val="center"/>
+              <w:rPr/>
+            </w:pPr>
+            <w:r>
+              <w:rPr>
+                <w:rtl w:val="0"/>
+              </w:rPr>
+              <w:t xml:space="preserve">Notificaciones</w:t>
+            </w:r>
+          </w:p>
+        </w:tc>
+        <w:tc>
+          <w:tcPr>
+            <w:tcBorders>
+              <w:top w:color="000000" w:space="0" w:sz="8" w:val="single"/>
+              <w:left w:color="000000" w:space="0" w:sz="8" w:val="single"/>
+              <w:bottom w:color="000000" w:space="0" w:sz="8" w:val="single"/>
+              <w:right w:color="000000" w:space="0" w:sz="8" w:val="single"/>
+            </w:tcBorders>
+            <w:tcMar>
+              <w:top w:w="100.0" w:type="dxa"/>
+              <w:left w:w="100.0" w:type="dxa"/>
+              <w:bottom w:w="100.0" w:type="dxa"/>
+              <w:right w:w="100.0" w:type="dxa"/>
+            </w:tcMar>
+            <w:vAlign w:val="top"/>
+          </w:tcPr>
+          <w:p>
+            <w:pPr>
+              <w:spacing w:after="240" w:before="240" w:lineRule="auto"/>
+              <w:rPr/>
+            </w:pPr>
+            <w:r>
+              <w:rPr>
+                <w:rtl w:val="0"/>
+              </w:rPr>
+              <w:t xml:space="preserve">Envía recordatorios automáticos a los clientes.</w:t>
+            </w:r>
+          </w:p>
+        </w:tc>
+      </w:tr>
+      <w:tr>
+        <w:trPr>
+          <w:cantSplit w:val="0"/>
+          <w:trHeight w:val="620.92529296875" w:hRule="atLeast"/>
+          <w:tblHeader w:val="0"/>
+        </w:trPr>
+        <w:tc>
+          <w:tcPr>
+            <w:tcBorders>
+              <w:top w:color="000000" w:space="0" w:sz="8" w:val="single"/>
+              <w:left w:color="000000" w:space="0" w:sz="8" w:val="single"/>
+              <w:bottom w:color="000000" w:space="0" w:sz="8" w:val="single"/>
+              <w:right w:color="000000" w:space="0" w:sz="8" w:val="single"/>
+            </w:tcBorders>
+            <w:tcMar>
+              <w:top w:w="100.0" w:type="dxa"/>
+              <w:left w:w="100.0" w:type="dxa"/>
+              <w:bottom w:w="100.0" w:type="dxa"/>
+              <w:right w:w="100.0" w:type="dxa"/>
+            </w:tcMar>
+            <w:vAlign w:val="top"/>
+          </w:tcPr>
+          <w:p>
+            <w:pPr>
+              <w:spacing w:after="240" w:before="240" w:lineRule="auto"/>
+              <w:jc w:val="center"/>
+              <w:rPr>
+                <w:b w:val="1"/>
+              </w:rPr>
+            </w:pPr>
+            <w:r>
+              <w:rPr>
+                <w:b w:val="1"/>
+                <w:rtl w:val="0"/>
+              </w:rPr>
+              <w:t xml:space="preserve">E6</w:t>
+            </w:r>
+          </w:p>
+        </w:tc>
+        <w:tc>
+          <w:tcPr>
+            <w:tcBorders>
+              <w:top w:color="000000" w:space="0" w:sz="8" w:val="single"/>
+              <w:left w:color="000000" w:space="0" w:sz="8" w:val="single"/>
+              <w:bottom w:color="000000" w:space="0" w:sz="8" w:val="single"/>
+              <w:right w:color="000000" w:space="0" w:sz="8" w:val="single"/>
+            </w:tcBorders>
+            <w:tcMar>
+              <w:top w:w="100.0" w:type="dxa"/>
+              <w:left w:w="100.0" w:type="dxa"/>
+              <w:bottom w:w="100.0" w:type="dxa"/>
+              <w:right w:w="100.0" w:type="dxa"/>
+            </w:tcMar>
+            <w:vAlign w:val="top"/>
+          </w:tcPr>
+          <w:p>
+            <w:pPr>
+              <w:spacing w:after="240" w:before="240" w:lineRule="auto"/>
+              <w:jc w:val="center"/>
+              <w:rPr/>
+            </w:pPr>
+            <w:r>
+              <w:rPr>
+                <w:rtl w:val="0"/>
+              </w:rPr>
+              <w:t xml:space="preserve">Información de Cortes</w:t>
+            </w:r>
+          </w:p>
+        </w:tc>
+        <w:tc>
+          <w:tcPr>
+            <w:tcBorders>
+              <w:top w:color="000000" w:space="0" w:sz="8" w:val="single"/>
+              <w:left w:color="000000" w:space="0" w:sz="8" w:val="single"/>
+              <w:bottom w:color="000000" w:space="0" w:sz="8" w:val="single"/>
+              <w:right w:color="000000" w:space="0" w:sz="8" w:val="single"/>
+            </w:tcBorders>
+            <w:tcMar>
+              <w:top w:w="100.0" w:type="dxa"/>
+              <w:left w:w="100.0" w:type="dxa"/>
+              <w:bottom w:w="100.0" w:type="dxa"/>
+              <w:right w:w="100.0" w:type="dxa"/>
+            </w:tcMar>
+            <w:vAlign w:val="top"/>
+          </w:tcPr>
+          <w:p>
+            <w:pPr>
+              <w:spacing w:after="240" w:before="240" w:lineRule="auto"/>
+              <w:rPr/>
+            </w:pPr>
+            <w:r>
+              <w:rPr>
+                <w:rtl w:val="0"/>
+              </w:rPr>
+              <w:t xml:space="preserve">Muestra estilos y recomendaciones visuales.</w:t>
             </w:r>
           </w:p>
         </w:tc>
@@ -4966,11 +5564,32 @@
     </w:tbl>
     <w:p>
       <w:pPr>
+        <w:spacing w:after="240" w:before="240" w:lineRule="auto"/>
+        <w:ind w:left="0" w:firstLine="0"/>
+        <w:rPr>
+          <w:b w:val="1"/>
+        </w:rPr>
+      </w:pPr>
+      <w:r>
+        <w:rPr>
+          <w:rtl w:val="0"/>
+        </w:rPr>
+      </w:r>
+    </w:p>
+    <w:p>
+      <w:pPr>
         <w:rPr/>
       </w:pPr>
       <w:r>
-        <w:br w:type="page"/>
-      </w:r>
+        <w:rPr>
+          <w:rtl w:val="0"/>
+        </w:rPr>
+      </w:r>
+    </w:p>
+    <w:p>
+      <w:pPr>
+        <w:rPr/>
+      </w:pPr>
       <w:r>
         <w:rPr>
           <w:rtl w:val="0"/>
@@ -4989,188 +5608,11 @@
           <w:szCs w:val="22"/>
         </w:rPr>
       </w:pPr>
-      <w:bookmarkStart w:colFirst="0" w:colLast="0" w:name="_3wox57a1ejo8" w:id="18"/>
+      <w:bookmarkStart w:colFirst="0" w:colLast="0" w:name="_bvojedurn0cq" w:id="18"/>
       <w:bookmarkEnd w:id="18"/>
       <w:r>
-        <w:rPr>
-          <w:b w:val="1"/>
-          <w:sz w:val="22"/>
-          <w:szCs w:val="22"/>
-          <w:rtl w:val="0"/>
-        </w:rPr>
-        <w:t xml:space="preserve">Definición de Historias de Usuario</w:t>
-      </w:r>
-    </w:p>
-    <w:p>
-      <w:pPr>
-        <w:spacing w:after="240" w:before="240" w:lineRule="auto"/>
-        <w:rPr/>
-      </w:pPr>
-      <w:r>
-        <w:rPr>
-          <w:rtl w:val="0"/>
-        </w:rPr>
-        <w:t xml:space="preserve">Ejemplos representativos:</w:t>
-      </w:r>
-    </w:p>
-    <w:p>
-      <w:pPr>
-        <w:numPr>
-          <w:ilvl w:val="0"/>
-          <w:numId w:val="2"/>
-        </w:numPr>
-        <w:spacing w:after="0" w:afterAutospacing="0" w:before="240" w:lineRule="auto"/>
-        <w:ind w:left="720" w:hanging="360"/>
-      </w:pPr>
-      <w:r>
-        <w:rPr>
-          <w:b w:val="1"/>
-          <w:rtl w:val="0"/>
-        </w:rPr>
-        <w:t xml:space="preserve">HU1:</w:t>
-      </w:r>
-      <w:r>
-        <w:rPr>
-          <w:rtl w:val="0"/>
-        </w:rPr>
-        <w:t xml:space="preserve"> Como cliente, quiero visualizar los barberos disponibles para elegir el horario que más me acomode.</w:t>
-        <w:br w:type="textWrapping"/>
-      </w:r>
-    </w:p>
-    <w:p>
-      <w:pPr>
-        <w:numPr>
-          <w:ilvl w:val="0"/>
-          <w:numId w:val="2"/>
-        </w:numPr>
-        <w:spacing w:after="0" w:afterAutospacing="0" w:before="0" w:beforeAutospacing="0" w:lineRule="auto"/>
-        <w:ind w:left="720" w:hanging="360"/>
-      </w:pPr>
-      <w:r>
-        <w:rPr>
-          <w:b w:val="1"/>
-          <w:rtl w:val="0"/>
-        </w:rPr>
-        <w:t xml:space="preserve">HU2:</w:t>
-      </w:r>
-      <w:r>
-        <w:rPr>
-          <w:rtl w:val="0"/>
-        </w:rPr>
-        <w:t xml:space="preserve"> Como cliente, quiero pagar mi reserva online para confirmar mi cita.</w:t>
-        <w:br w:type="textWrapping"/>
-      </w:r>
-    </w:p>
-    <w:p>
-      <w:pPr>
-        <w:numPr>
-          <w:ilvl w:val="0"/>
-          <w:numId w:val="2"/>
-        </w:numPr>
-        <w:spacing w:after="0" w:afterAutospacing="0" w:before="0" w:beforeAutospacing="0" w:lineRule="auto"/>
-        <w:ind w:left="720" w:hanging="360"/>
-      </w:pPr>
-      <w:r>
-        <w:rPr>
-          <w:b w:val="1"/>
-          <w:rtl w:val="0"/>
-        </w:rPr>
-        <w:t xml:space="preserve">HU3:</w:t>
-      </w:r>
-      <w:r>
-        <w:rPr>
-          <w:rtl w:val="0"/>
-        </w:rPr>
-        <w:t xml:space="preserve"> Como administrador, quiero gestionar los servicios y precios disponibles.</w:t>
-        <w:br w:type="textWrapping"/>
-      </w:r>
-    </w:p>
-    <w:p>
-      <w:pPr>
-        <w:numPr>
-          <w:ilvl w:val="0"/>
-          <w:numId w:val="2"/>
-        </w:numPr>
-        <w:spacing w:after="0" w:afterAutospacing="0" w:before="0" w:beforeAutospacing="0" w:lineRule="auto"/>
-        <w:ind w:left="720" w:hanging="360"/>
-      </w:pPr>
-      <w:r>
-        <w:rPr>
-          <w:b w:val="1"/>
-          <w:rtl w:val="0"/>
-        </w:rPr>
-        <w:t xml:space="preserve">HU4:</w:t>
-      </w:r>
-      <w:r>
-        <w:rPr>
-          <w:rtl w:val="0"/>
-        </w:rPr>
-        <w:t xml:space="preserve"> Como barbero, quiero visualizar mis citas programadas por día.</w:t>
-        <w:br w:type="textWrapping"/>
-      </w:r>
-    </w:p>
-    <w:p>
-      <w:pPr>
-        <w:numPr>
-          <w:ilvl w:val="0"/>
-          <w:numId w:val="2"/>
-        </w:numPr>
-        <w:spacing w:after="0" w:afterAutospacing="0" w:before="0" w:beforeAutospacing="0" w:lineRule="auto"/>
-        <w:ind w:left="720" w:hanging="360"/>
-      </w:pPr>
-      <w:r>
-        <w:rPr>
-          <w:b w:val="1"/>
-          <w:rtl w:val="0"/>
-        </w:rPr>
-        <w:t xml:space="preserve">HU5:</w:t>
-      </w:r>
-      <w:r>
-        <w:rPr>
-          <w:rtl w:val="0"/>
-        </w:rPr>
-        <w:t xml:space="preserve"> Como cliente, quiero recibir una notificación que me recuerde mi cita.</w:t>
-        <w:br w:type="textWrapping"/>
-      </w:r>
-    </w:p>
-    <w:p>
-      <w:pPr>
-        <w:numPr>
-          <w:ilvl w:val="0"/>
-          <w:numId w:val="2"/>
-        </w:numPr>
-        <w:spacing w:after="240" w:before="0" w:beforeAutospacing="0" w:lineRule="auto"/>
-        <w:ind w:left="720" w:hanging="360"/>
-      </w:pPr>
-      <w:r>
-        <w:rPr>
-          <w:b w:val="1"/>
-          <w:rtl w:val="0"/>
-        </w:rPr>
-        <w:t xml:space="preserve">HU6:</w:t>
-      </w:r>
-      <w:r>
-        <w:rPr>
-          <w:rtl w:val="0"/>
-        </w:rPr>
-        <w:t xml:space="preserve"> Como usuario, quiero acceder a información sobre tipos de cortes según mi tipo de cabello.</w:t>
-        <w:br w:type="textWrapping"/>
-      </w:r>
-    </w:p>
-    <w:p>
-      <w:pPr>
-        <w:rPr/>
-      </w:pPr>
-      <w:r>
-        <w:rPr>
-          <w:rtl w:val="0"/>
-        </w:rPr>
-      </w:r>
-    </w:p>
-    <w:p>
-      <w:pPr>
-        <w:rPr/>
-      </w:pPr>
+        <w:br w:type="page"/>
+      </w:r>
       <w:r>
         <w:rPr>
           <w:rtl w:val="0"/>
@@ -5189,7 +5631,7 @@
           <w:szCs w:val="22"/>
         </w:rPr>
       </w:pPr>
-      <w:bookmarkStart w:colFirst="0" w:colLast="0" w:name="_76w7zwmt4h24" w:id="19"/>
+      <w:bookmarkStart w:colFirst="0" w:colLast="0" w:name="_bfy6yezibpty" w:id="19"/>
       <w:bookmarkEnd w:id="19"/>
       <w:r>
         <w:rPr>
@@ -5198,13 +5640,13 @@
           <w:szCs w:val="22"/>
           <w:rtl w:val="0"/>
         </w:rPr>
-        <w:t xml:space="preserve">Product Backlog del Proyecto</w:t>
+        <w:t xml:space="preserve">Priorización de Épicas</w:t>
       </w:r>
     </w:p>
     <w:tbl>
       <w:tblPr>
-        <w:tblStyle w:val="Table5"/>
-        <w:tblW w:w="7460.0" w:type="dxa"/>
+        <w:tblStyle w:val="Table6"/>
+        <w:tblW w:w="9030.0" w:type="dxa"/>
         <w:jc w:val="left"/>
         <w:tblBorders>
           <w:top w:color="000000" w:space="0" w:sz="0" w:val="nil"/>
@@ -5218,16 +5660,14 @@
         <w:tblLook w:val="0600"/>
       </w:tblPr>
       <w:tblGrid>
-        <w:gridCol w:w="695"/>
-        <w:gridCol w:w="3320"/>
-        <w:gridCol w:w="1235"/>
-        <w:gridCol w:w="2210"/>
+        <w:gridCol w:w="2655"/>
+        <w:gridCol w:w="2115"/>
+        <w:gridCol w:w="4260"/>
         <w:tblGridChange w:id="0">
           <w:tblGrid>
-            <w:gridCol w:w="695"/>
-            <w:gridCol w:w="3320"/>
-            <w:gridCol w:w="1235"/>
-            <w:gridCol w:w="2210"/>
+            <w:gridCol w:w="2655"/>
+            <w:gridCol w:w="2115"/>
+            <w:gridCol w:w="4260"/>
           </w:tblGrid>
         </w:tblGridChange>
       </w:tblGrid>
@@ -5255,74 +5695,42 @@
           </w:tcPr>
           <w:p>
             <w:pPr>
-              <w:rPr/>
-            </w:pPr>
-            <w:r>
-              <w:rPr>
-                <w:b w:val="1"/>
-                <w:rtl w:val="0"/>
-              </w:rPr>
-              <w:t xml:space="preserve">ID</w:t>
-            </w:r>
-            <w:r>
-              <w:rPr>
-                <w:rtl w:val="0"/>
-              </w:rPr>
-            </w:r>
-          </w:p>
-        </w:tc>
-        <w:tc>
-          <w:tcPr>
-            <w:tcBorders>
-              <w:top w:color="000000" w:space="0" w:sz="8" w:val="single"/>
-              <w:left w:color="000000" w:space="0" w:sz="8" w:val="single"/>
-              <w:bottom w:color="000000" w:space="0" w:sz="8" w:val="single"/>
-              <w:right w:color="000000" w:space="0" w:sz="8" w:val="single"/>
-            </w:tcBorders>
-            <w:tcMar>
-              <w:top w:w="100.0" w:type="dxa"/>
-              <w:left w:w="100.0" w:type="dxa"/>
-              <w:bottom w:w="100.0" w:type="dxa"/>
-              <w:right w:w="100.0" w:type="dxa"/>
-            </w:tcMar>
-            <w:vAlign w:val="top"/>
-          </w:tcPr>
-          <w:p>
-            <w:pPr>
-              <w:rPr/>
-            </w:pPr>
-            <w:r>
-              <w:rPr>
-                <w:b w:val="1"/>
-                <w:rtl w:val="0"/>
-              </w:rPr>
-              <w:t xml:space="preserve">Historia de Usuario</w:t>
-            </w:r>
-            <w:r>
-              <w:rPr>
-                <w:rtl w:val="0"/>
-              </w:rPr>
-            </w:r>
-          </w:p>
-        </w:tc>
-        <w:tc>
-          <w:tcPr>
-            <w:tcBorders>
-              <w:top w:color="000000" w:space="0" w:sz="8" w:val="single"/>
-              <w:left w:color="000000" w:space="0" w:sz="8" w:val="single"/>
-              <w:bottom w:color="000000" w:space="0" w:sz="8" w:val="single"/>
-              <w:right w:color="000000" w:space="0" w:sz="8" w:val="single"/>
-            </w:tcBorders>
-            <w:tcMar>
-              <w:top w:w="100.0" w:type="dxa"/>
-              <w:left w:w="100.0" w:type="dxa"/>
-              <w:bottom w:w="100.0" w:type="dxa"/>
-              <w:right w:w="100.0" w:type="dxa"/>
-            </w:tcMar>
-            <w:vAlign w:val="top"/>
-          </w:tcPr>
-          <w:p>
-            <w:pPr>
+              <w:jc w:val="center"/>
+              <w:rPr/>
+            </w:pPr>
+            <w:r>
+              <w:rPr>
+                <w:b w:val="1"/>
+                <w:rtl w:val="0"/>
+              </w:rPr>
+              <w:t xml:space="preserve">Épica</w:t>
+            </w:r>
+            <w:r>
+              <w:rPr>
+                <w:rtl w:val="0"/>
+              </w:rPr>
+            </w:r>
+          </w:p>
+        </w:tc>
+        <w:tc>
+          <w:tcPr>
+            <w:tcBorders>
+              <w:top w:color="000000" w:space="0" w:sz="8" w:val="single"/>
+              <w:left w:color="000000" w:space="0" w:sz="8" w:val="single"/>
+              <w:bottom w:color="000000" w:space="0" w:sz="8" w:val="single"/>
+              <w:right w:color="000000" w:space="0" w:sz="8" w:val="single"/>
+            </w:tcBorders>
+            <w:tcMar>
+              <w:top w:w="100.0" w:type="dxa"/>
+              <w:left w:w="100.0" w:type="dxa"/>
+              <w:bottom w:w="100.0" w:type="dxa"/>
+              <w:right w:w="100.0" w:type="dxa"/>
+            </w:tcMar>
+            <w:vAlign w:val="top"/>
+          </w:tcPr>
+          <w:p>
+            <w:pPr>
+              <w:jc w:val="center"/>
               <w:rPr/>
             </w:pPr>
             <w:r>
@@ -5357,14 +5765,231 @@
           </w:tcPr>
           <w:p>
             <w:pPr>
-              <w:rPr/>
-            </w:pPr>
-            <w:r>
-              <w:rPr>
-                <w:b w:val="1"/>
-                <w:rtl w:val="0"/>
-              </w:rPr>
-              <w:t xml:space="preserve">Épica Asociada</w:t>
+              <w:jc w:val="center"/>
+              <w:rPr/>
+            </w:pPr>
+            <w:r>
+              <w:rPr>
+                <w:b w:val="1"/>
+                <w:rtl w:val="0"/>
+              </w:rPr>
+              <w:t xml:space="preserve">Motivo</w:t>
+            </w:r>
+            <w:r>
+              <w:rPr>
+                <w:rtl w:val="0"/>
+              </w:rPr>
+            </w:r>
+          </w:p>
+        </w:tc>
+      </w:tr>
+      <w:tr>
+        <w:trPr>
+          <w:cantSplit w:val="0"/>
+          <w:trHeight w:val="800" w:hRule="atLeast"/>
+          <w:tblHeader w:val="0"/>
+        </w:trPr>
+        <w:tc>
+          <w:tcPr>
+            <w:tcBorders>
+              <w:top w:color="000000" w:space="0" w:sz="8" w:val="single"/>
+              <w:left w:color="000000" w:space="0" w:sz="8" w:val="single"/>
+              <w:bottom w:color="000000" w:space="0" w:sz="8" w:val="single"/>
+              <w:right w:color="000000" w:space="0" w:sz="8" w:val="single"/>
+            </w:tcBorders>
+            <w:tcMar>
+              <w:top w:w="100.0" w:type="dxa"/>
+              <w:left w:w="100.0" w:type="dxa"/>
+              <w:bottom w:w="100.0" w:type="dxa"/>
+              <w:right w:w="100.0" w:type="dxa"/>
+            </w:tcMar>
+            <w:vAlign w:val="top"/>
+          </w:tcPr>
+          <w:p>
+            <w:pPr>
+              <w:jc w:val="center"/>
+              <w:rPr/>
+            </w:pPr>
+            <w:r>
+              <w:rPr>
+                <w:rtl w:val="0"/>
+              </w:rPr>
+              <w:t xml:space="preserve">E1</w:t>
+            </w:r>
+            <w:r>
+              <w:rPr>
+                <w:rtl w:val="0"/>
+              </w:rPr>
+            </w:r>
+          </w:p>
+        </w:tc>
+        <w:tc>
+          <w:tcPr>
+            <w:tcBorders>
+              <w:top w:color="000000" w:space="0" w:sz="8" w:val="single"/>
+              <w:left w:color="000000" w:space="0" w:sz="8" w:val="single"/>
+              <w:bottom w:color="000000" w:space="0" w:sz="8" w:val="single"/>
+              <w:right w:color="000000" w:space="0" w:sz="8" w:val="single"/>
+            </w:tcBorders>
+            <w:tcMar>
+              <w:top w:w="100.0" w:type="dxa"/>
+              <w:left w:w="100.0" w:type="dxa"/>
+              <w:bottom w:w="100.0" w:type="dxa"/>
+              <w:right w:w="100.0" w:type="dxa"/>
+            </w:tcMar>
+            <w:vAlign w:val="top"/>
+          </w:tcPr>
+          <w:p>
+            <w:pPr>
+              <w:jc w:val="center"/>
+              <w:rPr/>
+            </w:pPr>
+            <w:r>
+              <w:rPr>
+                <w:rtl w:val="0"/>
+              </w:rPr>
+              <w:t xml:space="preserve">Alta</w:t>
+            </w:r>
+            <w:r>
+              <w:rPr>
+                <w:rtl w:val="0"/>
+              </w:rPr>
+            </w:r>
+          </w:p>
+        </w:tc>
+        <w:tc>
+          <w:tcPr>
+            <w:tcBorders>
+              <w:top w:color="000000" w:space="0" w:sz="8" w:val="single"/>
+              <w:left w:color="000000" w:space="0" w:sz="8" w:val="single"/>
+              <w:bottom w:color="000000" w:space="0" w:sz="8" w:val="single"/>
+              <w:right w:color="000000" w:space="0" w:sz="8" w:val="single"/>
+            </w:tcBorders>
+            <w:tcMar>
+              <w:top w:w="100.0" w:type="dxa"/>
+              <w:left w:w="100.0" w:type="dxa"/>
+              <w:bottom w:w="100.0" w:type="dxa"/>
+              <w:right w:w="100.0" w:type="dxa"/>
+            </w:tcMar>
+            <w:vAlign w:val="top"/>
+          </w:tcPr>
+          <w:p>
+            <w:pPr>
+              <w:rPr/>
+            </w:pPr>
+            <w:r>
+              <w:rPr>
+                <w:rtl w:val="0"/>
+              </w:rPr>
+              <w:t xml:space="preserve">Núcleo del sistema (reservas).</w:t>
+            </w:r>
+            <w:r>
+              <w:rPr>
+                <w:rtl w:val="0"/>
+              </w:rPr>
+            </w:r>
+          </w:p>
+        </w:tc>
+      </w:tr>
+      <w:tr>
+        <w:trPr>
+          <w:cantSplit w:val="0"/>
+          <w:trHeight w:val="800" w:hRule="atLeast"/>
+          <w:tblHeader w:val="0"/>
+        </w:trPr>
+        <w:tc>
+          <w:tcPr>
+            <w:tcBorders>
+              <w:top w:color="000000" w:space="0" w:sz="8" w:val="single"/>
+              <w:left w:color="000000" w:space="0" w:sz="8" w:val="single"/>
+              <w:bottom w:color="000000" w:space="0" w:sz="8" w:val="single"/>
+              <w:right w:color="000000" w:space="0" w:sz="8" w:val="single"/>
+            </w:tcBorders>
+            <w:tcMar>
+              <w:top w:w="100.0" w:type="dxa"/>
+              <w:left w:w="100.0" w:type="dxa"/>
+              <w:bottom w:w="100.0" w:type="dxa"/>
+              <w:right w:w="100.0" w:type="dxa"/>
+            </w:tcMar>
+            <w:vAlign w:val="top"/>
+          </w:tcPr>
+          <w:p>
+            <w:pPr>
+              <w:jc w:val="center"/>
+              <w:rPr/>
+            </w:pPr>
+            <w:r>
+              <w:rPr>
+                <w:rtl w:val="0"/>
+              </w:rPr>
+              <w:t xml:space="preserve">E2</w:t>
+            </w:r>
+            <w:r>
+              <w:rPr>
+                <w:rtl w:val="0"/>
+              </w:rPr>
+            </w:r>
+          </w:p>
+        </w:tc>
+        <w:tc>
+          <w:tcPr>
+            <w:tcBorders>
+              <w:top w:color="000000" w:space="0" w:sz="8" w:val="single"/>
+              <w:left w:color="000000" w:space="0" w:sz="8" w:val="single"/>
+              <w:bottom w:color="000000" w:space="0" w:sz="8" w:val="single"/>
+              <w:right w:color="000000" w:space="0" w:sz="8" w:val="single"/>
+            </w:tcBorders>
+            <w:tcMar>
+              <w:top w:w="100.0" w:type="dxa"/>
+              <w:left w:w="100.0" w:type="dxa"/>
+              <w:bottom w:w="100.0" w:type="dxa"/>
+              <w:right w:w="100.0" w:type="dxa"/>
+            </w:tcMar>
+            <w:vAlign w:val="top"/>
+          </w:tcPr>
+          <w:p>
+            <w:pPr>
+              <w:jc w:val="center"/>
+              <w:rPr/>
+            </w:pPr>
+            <w:r>
+              <w:rPr>
+                <w:rtl w:val="0"/>
+              </w:rPr>
+              <w:t xml:space="preserve">Alta</w:t>
+            </w:r>
+            <w:r>
+              <w:rPr>
+                <w:rtl w:val="0"/>
+              </w:rPr>
+            </w:r>
+          </w:p>
+        </w:tc>
+        <w:tc>
+          <w:tcPr>
+            <w:tcBorders>
+              <w:top w:color="000000" w:space="0" w:sz="8" w:val="single"/>
+              <w:left w:color="000000" w:space="0" w:sz="8" w:val="single"/>
+              <w:bottom w:color="000000" w:space="0" w:sz="8" w:val="single"/>
+              <w:right w:color="000000" w:space="0" w:sz="8" w:val="single"/>
+            </w:tcBorders>
+            <w:tcMar>
+              <w:top w:w="100.0" w:type="dxa"/>
+              <w:left w:w="100.0" w:type="dxa"/>
+              <w:bottom w:w="100.0" w:type="dxa"/>
+              <w:right w:w="100.0" w:type="dxa"/>
+            </w:tcMar>
+            <w:vAlign w:val="top"/>
+          </w:tcPr>
+          <w:p>
+            <w:pPr>
+              <w:rPr/>
+            </w:pPr>
+            <w:r>
+              <w:rPr>
+                <w:rtl w:val="0"/>
+              </w:rPr>
+              <w:t xml:space="preserve">Funcionalidad esencial de pago.</w:t>
             </w:r>
             <w:r>
               <w:rPr>
@@ -5398,97 +6023,86 @@
           </w:tcPr>
           <w:p>
             <w:pPr>
-              <w:rPr/>
-            </w:pPr>
-            <w:r>
-              <w:rPr>
-                <w:rtl w:val="0"/>
-              </w:rPr>
-              <w:t xml:space="preserve">HU1</w:t>
-            </w:r>
-          </w:p>
-        </w:tc>
-        <w:tc>
-          <w:tcPr>
-            <w:tcBorders>
-              <w:top w:color="000000" w:space="0" w:sz="8" w:val="single"/>
-              <w:left w:color="000000" w:space="0" w:sz="8" w:val="single"/>
-              <w:bottom w:color="000000" w:space="0" w:sz="8" w:val="single"/>
-              <w:right w:color="000000" w:space="0" w:sz="8" w:val="single"/>
-            </w:tcBorders>
-            <w:tcMar>
-              <w:top w:w="100.0" w:type="dxa"/>
-              <w:left w:w="100.0" w:type="dxa"/>
-              <w:bottom w:w="100.0" w:type="dxa"/>
-              <w:right w:w="100.0" w:type="dxa"/>
-            </w:tcMar>
-            <w:vAlign w:val="top"/>
-          </w:tcPr>
-          <w:p>
-            <w:pPr>
-              <w:rPr/>
-            </w:pPr>
-            <w:r>
-              <w:rPr>
-                <w:rtl w:val="0"/>
-              </w:rPr>
-              <w:t xml:space="preserve">Visualizar barberos y horarios</w:t>
-            </w:r>
-          </w:p>
-        </w:tc>
-        <w:tc>
-          <w:tcPr>
-            <w:tcBorders>
-              <w:top w:color="000000" w:space="0" w:sz="8" w:val="single"/>
-              <w:left w:color="000000" w:space="0" w:sz="8" w:val="single"/>
-              <w:bottom w:color="000000" w:space="0" w:sz="8" w:val="single"/>
-              <w:right w:color="000000" w:space="0" w:sz="8" w:val="single"/>
-            </w:tcBorders>
-            <w:tcMar>
-              <w:top w:w="100.0" w:type="dxa"/>
-              <w:left w:w="100.0" w:type="dxa"/>
-              <w:bottom w:w="100.0" w:type="dxa"/>
-              <w:right w:w="100.0" w:type="dxa"/>
-            </w:tcMar>
-            <w:vAlign w:val="top"/>
-          </w:tcPr>
-          <w:p>
-            <w:pPr>
-              <w:rPr/>
-            </w:pPr>
-            <w:r>
-              <w:rPr>
-                <w:rtl w:val="0"/>
-              </w:rPr>
-              <w:t xml:space="preserve">Alta</w:t>
-            </w:r>
-          </w:p>
-        </w:tc>
-        <w:tc>
-          <w:tcPr>
-            <w:tcBorders>
-              <w:top w:color="000000" w:space="0" w:sz="8" w:val="single"/>
-              <w:left w:color="000000" w:space="0" w:sz="8" w:val="single"/>
-              <w:bottom w:color="000000" w:space="0" w:sz="8" w:val="single"/>
-              <w:right w:color="000000" w:space="0" w:sz="8" w:val="single"/>
-            </w:tcBorders>
-            <w:tcMar>
-              <w:top w:w="100.0" w:type="dxa"/>
-              <w:left w:w="100.0" w:type="dxa"/>
-              <w:bottom w:w="100.0" w:type="dxa"/>
-              <w:right w:w="100.0" w:type="dxa"/>
-            </w:tcMar>
-            <w:vAlign w:val="top"/>
-          </w:tcPr>
-          <w:p>
-            <w:pPr>
-              <w:rPr/>
-            </w:pPr>
-            <w:r>
-              <w:rPr>
-                <w:rtl w:val="0"/>
-              </w:rPr>
-              <w:t xml:space="preserve">Gestión de reservas</w:t>
+              <w:jc w:val="center"/>
+              <w:rPr/>
+            </w:pPr>
+            <w:r>
+              <w:rPr>
+                <w:rtl w:val="0"/>
+              </w:rPr>
+              <w:t xml:space="preserve">E3</w:t>
+            </w:r>
+            <w:r>
+              <w:rPr>
+                <w:rtl w:val="0"/>
+              </w:rPr>
+            </w:r>
+          </w:p>
+        </w:tc>
+        <w:tc>
+          <w:tcPr>
+            <w:tcBorders>
+              <w:top w:color="000000" w:space="0" w:sz="8" w:val="single"/>
+              <w:left w:color="000000" w:space="0" w:sz="8" w:val="single"/>
+              <w:bottom w:color="000000" w:space="0" w:sz="8" w:val="single"/>
+              <w:right w:color="000000" w:space="0" w:sz="8" w:val="single"/>
+            </w:tcBorders>
+            <w:tcMar>
+              <w:top w:w="100.0" w:type="dxa"/>
+              <w:left w:w="100.0" w:type="dxa"/>
+              <w:bottom w:w="100.0" w:type="dxa"/>
+              <w:right w:w="100.0" w:type="dxa"/>
+            </w:tcMar>
+            <w:vAlign w:val="top"/>
+          </w:tcPr>
+          <w:p>
+            <w:pPr>
+              <w:jc w:val="center"/>
+              <w:rPr/>
+            </w:pPr>
+            <w:r>
+              <w:rPr>
+                <w:rtl w:val="0"/>
+              </w:rPr>
+              <w:t xml:space="preserve">Media</w:t>
+            </w:r>
+            <w:r>
+              <w:rPr>
+                <w:rtl w:val="0"/>
+              </w:rPr>
+            </w:r>
+          </w:p>
+        </w:tc>
+        <w:tc>
+          <w:tcPr>
+            <w:tcBorders>
+              <w:top w:color="000000" w:space="0" w:sz="8" w:val="single"/>
+              <w:left w:color="000000" w:space="0" w:sz="8" w:val="single"/>
+              <w:bottom w:color="000000" w:space="0" w:sz="8" w:val="single"/>
+              <w:right w:color="000000" w:space="0" w:sz="8" w:val="single"/>
+            </w:tcBorders>
+            <w:tcMar>
+              <w:top w:w="100.0" w:type="dxa"/>
+              <w:left w:w="100.0" w:type="dxa"/>
+              <w:bottom w:w="100.0" w:type="dxa"/>
+              <w:right w:w="100.0" w:type="dxa"/>
+            </w:tcMar>
+            <w:vAlign w:val="top"/>
+          </w:tcPr>
+          <w:p>
+            <w:pPr>
+              <w:rPr/>
+            </w:pPr>
+            <w:r>
+              <w:rPr>
+                <w:rtl w:val="0"/>
+              </w:rPr>
+              <w:t xml:space="preserve">Apoyo al flujo principal.</w:t>
+            </w:r>
+            <w:r>
+              <w:rPr>
+                <w:rtl w:val="0"/>
+              </w:rPr>
             </w:r>
           </w:p>
         </w:tc>
@@ -5517,97 +6131,86 @@
           </w:tcPr>
           <w:p>
             <w:pPr>
-              <w:rPr/>
-            </w:pPr>
-            <w:r>
-              <w:rPr>
-                <w:rtl w:val="0"/>
-              </w:rPr>
-              <w:t xml:space="preserve">HU2</w:t>
-            </w:r>
-          </w:p>
-        </w:tc>
-        <w:tc>
-          <w:tcPr>
-            <w:tcBorders>
-              <w:top w:color="000000" w:space="0" w:sz="8" w:val="single"/>
-              <w:left w:color="000000" w:space="0" w:sz="8" w:val="single"/>
-              <w:bottom w:color="000000" w:space="0" w:sz="8" w:val="single"/>
-              <w:right w:color="000000" w:space="0" w:sz="8" w:val="single"/>
-            </w:tcBorders>
-            <w:tcMar>
-              <w:top w:w="100.0" w:type="dxa"/>
-              <w:left w:w="100.0" w:type="dxa"/>
-              <w:bottom w:w="100.0" w:type="dxa"/>
-              <w:right w:w="100.0" w:type="dxa"/>
-            </w:tcMar>
-            <w:vAlign w:val="top"/>
-          </w:tcPr>
-          <w:p>
-            <w:pPr>
-              <w:rPr/>
-            </w:pPr>
-            <w:r>
-              <w:rPr>
-                <w:rtl w:val="0"/>
-              </w:rPr>
-              <w:t xml:space="preserve">Pago de reserva online</w:t>
-            </w:r>
-          </w:p>
-        </w:tc>
-        <w:tc>
-          <w:tcPr>
-            <w:tcBorders>
-              <w:top w:color="000000" w:space="0" w:sz="8" w:val="single"/>
-              <w:left w:color="000000" w:space="0" w:sz="8" w:val="single"/>
-              <w:bottom w:color="000000" w:space="0" w:sz="8" w:val="single"/>
-              <w:right w:color="000000" w:space="0" w:sz="8" w:val="single"/>
-            </w:tcBorders>
-            <w:tcMar>
-              <w:top w:w="100.0" w:type="dxa"/>
-              <w:left w:w="100.0" w:type="dxa"/>
-              <w:bottom w:w="100.0" w:type="dxa"/>
-              <w:right w:w="100.0" w:type="dxa"/>
-            </w:tcMar>
-            <w:vAlign w:val="top"/>
-          </w:tcPr>
-          <w:p>
-            <w:pPr>
-              <w:rPr/>
-            </w:pPr>
-            <w:r>
-              <w:rPr>
-                <w:rtl w:val="0"/>
-              </w:rPr>
-              <w:t xml:space="preserve">Alta</w:t>
-            </w:r>
-          </w:p>
-        </w:tc>
-        <w:tc>
-          <w:tcPr>
-            <w:tcBorders>
-              <w:top w:color="000000" w:space="0" w:sz="8" w:val="single"/>
-              <w:left w:color="000000" w:space="0" w:sz="8" w:val="single"/>
-              <w:bottom w:color="000000" w:space="0" w:sz="8" w:val="single"/>
-              <w:right w:color="000000" w:space="0" w:sz="8" w:val="single"/>
-            </w:tcBorders>
-            <w:tcMar>
-              <w:top w:w="100.0" w:type="dxa"/>
-              <w:left w:w="100.0" w:type="dxa"/>
-              <w:bottom w:w="100.0" w:type="dxa"/>
-              <w:right w:w="100.0" w:type="dxa"/>
-            </w:tcMar>
-            <w:vAlign w:val="top"/>
-          </w:tcPr>
-          <w:p>
-            <w:pPr>
-              <w:rPr/>
-            </w:pPr>
-            <w:r>
-              <w:rPr>
-                <w:rtl w:val="0"/>
-              </w:rPr>
-              <w:t xml:space="preserve">Módulo de pagos</w:t>
+              <w:jc w:val="center"/>
+              <w:rPr/>
+            </w:pPr>
+            <w:r>
+              <w:rPr>
+                <w:rtl w:val="0"/>
+              </w:rPr>
+              <w:t xml:space="preserve">E4</w:t>
+            </w:r>
+            <w:r>
+              <w:rPr>
+                <w:rtl w:val="0"/>
+              </w:rPr>
+            </w:r>
+          </w:p>
+        </w:tc>
+        <w:tc>
+          <w:tcPr>
+            <w:tcBorders>
+              <w:top w:color="000000" w:space="0" w:sz="8" w:val="single"/>
+              <w:left w:color="000000" w:space="0" w:sz="8" w:val="single"/>
+              <w:bottom w:color="000000" w:space="0" w:sz="8" w:val="single"/>
+              <w:right w:color="000000" w:space="0" w:sz="8" w:val="single"/>
+            </w:tcBorders>
+            <w:tcMar>
+              <w:top w:w="100.0" w:type="dxa"/>
+              <w:left w:w="100.0" w:type="dxa"/>
+              <w:bottom w:w="100.0" w:type="dxa"/>
+              <w:right w:w="100.0" w:type="dxa"/>
+            </w:tcMar>
+            <w:vAlign w:val="top"/>
+          </w:tcPr>
+          <w:p>
+            <w:pPr>
+              <w:jc w:val="center"/>
+              <w:rPr/>
+            </w:pPr>
+            <w:r>
+              <w:rPr>
+                <w:rtl w:val="0"/>
+              </w:rPr>
+              <w:t xml:space="preserve">Media</w:t>
+            </w:r>
+            <w:r>
+              <w:rPr>
+                <w:rtl w:val="0"/>
+              </w:rPr>
+            </w:r>
+          </w:p>
+        </w:tc>
+        <w:tc>
+          <w:tcPr>
+            <w:tcBorders>
+              <w:top w:color="000000" w:space="0" w:sz="8" w:val="single"/>
+              <w:left w:color="000000" w:space="0" w:sz="8" w:val="single"/>
+              <w:bottom w:color="000000" w:space="0" w:sz="8" w:val="single"/>
+              <w:right w:color="000000" w:space="0" w:sz="8" w:val="single"/>
+            </w:tcBorders>
+            <w:tcMar>
+              <w:top w:w="100.0" w:type="dxa"/>
+              <w:left w:w="100.0" w:type="dxa"/>
+              <w:bottom w:w="100.0" w:type="dxa"/>
+              <w:right w:w="100.0" w:type="dxa"/>
+            </w:tcMar>
+            <w:vAlign w:val="top"/>
+          </w:tcPr>
+          <w:p>
+            <w:pPr>
+              <w:rPr/>
+            </w:pPr>
+            <w:r>
+              <w:rPr>
+                <w:rtl w:val="0"/>
+              </w:rPr>
+              <w:t xml:space="preserve">Requiere integración del backend.</w:t>
+            </w:r>
+            <w:r>
+              <w:rPr>
+                <w:rtl w:val="0"/>
+              </w:rPr>
             </w:r>
           </w:p>
         </w:tc>
@@ -5636,62 +6239,41 @@
           </w:tcPr>
           <w:p>
             <w:pPr>
-              <w:rPr/>
-            </w:pPr>
-            <w:r>
-              <w:rPr>
-                <w:rtl w:val="0"/>
-              </w:rPr>
-              <w:t xml:space="preserve">HU3</w:t>
-            </w:r>
-          </w:p>
-        </w:tc>
-        <w:tc>
-          <w:tcPr>
-            <w:tcBorders>
-              <w:top w:color="000000" w:space="0" w:sz="8" w:val="single"/>
-              <w:left w:color="000000" w:space="0" w:sz="8" w:val="single"/>
-              <w:bottom w:color="000000" w:space="0" w:sz="8" w:val="single"/>
-              <w:right w:color="000000" w:space="0" w:sz="8" w:val="single"/>
-            </w:tcBorders>
-            <w:tcMar>
-              <w:top w:w="100.0" w:type="dxa"/>
-              <w:left w:w="100.0" w:type="dxa"/>
-              <w:bottom w:w="100.0" w:type="dxa"/>
-              <w:right w:w="100.0" w:type="dxa"/>
-            </w:tcMar>
-            <w:vAlign w:val="top"/>
-          </w:tcPr>
-          <w:p>
-            <w:pPr>
-              <w:rPr/>
-            </w:pPr>
-            <w:r>
-              <w:rPr>
-                <w:rtl w:val="0"/>
-              </w:rPr>
-              <w:t xml:space="preserve">Gestión de servicios y precios</w:t>
-            </w:r>
-          </w:p>
-        </w:tc>
-        <w:tc>
-          <w:tcPr>
-            <w:tcBorders>
-              <w:top w:color="000000" w:space="0" w:sz="8" w:val="single"/>
-              <w:left w:color="000000" w:space="0" w:sz="8" w:val="single"/>
-              <w:bottom w:color="000000" w:space="0" w:sz="8" w:val="single"/>
-              <w:right w:color="000000" w:space="0" w:sz="8" w:val="single"/>
-            </w:tcBorders>
-            <w:tcMar>
-              <w:top w:w="100.0" w:type="dxa"/>
-              <w:left w:w="100.0" w:type="dxa"/>
-              <w:bottom w:w="100.0" w:type="dxa"/>
-              <w:right w:w="100.0" w:type="dxa"/>
-            </w:tcMar>
-            <w:vAlign w:val="top"/>
-          </w:tcPr>
-          <w:p>
-            <w:pPr>
+              <w:jc w:val="center"/>
+              <w:rPr/>
+            </w:pPr>
+            <w:r>
+              <w:rPr>
+                <w:rtl w:val="0"/>
+              </w:rPr>
+              <w:t xml:space="preserve">E5</w:t>
+            </w:r>
+            <w:r>
+              <w:rPr>
+                <w:rtl w:val="0"/>
+              </w:rPr>
+            </w:r>
+          </w:p>
+        </w:tc>
+        <w:tc>
+          <w:tcPr>
+            <w:tcBorders>
+              <w:top w:color="000000" w:space="0" w:sz="8" w:val="single"/>
+              <w:left w:color="000000" w:space="0" w:sz="8" w:val="single"/>
+              <w:bottom w:color="000000" w:space="0" w:sz="8" w:val="single"/>
+              <w:right w:color="000000" w:space="0" w:sz="8" w:val="single"/>
+            </w:tcBorders>
+            <w:tcMar>
+              <w:top w:w="100.0" w:type="dxa"/>
+              <w:left w:w="100.0" w:type="dxa"/>
+              <w:bottom w:w="100.0" w:type="dxa"/>
+              <w:right w:w="100.0" w:type="dxa"/>
+            </w:tcMar>
+            <w:vAlign w:val="top"/>
+          </w:tcPr>
+          <w:p>
+            <w:pPr>
+              <w:jc w:val="center"/>
               <w:rPr/>
             </w:pPr>
             <w:r>
@@ -5700,33 +6282,566 @@
               </w:rPr>
               <w:t xml:space="preserve">Media</w:t>
             </w:r>
-          </w:p>
-        </w:tc>
-        <w:tc>
-          <w:tcPr>
-            <w:tcBorders>
-              <w:top w:color="000000" w:space="0" w:sz="8" w:val="single"/>
-              <w:left w:color="000000" w:space="0" w:sz="8" w:val="single"/>
-              <w:bottom w:color="000000" w:space="0" w:sz="8" w:val="single"/>
-              <w:right w:color="000000" w:space="0" w:sz="8" w:val="single"/>
-            </w:tcBorders>
-            <w:tcMar>
-              <w:top w:w="100.0" w:type="dxa"/>
-              <w:left w:w="100.0" w:type="dxa"/>
-              <w:bottom w:w="100.0" w:type="dxa"/>
-              <w:right w:w="100.0" w:type="dxa"/>
-            </w:tcMar>
-            <w:vAlign w:val="top"/>
-          </w:tcPr>
-          <w:p>
-            <w:pPr>
-              <w:rPr/>
-            </w:pPr>
-            <w:r>
-              <w:rPr>
-                <w:rtl w:val="0"/>
-              </w:rPr>
-              <w:t xml:space="preserve">Gestión de servicios</w:t>
+            <w:r>
+              <w:rPr>
+                <w:rtl w:val="0"/>
+              </w:rPr>
+            </w:r>
+          </w:p>
+        </w:tc>
+        <w:tc>
+          <w:tcPr>
+            <w:tcBorders>
+              <w:top w:color="000000" w:space="0" w:sz="8" w:val="single"/>
+              <w:left w:color="000000" w:space="0" w:sz="8" w:val="single"/>
+              <w:bottom w:color="000000" w:space="0" w:sz="8" w:val="single"/>
+              <w:right w:color="000000" w:space="0" w:sz="8" w:val="single"/>
+            </w:tcBorders>
+            <w:tcMar>
+              <w:top w:w="100.0" w:type="dxa"/>
+              <w:left w:w="100.0" w:type="dxa"/>
+              <w:bottom w:w="100.0" w:type="dxa"/>
+              <w:right w:w="100.0" w:type="dxa"/>
+            </w:tcMar>
+            <w:vAlign w:val="top"/>
+          </w:tcPr>
+          <w:p>
+            <w:pPr>
+              <w:rPr/>
+            </w:pPr>
+            <w:r>
+              <w:rPr>
+                <w:rtl w:val="0"/>
+              </w:rPr>
+              <w:t xml:space="preserve">Mejora la experiencia de usuario.</w:t>
+            </w:r>
+            <w:r>
+              <w:rPr>
+                <w:rtl w:val="0"/>
+              </w:rPr>
+            </w:r>
+          </w:p>
+        </w:tc>
+      </w:tr>
+      <w:tr>
+        <w:trPr>
+          <w:cantSplit w:val="0"/>
+          <w:trHeight w:val="800" w:hRule="atLeast"/>
+          <w:tblHeader w:val="0"/>
+        </w:trPr>
+        <w:tc>
+          <w:tcPr>
+            <w:tcBorders>
+              <w:top w:color="000000" w:space="0" w:sz="8" w:val="single"/>
+              <w:left w:color="000000" w:space="0" w:sz="8" w:val="single"/>
+              <w:bottom w:color="000000" w:space="0" w:sz="8" w:val="single"/>
+              <w:right w:color="000000" w:space="0" w:sz="8" w:val="single"/>
+            </w:tcBorders>
+            <w:tcMar>
+              <w:top w:w="100.0" w:type="dxa"/>
+              <w:left w:w="100.0" w:type="dxa"/>
+              <w:bottom w:w="100.0" w:type="dxa"/>
+              <w:right w:w="100.0" w:type="dxa"/>
+            </w:tcMar>
+            <w:vAlign w:val="top"/>
+          </w:tcPr>
+          <w:p>
+            <w:pPr>
+              <w:jc w:val="center"/>
+              <w:rPr/>
+            </w:pPr>
+            <w:r>
+              <w:rPr>
+                <w:rtl w:val="0"/>
+              </w:rPr>
+              <w:t xml:space="preserve">E6</w:t>
+            </w:r>
+            <w:r>
+              <w:rPr>
+                <w:rtl w:val="0"/>
+              </w:rPr>
+            </w:r>
+          </w:p>
+        </w:tc>
+        <w:tc>
+          <w:tcPr>
+            <w:tcBorders>
+              <w:top w:color="000000" w:space="0" w:sz="8" w:val="single"/>
+              <w:left w:color="000000" w:space="0" w:sz="8" w:val="single"/>
+              <w:bottom w:color="000000" w:space="0" w:sz="8" w:val="single"/>
+              <w:right w:color="000000" w:space="0" w:sz="8" w:val="single"/>
+            </w:tcBorders>
+            <w:tcMar>
+              <w:top w:w="100.0" w:type="dxa"/>
+              <w:left w:w="100.0" w:type="dxa"/>
+              <w:bottom w:w="100.0" w:type="dxa"/>
+              <w:right w:w="100.0" w:type="dxa"/>
+            </w:tcMar>
+            <w:vAlign w:val="top"/>
+          </w:tcPr>
+          <w:p>
+            <w:pPr>
+              <w:jc w:val="center"/>
+              <w:rPr/>
+            </w:pPr>
+            <w:r>
+              <w:rPr>
+                <w:rtl w:val="0"/>
+              </w:rPr>
+              <w:t xml:space="preserve">Baja</w:t>
+            </w:r>
+            <w:r>
+              <w:rPr>
+                <w:rtl w:val="0"/>
+              </w:rPr>
+            </w:r>
+          </w:p>
+        </w:tc>
+        <w:tc>
+          <w:tcPr>
+            <w:tcBorders>
+              <w:top w:color="000000" w:space="0" w:sz="8" w:val="single"/>
+              <w:left w:color="000000" w:space="0" w:sz="8" w:val="single"/>
+              <w:bottom w:color="000000" w:space="0" w:sz="8" w:val="single"/>
+              <w:right w:color="000000" w:space="0" w:sz="8" w:val="single"/>
+            </w:tcBorders>
+            <w:tcMar>
+              <w:top w:w="100.0" w:type="dxa"/>
+              <w:left w:w="100.0" w:type="dxa"/>
+              <w:bottom w:w="100.0" w:type="dxa"/>
+              <w:right w:w="100.0" w:type="dxa"/>
+            </w:tcMar>
+            <w:vAlign w:val="top"/>
+          </w:tcPr>
+          <w:p>
+            <w:pPr>
+              <w:rPr/>
+            </w:pPr>
+            <w:r>
+              <w:rPr>
+                <w:rtl w:val="0"/>
+              </w:rPr>
+              <w:t xml:space="preserve">Complemento visual e informativo.</w:t>
+            </w:r>
+            <w:r>
+              <w:rPr>
+                <w:rtl w:val="0"/>
+              </w:rPr>
+            </w:r>
+          </w:p>
+        </w:tc>
+      </w:tr>
+    </w:tbl>
+    <w:p>
+      <w:pPr>
+        <w:rPr/>
+      </w:pPr>
+      <w:r>
+        <w:br w:type="page"/>
+      </w:r>
+      <w:r>
+        <w:rPr>
+          <w:rtl w:val="0"/>
+        </w:rPr>
+      </w:r>
+    </w:p>
+    <w:p>
+      <w:pPr>
+        <w:pStyle w:val="Heading1"/>
+        <w:keepNext w:val="0"/>
+        <w:keepLines w:val="0"/>
+        <w:spacing w:before="280" w:lineRule="auto"/>
+        <w:rPr>
+          <w:b w:val="1"/>
+          <w:sz w:val="22"/>
+          <w:szCs w:val="22"/>
+        </w:rPr>
+      </w:pPr>
+      <w:bookmarkStart w:colFirst="0" w:colLast="0" w:name="_3wox57a1ejo8" w:id="20"/>
+      <w:bookmarkEnd w:id="20"/>
+      <w:r>
+        <w:rPr>
+          <w:b w:val="1"/>
+          <w:sz w:val="22"/>
+          <w:szCs w:val="22"/>
+          <w:rtl w:val="0"/>
+        </w:rPr>
+        <w:t xml:space="preserve">Definición de Historias de Usuario</w:t>
+      </w:r>
+    </w:p>
+    <w:p>
+      <w:pPr>
+        <w:spacing w:after="240" w:before="240" w:lineRule="auto"/>
+        <w:rPr/>
+      </w:pPr>
+      <w:r>
+        <w:rPr>
+          <w:rtl w:val="0"/>
+        </w:rPr>
+        <w:t xml:space="preserve">Ejemplos representativos:</w:t>
+      </w:r>
+    </w:p>
+    <w:p>
+      <w:pPr>
+        <w:numPr>
+          <w:ilvl w:val="0"/>
+          <w:numId w:val="1"/>
+        </w:numPr>
+        <w:spacing w:after="0" w:afterAutospacing="0" w:before="240" w:lineRule="auto"/>
+        <w:ind w:left="720" w:hanging="360"/>
+      </w:pPr>
+      <w:r>
+        <w:rPr>
+          <w:b w:val="1"/>
+          <w:rtl w:val="0"/>
+        </w:rPr>
+        <w:t xml:space="preserve">HU1:</w:t>
+      </w:r>
+      <w:r>
+        <w:rPr>
+          <w:rtl w:val="0"/>
+        </w:rPr>
+        <w:t xml:space="preserve"> Como cliente, quiero visualizar los barberos disponibles para elegir el horario que más me acomode.</w:t>
+        <w:br w:type="textWrapping"/>
+      </w:r>
+    </w:p>
+    <w:p>
+      <w:pPr>
+        <w:numPr>
+          <w:ilvl w:val="0"/>
+          <w:numId w:val="1"/>
+        </w:numPr>
+        <w:spacing w:after="0" w:afterAutospacing="0" w:before="0" w:beforeAutospacing="0" w:lineRule="auto"/>
+        <w:ind w:left="720" w:hanging="360"/>
+      </w:pPr>
+      <w:r>
+        <w:rPr>
+          <w:b w:val="1"/>
+          <w:rtl w:val="0"/>
+        </w:rPr>
+        <w:t xml:space="preserve">HU2:</w:t>
+      </w:r>
+      <w:r>
+        <w:rPr>
+          <w:rtl w:val="0"/>
+        </w:rPr>
+        <w:t xml:space="preserve"> Como cliente, quiero pagar mi reserva online para confirmar mi cita.</w:t>
+        <w:br w:type="textWrapping"/>
+      </w:r>
+    </w:p>
+    <w:p>
+      <w:pPr>
+        <w:numPr>
+          <w:ilvl w:val="0"/>
+          <w:numId w:val="1"/>
+        </w:numPr>
+        <w:spacing w:after="0" w:afterAutospacing="0" w:before="0" w:beforeAutospacing="0" w:lineRule="auto"/>
+        <w:ind w:left="720" w:hanging="360"/>
+      </w:pPr>
+      <w:r>
+        <w:rPr>
+          <w:b w:val="1"/>
+          <w:rtl w:val="0"/>
+        </w:rPr>
+        <w:t xml:space="preserve">HU3:</w:t>
+      </w:r>
+      <w:r>
+        <w:rPr>
+          <w:rtl w:val="0"/>
+        </w:rPr>
+        <w:t xml:space="preserve"> Como administrador, quiero gestionar los servicios y precios disponibles.</w:t>
+        <w:br w:type="textWrapping"/>
+      </w:r>
+    </w:p>
+    <w:p>
+      <w:pPr>
+        <w:numPr>
+          <w:ilvl w:val="0"/>
+          <w:numId w:val="1"/>
+        </w:numPr>
+        <w:spacing w:after="0" w:afterAutospacing="0" w:before="0" w:beforeAutospacing="0" w:lineRule="auto"/>
+        <w:ind w:left="720" w:hanging="360"/>
+      </w:pPr>
+      <w:r>
+        <w:rPr>
+          <w:b w:val="1"/>
+          <w:rtl w:val="0"/>
+        </w:rPr>
+        <w:t xml:space="preserve">HU4:</w:t>
+      </w:r>
+      <w:r>
+        <w:rPr>
+          <w:rtl w:val="0"/>
+        </w:rPr>
+        <w:t xml:space="preserve"> Como barbero, quiero visualizar mis citas programadas por día.</w:t>
+        <w:br w:type="textWrapping"/>
+      </w:r>
+    </w:p>
+    <w:p>
+      <w:pPr>
+        <w:numPr>
+          <w:ilvl w:val="0"/>
+          <w:numId w:val="1"/>
+        </w:numPr>
+        <w:spacing w:after="0" w:afterAutospacing="0" w:before="0" w:beforeAutospacing="0" w:lineRule="auto"/>
+        <w:ind w:left="720" w:hanging="360"/>
+      </w:pPr>
+      <w:r>
+        <w:rPr>
+          <w:b w:val="1"/>
+          <w:rtl w:val="0"/>
+        </w:rPr>
+        <w:t xml:space="preserve">HU5:</w:t>
+      </w:r>
+      <w:r>
+        <w:rPr>
+          <w:rtl w:val="0"/>
+        </w:rPr>
+        <w:t xml:space="preserve"> Como cliente, quiero recibir una notificación que me recuerde mi cita.</w:t>
+        <w:br w:type="textWrapping"/>
+      </w:r>
+    </w:p>
+    <w:p>
+      <w:pPr>
+        <w:numPr>
+          <w:ilvl w:val="0"/>
+          <w:numId w:val="1"/>
+        </w:numPr>
+        <w:spacing w:after="240" w:before="0" w:beforeAutospacing="0" w:lineRule="auto"/>
+        <w:ind w:left="720" w:hanging="360"/>
+      </w:pPr>
+      <w:r>
+        <w:rPr>
+          <w:b w:val="1"/>
+          <w:rtl w:val="0"/>
+        </w:rPr>
+        <w:t xml:space="preserve">HU6:</w:t>
+      </w:r>
+      <w:r>
+        <w:rPr>
+          <w:rtl w:val="0"/>
+        </w:rPr>
+        <w:t xml:space="preserve"> Como usuario, quiero acceder a información sobre tipos de cortes según mi tipo de cabello.</w:t>
+        <w:br w:type="textWrapping"/>
+      </w:r>
+    </w:p>
+    <w:p>
+      <w:pPr>
+        <w:rPr/>
+      </w:pPr>
+      <w:r>
+        <w:rPr>
+          <w:rtl w:val="0"/>
+        </w:rPr>
+      </w:r>
+    </w:p>
+    <w:p>
+      <w:pPr>
+        <w:rPr/>
+      </w:pPr>
+      <w:r>
+        <w:rPr>
+          <w:rtl w:val="0"/>
+        </w:rPr>
+      </w:r>
+    </w:p>
+    <w:p>
+      <w:pPr>
+        <w:pStyle w:val="Heading1"/>
+        <w:keepNext w:val="0"/>
+        <w:keepLines w:val="0"/>
+        <w:spacing w:before="280" w:lineRule="auto"/>
+        <w:rPr>
+          <w:b w:val="1"/>
+          <w:sz w:val="22"/>
+          <w:szCs w:val="22"/>
+        </w:rPr>
+      </w:pPr>
+      <w:bookmarkStart w:colFirst="0" w:colLast="0" w:name="_76w7zwmt4h24" w:id="21"/>
+      <w:bookmarkEnd w:id="21"/>
+      <w:r>
+        <w:rPr>
+          <w:b w:val="1"/>
+          <w:sz w:val="22"/>
+          <w:szCs w:val="22"/>
+          <w:rtl w:val="0"/>
+        </w:rPr>
+        <w:t xml:space="preserve">Product Backlog del Proyecto</w:t>
+      </w:r>
+    </w:p>
+    <w:tbl>
+      <w:tblPr>
+        <w:tblStyle w:val="Table7"/>
+        <w:tblW w:w="8850.0" w:type="dxa"/>
+        <w:jc w:val="left"/>
+        <w:tblBorders>
+          <w:top w:color="000000" w:space="0" w:sz="0" w:val="nil"/>
+          <w:left w:color="000000" w:space="0" w:sz="0" w:val="nil"/>
+          <w:bottom w:color="000000" w:space="0" w:sz="0" w:val="nil"/>
+          <w:right w:color="000000" w:space="0" w:sz="0" w:val="nil"/>
+          <w:insideH w:color="000000" w:space="0" w:sz="0" w:val="nil"/>
+          <w:insideV w:color="000000" w:space="0" w:sz="0" w:val="nil"/>
+        </w:tblBorders>
+        <w:tblLayout w:type="fixed"/>
+        <w:tblLook w:val="0600"/>
+      </w:tblPr>
+      <w:tblGrid>
+        <w:gridCol w:w="975"/>
+        <w:gridCol w:w="4650"/>
+        <w:gridCol w:w="1260"/>
+        <w:gridCol w:w="1965"/>
+        <w:tblGridChange w:id="0">
+          <w:tblGrid>
+            <w:gridCol w:w="975"/>
+            <w:gridCol w:w="4650"/>
+            <w:gridCol w:w="1260"/>
+            <w:gridCol w:w="1965"/>
+          </w:tblGrid>
+        </w:tblGridChange>
+      </w:tblGrid>
+      <w:tr>
+        <w:trPr>
+          <w:cantSplit w:val="0"/>
+          <w:trHeight w:val="515" w:hRule="atLeast"/>
+          <w:tblHeader w:val="0"/>
+        </w:trPr>
+        <w:tc>
+          <w:tcPr>
+            <w:tcBorders>
+              <w:top w:color="000000" w:space="0" w:sz="8" w:val="single"/>
+              <w:left w:color="000000" w:space="0" w:sz="8" w:val="single"/>
+              <w:bottom w:color="000000" w:space="0" w:sz="8" w:val="single"/>
+              <w:right w:color="000000" w:space="0" w:sz="8" w:val="single"/>
+            </w:tcBorders>
+            <w:tcMar>
+              <w:top w:w="100.0" w:type="dxa"/>
+              <w:left w:w="100.0" w:type="dxa"/>
+              <w:bottom w:w="100.0" w:type="dxa"/>
+              <w:right w:w="100.0" w:type="dxa"/>
+            </w:tcMar>
+            <w:vAlign w:val="top"/>
+          </w:tcPr>
+          <w:p>
+            <w:pPr>
+              <w:jc w:val="center"/>
+              <w:rPr/>
+            </w:pPr>
+            <w:r>
+              <w:rPr>
+                <w:b w:val="1"/>
+                <w:rtl w:val="0"/>
+              </w:rPr>
+              <w:t xml:space="preserve">ID</w:t>
+            </w:r>
+            <w:r>
+              <w:rPr>
+                <w:rtl w:val="0"/>
+              </w:rPr>
+            </w:r>
+          </w:p>
+        </w:tc>
+        <w:tc>
+          <w:tcPr>
+            <w:tcBorders>
+              <w:top w:color="000000" w:space="0" w:sz="8" w:val="single"/>
+              <w:left w:color="000000" w:space="0" w:sz="8" w:val="single"/>
+              <w:bottom w:color="000000" w:space="0" w:sz="8" w:val="single"/>
+              <w:right w:color="000000" w:space="0" w:sz="8" w:val="single"/>
+            </w:tcBorders>
+            <w:tcMar>
+              <w:top w:w="100.0" w:type="dxa"/>
+              <w:left w:w="100.0" w:type="dxa"/>
+              <w:bottom w:w="100.0" w:type="dxa"/>
+              <w:right w:w="100.0" w:type="dxa"/>
+            </w:tcMar>
+            <w:vAlign w:val="top"/>
+          </w:tcPr>
+          <w:p>
+            <w:pPr>
+              <w:jc w:val="center"/>
+              <w:rPr/>
+            </w:pPr>
+            <w:r>
+              <w:rPr>
+                <w:b w:val="1"/>
+                <w:rtl w:val="0"/>
+              </w:rPr>
+              <w:t xml:space="preserve">Enunciado</w:t>
+            </w:r>
+            <w:r>
+              <w:rPr>
+                <w:rtl w:val="0"/>
+              </w:rPr>
+            </w:r>
+          </w:p>
+        </w:tc>
+        <w:tc>
+          <w:tcPr>
+            <w:tcBorders>
+              <w:top w:color="000000" w:space="0" w:sz="8" w:val="single"/>
+              <w:left w:color="000000" w:space="0" w:sz="8" w:val="single"/>
+              <w:bottom w:color="000000" w:space="0" w:sz="8" w:val="single"/>
+              <w:right w:color="000000" w:space="0" w:sz="8" w:val="single"/>
+            </w:tcBorders>
+            <w:tcMar>
+              <w:top w:w="100.0" w:type="dxa"/>
+              <w:left w:w="100.0" w:type="dxa"/>
+              <w:bottom w:w="100.0" w:type="dxa"/>
+              <w:right w:w="100.0" w:type="dxa"/>
+            </w:tcMar>
+            <w:vAlign w:val="top"/>
+          </w:tcPr>
+          <w:p>
+            <w:pPr>
+              <w:jc w:val="center"/>
+              <w:rPr/>
+            </w:pPr>
+            <w:r>
+              <w:rPr>
+                <w:b w:val="1"/>
+                <w:rtl w:val="0"/>
+              </w:rPr>
+              <w:t xml:space="preserve">Alias</w:t>
+            </w:r>
+            <w:r>
+              <w:rPr>
+                <w:rtl w:val="0"/>
+              </w:rPr>
+            </w:r>
+          </w:p>
+        </w:tc>
+        <w:tc>
+          <w:tcPr>
+            <w:tcBorders>
+              <w:top w:color="000000" w:space="0" w:sz="8" w:val="single"/>
+              <w:left w:color="000000" w:space="0" w:sz="8" w:val="single"/>
+              <w:bottom w:color="000000" w:space="0" w:sz="8" w:val="single"/>
+              <w:right w:color="000000" w:space="0" w:sz="8" w:val="single"/>
+            </w:tcBorders>
+            <w:tcMar>
+              <w:top w:w="100.0" w:type="dxa"/>
+              <w:left w:w="100.0" w:type="dxa"/>
+              <w:bottom w:w="100.0" w:type="dxa"/>
+              <w:right w:w="100.0" w:type="dxa"/>
+            </w:tcMar>
+            <w:vAlign w:val="top"/>
+          </w:tcPr>
+          <w:p>
+            <w:pPr>
+              <w:jc w:val="center"/>
+              <w:rPr/>
+            </w:pPr>
+            <w:r>
+              <w:rPr>
+                <w:b w:val="1"/>
+                <w:rtl w:val="0"/>
+              </w:rPr>
+              <w:t xml:space="preserve">Estado</w:t>
+            </w:r>
+            <w:r>
+              <w:rPr>
+                <w:rtl w:val="0"/>
+              </w:rPr>
             </w:r>
           </w:p>
         </w:tc>
@@ -5755,97 +6870,100 @@
           </w:tcPr>
           <w:p>
             <w:pPr>
-              <w:rPr/>
-            </w:pPr>
-            <w:r>
-              <w:rPr>
-                <w:rtl w:val="0"/>
-              </w:rPr>
-              <w:t xml:space="preserve">HU4</w:t>
-            </w:r>
-          </w:p>
-        </w:tc>
-        <w:tc>
-          <w:tcPr>
-            <w:tcBorders>
-              <w:top w:color="000000" w:space="0" w:sz="8" w:val="single"/>
-              <w:left w:color="000000" w:space="0" w:sz="8" w:val="single"/>
-              <w:bottom w:color="000000" w:space="0" w:sz="8" w:val="single"/>
-              <w:right w:color="000000" w:space="0" w:sz="8" w:val="single"/>
-            </w:tcBorders>
-            <w:tcMar>
-              <w:top w:w="100.0" w:type="dxa"/>
-              <w:left w:w="100.0" w:type="dxa"/>
-              <w:bottom w:w="100.0" w:type="dxa"/>
-              <w:right w:w="100.0" w:type="dxa"/>
-            </w:tcMar>
-            <w:vAlign w:val="top"/>
-          </w:tcPr>
-          <w:p>
-            <w:pPr>
-              <w:rPr/>
-            </w:pPr>
-            <w:r>
-              <w:rPr>
-                <w:rtl w:val="0"/>
-              </w:rPr>
-              <w:t xml:space="preserve">Panel de administración de citas</w:t>
-            </w:r>
-          </w:p>
-        </w:tc>
-        <w:tc>
-          <w:tcPr>
-            <w:tcBorders>
-              <w:top w:color="000000" w:space="0" w:sz="8" w:val="single"/>
-              <w:left w:color="000000" w:space="0" w:sz="8" w:val="single"/>
-              <w:bottom w:color="000000" w:space="0" w:sz="8" w:val="single"/>
-              <w:right w:color="000000" w:space="0" w:sz="8" w:val="single"/>
-            </w:tcBorders>
-            <w:tcMar>
-              <w:top w:w="100.0" w:type="dxa"/>
-              <w:left w:w="100.0" w:type="dxa"/>
-              <w:bottom w:w="100.0" w:type="dxa"/>
-              <w:right w:w="100.0" w:type="dxa"/>
-            </w:tcMar>
-            <w:vAlign w:val="top"/>
-          </w:tcPr>
-          <w:p>
-            <w:pPr>
-              <w:rPr/>
-            </w:pPr>
-            <w:r>
-              <w:rPr>
-                <w:rtl w:val="0"/>
-              </w:rPr>
-              <w:t xml:space="preserve">Media</w:t>
-            </w:r>
-          </w:p>
-        </w:tc>
-        <w:tc>
-          <w:tcPr>
-            <w:tcBorders>
-              <w:top w:color="000000" w:space="0" w:sz="8" w:val="single"/>
-              <w:left w:color="000000" w:space="0" w:sz="8" w:val="single"/>
-              <w:bottom w:color="000000" w:space="0" w:sz="8" w:val="single"/>
-              <w:right w:color="000000" w:space="0" w:sz="8" w:val="single"/>
-            </w:tcBorders>
-            <w:tcMar>
-              <w:top w:w="100.0" w:type="dxa"/>
-              <w:left w:w="100.0" w:type="dxa"/>
-              <w:bottom w:w="100.0" w:type="dxa"/>
-              <w:right w:w="100.0" w:type="dxa"/>
-            </w:tcMar>
-            <w:vAlign w:val="top"/>
-          </w:tcPr>
-          <w:p>
-            <w:pPr>
-              <w:rPr/>
-            </w:pPr>
-            <w:r>
-              <w:rPr>
-                <w:rtl w:val="0"/>
-              </w:rPr>
-              <w:t xml:space="preserve">Panel administrativo</w:t>
+              <w:rPr>
+                <w:b w:val="1"/>
+              </w:rPr>
+            </w:pPr>
+            <w:r>
+              <w:rPr>
+                <w:b w:val="1"/>
+                <w:rtl w:val="0"/>
+              </w:rPr>
+              <w:t xml:space="preserve">HU-01</w:t>
+            </w:r>
+          </w:p>
+        </w:tc>
+        <w:tc>
+          <w:tcPr>
+            <w:tcBorders>
+              <w:top w:color="000000" w:space="0" w:sz="8" w:val="single"/>
+              <w:left w:color="000000" w:space="0" w:sz="8" w:val="single"/>
+              <w:bottom w:color="000000" w:space="0" w:sz="8" w:val="single"/>
+              <w:right w:color="000000" w:space="0" w:sz="8" w:val="single"/>
+            </w:tcBorders>
+            <w:tcMar>
+              <w:top w:w="100.0" w:type="dxa"/>
+              <w:left w:w="100.0" w:type="dxa"/>
+              <w:bottom w:w="100.0" w:type="dxa"/>
+              <w:right w:w="100.0" w:type="dxa"/>
+            </w:tcMar>
+            <w:vAlign w:val="top"/>
+          </w:tcPr>
+          <w:p>
+            <w:pPr>
+              <w:rPr/>
+            </w:pPr>
+            <w:r>
+              <w:rPr>
+                <w:rtl w:val="0"/>
+              </w:rPr>
+              <w:t xml:space="preserve">Visualizar barberos y horarios disponibles.</w:t>
+            </w:r>
+          </w:p>
+        </w:tc>
+        <w:tc>
+          <w:tcPr>
+            <w:tcBorders>
+              <w:top w:color="000000" w:space="0" w:sz="8" w:val="single"/>
+              <w:left w:color="000000" w:space="0" w:sz="8" w:val="single"/>
+              <w:bottom w:color="000000" w:space="0" w:sz="8" w:val="single"/>
+              <w:right w:color="000000" w:space="0" w:sz="8" w:val="single"/>
+            </w:tcBorders>
+            <w:tcMar>
+              <w:top w:w="100.0" w:type="dxa"/>
+              <w:left w:w="100.0" w:type="dxa"/>
+              <w:bottom w:w="100.0" w:type="dxa"/>
+              <w:right w:w="100.0" w:type="dxa"/>
+            </w:tcMar>
+            <w:vAlign w:val="top"/>
+          </w:tcPr>
+          <w:p>
+            <w:pPr>
+              <w:rPr/>
+            </w:pPr>
+            <w:r>
+              <w:rPr>
+                <w:rtl w:val="0"/>
+              </w:rPr>
+              <w:t xml:space="preserve">Gestión de reservas</w:t>
+            </w:r>
+          </w:p>
+        </w:tc>
+        <w:tc>
+          <w:tcPr>
+            <w:tcBorders>
+              <w:top w:color="000000" w:space="0" w:sz="8" w:val="single"/>
+              <w:left w:color="000000" w:space="0" w:sz="8" w:val="single"/>
+              <w:bottom w:color="000000" w:space="0" w:sz="8" w:val="single"/>
+              <w:right w:color="000000" w:space="0" w:sz="8" w:val="single"/>
+            </w:tcBorders>
+            <w:tcMar>
+              <w:top w:w="100.0" w:type="dxa"/>
+              <w:left w:w="100.0" w:type="dxa"/>
+              <w:bottom w:w="100.0" w:type="dxa"/>
+              <w:right w:w="100.0" w:type="dxa"/>
+            </w:tcMar>
+            <w:vAlign w:val="top"/>
+          </w:tcPr>
+          <w:p>
+            <w:pPr>
+              <w:rPr/>
+            </w:pPr>
+            <w:r>
+              <w:rPr>
+                <w:rtl w:val="0"/>
+              </w:rPr>
+              <w:t xml:space="preserve">Planificada</w:t>
             </w:r>
           </w:p>
         </w:tc>
@@ -5874,97 +6992,100 @@
           </w:tcPr>
           <w:p>
             <w:pPr>
-              <w:rPr/>
-            </w:pPr>
-            <w:r>
-              <w:rPr>
-                <w:rtl w:val="0"/>
-              </w:rPr>
-              <w:t xml:space="preserve">HU5</w:t>
-            </w:r>
-          </w:p>
-        </w:tc>
-        <w:tc>
-          <w:tcPr>
-            <w:tcBorders>
-              <w:top w:color="000000" w:space="0" w:sz="8" w:val="single"/>
-              <w:left w:color="000000" w:space="0" w:sz="8" w:val="single"/>
-              <w:bottom w:color="000000" w:space="0" w:sz="8" w:val="single"/>
-              <w:right w:color="000000" w:space="0" w:sz="8" w:val="single"/>
-            </w:tcBorders>
-            <w:tcMar>
-              <w:top w:w="100.0" w:type="dxa"/>
-              <w:left w:w="100.0" w:type="dxa"/>
-              <w:bottom w:w="100.0" w:type="dxa"/>
-              <w:right w:w="100.0" w:type="dxa"/>
-            </w:tcMar>
-            <w:vAlign w:val="top"/>
-          </w:tcPr>
-          <w:p>
-            <w:pPr>
-              <w:rPr/>
-            </w:pPr>
-            <w:r>
-              <w:rPr>
-                <w:rtl w:val="0"/>
-              </w:rPr>
-              <w:t xml:space="preserve">Recordatorios automáticos</w:t>
-            </w:r>
-          </w:p>
-        </w:tc>
-        <w:tc>
-          <w:tcPr>
-            <w:tcBorders>
-              <w:top w:color="000000" w:space="0" w:sz="8" w:val="single"/>
-              <w:left w:color="000000" w:space="0" w:sz="8" w:val="single"/>
-              <w:bottom w:color="000000" w:space="0" w:sz="8" w:val="single"/>
-              <w:right w:color="000000" w:space="0" w:sz="8" w:val="single"/>
-            </w:tcBorders>
-            <w:tcMar>
-              <w:top w:w="100.0" w:type="dxa"/>
-              <w:left w:w="100.0" w:type="dxa"/>
-              <w:bottom w:w="100.0" w:type="dxa"/>
-              <w:right w:w="100.0" w:type="dxa"/>
-            </w:tcMar>
-            <w:vAlign w:val="top"/>
-          </w:tcPr>
-          <w:p>
-            <w:pPr>
-              <w:rPr/>
-            </w:pPr>
-            <w:r>
-              <w:rPr>
-                <w:rtl w:val="0"/>
-              </w:rPr>
-              <w:t xml:space="preserve">Media</w:t>
-            </w:r>
-          </w:p>
-        </w:tc>
-        <w:tc>
-          <w:tcPr>
-            <w:tcBorders>
-              <w:top w:color="000000" w:space="0" w:sz="8" w:val="single"/>
-              <w:left w:color="000000" w:space="0" w:sz="8" w:val="single"/>
-              <w:bottom w:color="000000" w:space="0" w:sz="8" w:val="single"/>
-              <w:right w:color="000000" w:space="0" w:sz="8" w:val="single"/>
-            </w:tcBorders>
-            <w:tcMar>
-              <w:top w:w="100.0" w:type="dxa"/>
-              <w:left w:w="100.0" w:type="dxa"/>
-              <w:bottom w:w="100.0" w:type="dxa"/>
-              <w:right w:w="100.0" w:type="dxa"/>
-            </w:tcMar>
-            <w:vAlign w:val="top"/>
-          </w:tcPr>
-          <w:p>
-            <w:pPr>
-              <w:rPr/>
-            </w:pPr>
-            <w:r>
-              <w:rPr>
-                <w:rtl w:val="0"/>
-              </w:rPr>
-              <w:t xml:space="preserve">Notificaciones</w:t>
+              <w:rPr>
+                <w:b w:val="1"/>
+              </w:rPr>
+            </w:pPr>
+            <w:r>
+              <w:rPr>
+                <w:b w:val="1"/>
+                <w:rtl w:val="0"/>
+              </w:rPr>
+              <w:t xml:space="preserve">HU-06</w:t>
+            </w:r>
+          </w:p>
+        </w:tc>
+        <w:tc>
+          <w:tcPr>
+            <w:tcBorders>
+              <w:top w:color="000000" w:space="0" w:sz="8" w:val="single"/>
+              <w:left w:color="000000" w:space="0" w:sz="8" w:val="single"/>
+              <w:bottom w:color="000000" w:space="0" w:sz="8" w:val="single"/>
+              <w:right w:color="000000" w:space="0" w:sz="8" w:val="single"/>
+            </w:tcBorders>
+            <w:tcMar>
+              <w:top w:w="100.0" w:type="dxa"/>
+              <w:left w:w="100.0" w:type="dxa"/>
+              <w:bottom w:w="100.0" w:type="dxa"/>
+              <w:right w:w="100.0" w:type="dxa"/>
+            </w:tcMar>
+            <w:vAlign w:val="top"/>
+          </w:tcPr>
+          <w:p>
+            <w:pPr>
+              <w:rPr/>
+            </w:pPr>
+            <w:r>
+              <w:rPr>
+                <w:rtl w:val="0"/>
+              </w:rPr>
+              <w:t xml:space="preserve">Acceder a información de tipos de cortes.</w:t>
+            </w:r>
+          </w:p>
+        </w:tc>
+        <w:tc>
+          <w:tcPr>
+            <w:tcBorders>
+              <w:top w:color="000000" w:space="0" w:sz="8" w:val="single"/>
+              <w:left w:color="000000" w:space="0" w:sz="8" w:val="single"/>
+              <w:bottom w:color="000000" w:space="0" w:sz="8" w:val="single"/>
+              <w:right w:color="000000" w:space="0" w:sz="8" w:val="single"/>
+            </w:tcBorders>
+            <w:tcMar>
+              <w:top w:w="100.0" w:type="dxa"/>
+              <w:left w:w="100.0" w:type="dxa"/>
+              <w:bottom w:w="100.0" w:type="dxa"/>
+              <w:right w:w="100.0" w:type="dxa"/>
+            </w:tcMar>
+            <w:vAlign w:val="top"/>
+          </w:tcPr>
+          <w:p>
+            <w:pPr>
+              <w:rPr/>
+            </w:pPr>
+            <w:r>
+              <w:rPr>
+                <w:rtl w:val="0"/>
+              </w:rPr>
+              <w:t xml:space="preserve">Módulo informativo</w:t>
+            </w:r>
+          </w:p>
+        </w:tc>
+        <w:tc>
+          <w:tcPr>
+            <w:tcBorders>
+              <w:top w:color="000000" w:space="0" w:sz="8" w:val="single"/>
+              <w:left w:color="000000" w:space="0" w:sz="8" w:val="single"/>
+              <w:bottom w:color="000000" w:space="0" w:sz="8" w:val="single"/>
+              <w:right w:color="000000" w:space="0" w:sz="8" w:val="single"/>
+            </w:tcBorders>
+            <w:tcMar>
+              <w:top w:w="100.0" w:type="dxa"/>
+              <w:left w:w="100.0" w:type="dxa"/>
+              <w:bottom w:w="100.0" w:type="dxa"/>
+              <w:right w:w="100.0" w:type="dxa"/>
+            </w:tcMar>
+            <w:vAlign w:val="top"/>
+          </w:tcPr>
+          <w:p>
+            <w:pPr>
+              <w:rPr/>
+            </w:pPr>
+            <w:r>
+              <w:rPr>
+                <w:rtl w:val="0"/>
+              </w:rPr>
+              <w:t xml:space="preserve">Planificada</w:t>
             </w:r>
           </w:p>
         </w:tc>
@@ -5993,97 +7114,466 @@
           </w:tcPr>
           <w:p>
             <w:pPr>
-              <w:rPr/>
-            </w:pPr>
-            <w:r>
-              <w:rPr>
-                <w:rtl w:val="0"/>
-              </w:rPr>
-              <w:t xml:space="preserve">HU6</w:t>
-            </w:r>
-          </w:p>
-        </w:tc>
-        <w:tc>
-          <w:tcPr>
-            <w:tcBorders>
-              <w:top w:color="000000" w:space="0" w:sz="8" w:val="single"/>
-              <w:left w:color="000000" w:space="0" w:sz="8" w:val="single"/>
-              <w:bottom w:color="000000" w:space="0" w:sz="8" w:val="single"/>
-              <w:right w:color="000000" w:space="0" w:sz="8" w:val="single"/>
-            </w:tcBorders>
-            <w:tcMar>
-              <w:top w:w="100.0" w:type="dxa"/>
-              <w:left w:w="100.0" w:type="dxa"/>
-              <w:bottom w:w="100.0" w:type="dxa"/>
-              <w:right w:w="100.0" w:type="dxa"/>
-            </w:tcMar>
-            <w:vAlign w:val="top"/>
-          </w:tcPr>
-          <w:p>
-            <w:pPr>
-              <w:rPr/>
-            </w:pPr>
-            <w:r>
-              <w:rPr>
-                <w:rtl w:val="0"/>
-              </w:rPr>
-              <w:t xml:space="preserve">Información de tipos de cortes</w:t>
-            </w:r>
-          </w:p>
-        </w:tc>
-        <w:tc>
-          <w:tcPr>
-            <w:tcBorders>
-              <w:top w:color="000000" w:space="0" w:sz="8" w:val="single"/>
-              <w:left w:color="000000" w:space="0" w:sz="8" w:val="single"/>
-              <w:bottom w:color="000000" w:space="0" w:sz="8" w:val="single"/>
-              <w:right w:color="000000" w:space="0" w:sz="8" w:val="single"/>
-            </w:tcBorders>
-            <w:tcMar>
-              <w:top w:w="100.0" w:type="dxa"/>
-              <w:left w:w="100.0" w:type="dxa"/>
-              <w:bottom w:w="100.0" w:type="dxa"/>
-              <w:right w:w="100.0" w:type="dxa"/>
-            </w:tcMar>
-            <w:vAlign w:val="top"/>
-          </w:tcPr>
-          <w:p>
-            <w:pPr>
-              <w:rPr/>
-            </w:pPr>
-            <w:r>
-              <w:rPr>
-                <w:rtl w:val="0"/>
-              </w:rPr>
-              <w:t xml:space="preserve">Baja</w:t>
-            </w:r>
-          </w:p>
-        </w:tc>
-        <w:tc>
-          <w:tcPr>
-            <w:tcBorders>
-              <w:top w:color="000000" w:space="0" w:sz="8" w:val="single"/>
-              <w:left w:color="000000" w:space="0" w:sz="8" w:val="single"/>
-              <w:bottom w:color="000000" w:space="0" w:sz="8" w:val="single"/>
-              <w:right w:color="000000" w:space="0" w:sz="8" w:val="single"/>
-            </w:tcBorders>
-            <w:tcMar>
-              <w:top w:w="100.0" w:type="dxa"/>
-              <w:left w:w="100.0" w:type="dxa"/>
-              <w:bottom w:w="100.0" w:type="dxa"/>
-              <w:right w:w="100.0" w:type="dxa"/>
-            </w:tcMar>
-            <w:vAlign w:val="top"/>
-          </w:tcPr>
-          <w:p>
-            <w:pPr>
-              <w:rPr/>
-            </w:pPr>
-            <w:r>
-              <w:rPr>
-                <w:rtl w:val="0"/>
-              </w:rPr>
-              <w:t xml:space="preserve">Módulo informativo</w:t>
+              <w:rPr>
+                <w:b w:val="1"/>
+              </w:rPr>
+            </w:pPr>
+            <w:r>
+              <w:rPr>
+                <w:b w:val="1"/>
+                <w:rtl w:val="0"/>
+              </w:rPr>
+              <w:t xml:space="preserve">HU-03</w:t>
+            </w:r>
+          </w:p>
+        </w:tc>
+        <w:tc>
+          <w:tcPr>
+            <w:tcBorders>
+              <w:top w:color="000000" w:space="0" w:sz="8" w:val="single"/>
+              <w:left w:color="000000" w:space="0" w:sz="8" w:val="single"/>
+              <w:bottom w:color="000000" w:space="0" w:sz="8" w:val="single"/>
+              <w:right w:color="000000" w:space="0" w:sz="8" w:val="single"/>
+            </w:tcBorders>
+            <w:tcMar>
+              <w:top w:w="100.0" w:type="dxa"/>
+              <w:left w:w="100.0" w:type="dxa"/>
+              <w:bottom w:w="100.0" w:type="dxa"/>
+              <w:right w:w="100.0" w:type="dxa"/>
+            </w:tcMar>
+            <w:vAlign w:val="top"/>
+          </w:tcPr>
+          <w:p>
+            <w:pPr>
+              <w:rPr/>
+            </w:pPr>
+            <w:r>
+              <w:rPr>
+                <w:rtl w:val="0"/>
+              </w:rPr>
+              <w:t xml:space="preserve">Gestión visual de servicios y precios.</w:t>
+            </w:r>
+          </w:p>
+        </w:tc>
+        <w:tc>
+          <w:tcPr>
+            <w:tcBorders>
+              <w:top w:color="000000" w:space="0" w:sz="8" w:val="single"/>
+              <w:left w:color="000000" w:space="0" w:sz="8" w:val="single"/>
+              <w:bottom w:color="000000" w:space="0" w:sz="8" w:val="single"/>
+              <w:right w:color="000000" w:space="0" w:sz="8" w:val="single"/>
+            </w:tcBorders>
+            <w:tcMar>
+              <w:top w:w="100.0" w:type="dxa"/>
+              <w:left w:w="100.0" w:type="dxa"/>
+              <w:bottom w:w="100.0" w:type="dxa"/>
+              <w:right w:w="100.0" w:type="dxa"/>
+            </w:tcMar>
+            <w:vAlign w:val="top"/>
+          </w:tcPr>
+          <w:p>
+            <w:pPr>
+              <w:rPr/>
+            </w:pPr>
+            <w:r>
+              <w:rPr>
+                <w:rtl w:val="0"/>
+              </w:rPr>
+              <w:t xml:space="preserve">Gestión de servicios</w:t>
+            </w:r>
+          </w:p>
+        </w:tc>
+        <w:tc>
+          <w:tcPr>
+            <w:tcBorders>
+              <w:top w:color="000000" w:space="0" w:sz="8" w:val="single"/>
+              <w:left w:color="000000" w:space="0" w:sz="8" w:val="single"/>
+              <w:bottom w:color="000000" w:space="0" w:sz="8" w:val="single"/>
+              <w:right w:color="000000" w:space="0" w:sz="8" w:val="single"/>
+            </w:tcBorders>
+            <w:tcMar>
+              <w:top w:w="100.0" w:type="dxa"/>
+              <w:left w:w="100.0" w:type="dxa"/>
+              <w:bottom w:w="100.0" w:type="dxa"/>
+              <w:right w:w="100.0" w:type="dxa"/>
+            </w:tcMar>
+            <w:vAlign w:val="top"/>
+          </w:tcPr>
+          <w:p>
+            <w:pPr>
+              <w:rPr/>
+            </w:pPr>
+            <w:r>
+              <w:rPr>
+                <w:rtl w:val="0"/>
+              </w:rPr>
+              <w:t xml:space="preserve">Planificada</w:t>
+            </w:r>
+          </w:p>
+        </w:tc>
+      </w:tr>
+      <w:tr>
+        <w:trPr>
+          <w:cantSplit w:val="0"/>
+          <w:trHeight w:val="515" w:hRule="atLeast"/>
+          <w:tblHeader w:val="0"/>
+        </w:trPr>
+        <w:tc>
+          <w:tcPr>
+            <w:tcBorders>
+              <w:top w:color="000000" w:space="0" w:sz="8" w:val="single"/>
+              <w:left w:color="000000" w:space="0" w:sz="8" w:val="single"/>
+              <w:bottom w:color="000000" w:space="0" w:sz="8" w:val="single"/>
+              <w:right w:color="000000" w:space="0" w:sz="8" w:val="single"/>
+            </w:tcBorders>
+            <w:tcMar>
+              <w:top w:w="100.0" w:type="dxa"/>
+              <w:left w:w="100.0" w:type="dxa"/>
+              <w:bottom w:w="100.0" w:type="dxa"/>
+              <w:right w:w="100.0" w:type="dxa"/>
+            </w:tcMar>
+            <w:vAlign w:val="top"/>
+          </w:tcPr>
+          <w:p>
+            <w:pPr>
+              <w:rPr>
+                <w:b w:val="1"/>
+              </w:rPr>
+            </w:pPr>
+            <w:r>
+              <w:rPr>
+                <w:b w:val="1"/>
+                <w:rtl w:val="0"/>
+              </w:rPr>
+              <w:t xml:space="preserve">HU-04</w:t>
+            </w:r>
+          </w:p>
+        </w:tc>
+        <w:tc>
+          <w:tcPr>
+            <w:tcBorders>
+              <w:top w:color="000000" w:space="0" w:sz="8" w:val="single"/>
+              <w:left w:color="000000" w:space="0" w:sz="8" w:val="single"/>
+              <w:bottom w:color="000000" w:space="0" w:sz="8" w:val="single"/>
+              <w:right w:color="000000" w:space="0" w:sz="8" w:val="single"/>
+            </w:tcBorders>
+            <w:tcMar>
+              <w:top w:w="100.0" w:type="dxa"/>
+              <w:left w:w="100.0" w:type="dxa"/>
+              <w:bottom w:w="100.0" w:type="dxa"/>
+              <w:right w:w="100.0" w:type="dxa"/>
+            </w:tcMar>
+            <w:vAlign w:val="top"/>
+          </w:tcPr>
+          <w:p>
+            <w:pPr>
+              <w:rPr/>
+            </w:pPr>
+            <w:r>
+              <w:rPr>
+                <w:rtl w:val="0"/>
+              </w:rPr>
+              <w:t xml:space="preserve">Visualizar citas para barbero.</w:t>
+            </w:r>
+          </w:p>
+        </w:tc>
+        <w:tc>
+          <w:tcPr>
+            <w:tcBorders>
+              <w:top w:color="000000" w:space="0" w:sz="8" w:val="single"/>
+              <w:left w:color="000000" w:space="0" w:sz="8" w:val="single"/>
+              <w:bottom w:color="000000" w:space="0" w:sz="8" w:val="single"/>
+              <w:right w:color="000000" w:space="0" w:sz="8" w:val="single"/>
+            </w:tcBorders>
+            <w:tcMar>
+              <w:top w:w="100.0" w:type="dxa"/>
+              <w:left w:w="100.0" w:type="dxa"/>
+              <w:bottom w:w="100.0" w:type="dxa"/>
+              <w:right w:w="100.0" w:type="dxa"/>
+            </w:tcMar>
+            <w:vAlign w:val="top"/>
+          </w:tcPr>
+          <w:p>
+            <w:pPr>
+              <w:rPr/>
+            </w:pPr>
+            <w:r>
+              <w:rPr>
+                <w:rtl w:val="0"/>
+              </w:rPr>
+              <w:t xml:space="preserve">Panel barbero</w:t>
+            </w:r>
+          </w:p>
+        </w:tc>
+        <w:tc>
+          <w:tcPr>
+            <w:tcBorders>
+              <w:top w:color="000000" w:space="0" w:sz="8" w:val="single"/>
+              <w:left w:color="000000" w:space="0" w:sz="8" w:val="single"/>
+              <w:bottom w:color="000000" w:space="0" w:sz="8" w:val="single"/>
+              <w:right w:color="000000" w:space="0" w:sz="8" w:val="single"/>
+            </w:tcBorders>
+            <w:tcMar>
+              <w:top w:w="100.0" w:type="dxa"/>
+              <w:left w:w="100.0" w:type="dxa"/>
+              <w:bottom w:w="100.0" w:type="dxa"/>
+              <w:right w:w="100.0" w:type="dxa"/>
+            </w:tcMar>
+            <w:vAlign w:val="top"/>
+          </w:tcPr>
+          <w:p>
+            <w:pPr>
+              <w:rPr/>
+            </w:pPr>
+            <w:r>
+              <w:rPr>
+                <w:rtl w:val="0"/>
+              </w:rPr>
+              <w:t xml:space="preserve">Planificada</w:t>
+            </w:r>
+          </w:p>
+        </w:tc>
+      </w:tr>
+      <w:tr>
+        <w:trPr>
+          <w:cantSplit w:val="0"/>
+          <w:trHeight w:val="515" w:hRule="atLeast"/>
+          <w:tblHeader w:val="0"/>
+        </w:trPr>
+        <w:tc>
+          <w:tcPr>
+            <w:tcBorders>
+              <w:top w:color="000000" w:space="0" w:sz="8" w:val="single"/>
+              <w:left w:color="000000" w:space="0" w:sz="8" w:val="single"/>
+              <w:bottom w:color="000000" w:space="0" w:sz="8" w:val="single"/>
+              <w:right w:color="000000" w:space="0" w:sz="8" w:val="single"/>
+            </w:tcBorders>
+            <w:tcMar>
+              <w:top w:w="100.0" w:type="dxa"/>
+              <w:left w:w="100.0" w:type="dxa"/>
+              <w:bottom w:w="100.0" w:type="dxa"/>
+              <w:right w:w="100.0" w:type="dxa"/>
+            </w:tcMar>
+            <w:vAlign w:val="top"/>
+          </w:tcPr>
+          <w:p>
+            <w:pPr>
+              <w:rPr>
+                <w:b w:val="1"/>
+              </w:rPr>
+            </w:pPr>
+            <w:r>
+              <w:rPr>
+                <w:b w:val="1"/>
+                <w:rtl w:val="0"/>
+              </w:rPr>
+              <w:t xml:space="preserve">HU-02</w:t>
+            </w:r>
+          </w:p>
+        </w:tc>
+        <w:tc>
+          <w:tcPr>
+            <w:tcBorders>
+              <w:top w:color="000000" w:space="0" w:sz="8" w:val="single"/>
+              <w:left w:color="000000" w:space="0" w:sz="8" w:val="single"/>
+              <w:bottom w:color="000000" w:space="0" w:sz="8" w:val="single"/>
+              <w:right w:color="000000" w:space="0" w:sz="8" w:val="single"/>
+            </w:tcBorders>
+            <w:tcMar>
+              <w:top w:w="100.0" w:type="dxa"/>
+              <w:left w:w="100.0" w:type="dxa"/>
+              <w:bottom w:w="100.0" w:type="dxa"/>
+              <w:right w:w="100.0" w:type="dxa"/>
+            </w:tcMar>
+            <w:vAlign w:val="top"/>
+          </w:tcPr>
+          <w:p>
+            <w:pPr>
+              <w:rPr/>
+            </w:pPr>
+            <w:r>
+              <w:rPr>
+                <w:rtl w:val="0"/>
+              </w:rPr>
+              <w:t xml:space="preserve">Pago en línea y validación.</w:t>
+            </w:r>
+          </w:p>
+        </w:tc>
+        <w:tc>
+          <w:tcPr>
+            <w:tcBorders>
+              <w:top w:color="000000" w:space="0" w:sz="8" w:val="single"/>
+              <w:left w:color="000000" w:space="0" w:sz="8" w:val="single"/>
+              <w:bottom w:color="000000" w:space="0" w:sz="8" w:val="single"/>
+              <w:right w:color="000000" w:space="0" w:sz="8" w:val="single"/>
+            </w:tcBorders>
+            <w:tcMar>
+              <w:top w:w="100.0" w:type="dxa"/>
+              <w:left w:w="100.0" w:type="dxa"/>
+              <w:bottom w:w="100.0" w:type="dxa"/>
+              <w:right w:w="100.0" w:type="dxa"/>
+            </w:tcMar>
+            <w:vAlign w:val="top"/>
+          </w:tcPr>
+          <w:p>
+            <w:pPr>
+              <w:rPr/>
+            </w:pPr>
+            <w:r>
+              <w:rPr>
+                <w:rtl w:val="0"/>
+              </w:rPr>
+              <w:t xml:space="preserve">Pasarela de pago</w:t>
+            </w:r>
+          </w:p>
+        </w:tc>
+        <w:tc>
+          <w:tcPr>
+            <w:tcBorders>
+              <w:top w:color="000000" w:space="0" w:sz="8" w:val="single"/>
+              <w:left w:color="000000" w:space="0" w:sz="8" w:val="single"/>
+              <w:bottom w:color="000000" w:space="0" w:sz="8" w:val="single"/>
+              <w:right w:color="000000" w:space="0" w:sz="8" w:val="single"/>
+            </w:tcBorders>
+            <w:tcMar>
+              <w:top w:w="100.0" w:type="dxa"/>
+              <w:left w:w="100.0" w:type="dxa"/>
+              <w:bottom w:w="100.0" w:type="dxa"/>
+              <w:right w:w="100.0" w:type="dxa"/>
+            </w:tcMar>
+            <w:vAlign w:val="top"/>
+          </w:tcPr>
+          <w:p>
+            <w:pPr>
+              <w:rPr/>
+            </w:pPr>
+            <w:r>
+              <w:rPr>
+                <w:rtl w:val="0"/>
+              </w:rPr>
+              <w:t xml:space="preserve">Vacío</w:t>
+            </w:r>
+          </w:p>
+        </w:tc>
+      </w:tr>
+      <w:tr>
+        <w:trPr>
+          <w:cantSplit w:val="0"/>
+          <w:trHeight w:val="515" w:hRule="atLeast"/>
+          <w:tblHeader w:val="0"/>
+        </w:trPr>
+        <w:tc>
+          <w:tcPr>
+            <w:tcBorders>
+              <w:top w:color="000000" w:space="0" w:sz="8" w:val="single"/>
+              <w:left w:color="000000" w:space="0" w:sz="8" w:val="single"/>
+              <w:bottom w:color="000000" w:space="0" w:sz="8" w:val="single"/>
+              <w:right w:color="000000" w:space="0" w:sz="8" w:val="single"/>
+            </w:tcBorders>
+            <w:tcMar>
+              <w:top w:w="100.0" w:type="dxa"/>
+              <w:left w:w="100.0" w:type="dxa"/>
+              <w:bottom w:w="100.0" w:type="dxa"/>
+              <w:right w:w="100.0" w:type="dxa"/>
+            </w:tcMar>
+            <w:vAlign w:val="top"/>
+          </w:tcPr>
+          <w:p>
+            <w:pPr>
+              <w:rPr>
+                <w:b w:val="1"/>
+              </w:rPr>
+            </w:pPr>
+            <w:r>
+              <w:rPr>
+                <w:b w:val="1"/>
+                <w:rtl w:val="0"/>
+              </w:rPr>
+              <w:t xml:space="preserve">HU-05</w:t>
+            </w:r>
+          </w:p>
+        </w:tc>
+        <w:tc>
+          <w:tcPr>
+            <w:tcBorders>
+              <w:top w:color="000000" w:space="0" w:sz="8" w:val="single"/>
+              <w:left w:color="000000" w:space="0" w:sz="8" w:val="single"/>
+              <w:bottom w:color="000000" w:space="0" w:sz="8" w:val="single"/>
+              <w:right w:color="000000" w:space="0" w:sz="8" w:val="single"/>
+            </w:tcBorders>
+            <w:tcMar>
+              <w:top w:w="100.0" w:type="dxa"/>
+              <w:left w:w="100.0" w:type="dxa"/>
+              <w:bottom w:w="100.0" w:type="dxa"/>
+              <w:right w:w="100.0" w:type="dxa"/>
+            </w:tcMar>
+            <w:vAlign w:val="top"/>
+          </w:tcPr>
+          <w:p>
+            <w:pPr>
+              <w:rPr/>
+            </w:pPr>
+            <w:r>
+              <w:rPr>
+                <w:rtl w:val="0"/>
+              </w:rPr>
+              <w:t xml:space="preserve">Notificación automática de cita.</w:t>
+            </w:r>
+          </w:p>
+        </w:tc>
+        <w:tc>
+          <w:tcPr>
+            <w:tcBorders>
+              <w:top w:color="000000" w:space="0" w:sz="8" w:val="single"/>
+              <w:left w:color="000000" w:space="0" w:sz="8" w:val="single"/>
+              <w:bottom w:color="000000" w:space="0" w:sz="8" w:val="single"/>
+              <w:right w:color="000000" w:space="0" w:sz="8" w:val="single"/>
+            </w:tcBorders>
+            <w:tcMar>
+              <w:top w:w="100.0" w:type="dxa"/>
+              <w:left w:w="100.0" w:type="dxa"/>
+              <w:bottom w:w="100.0" w:type="dxa"/>
+              <w:right w:w="100.0" w:type="dxa"/>
+            </w:tcMar>
+            <w:vAlign w:val="top"/>
+          </w:tcPr>
+          <w:p>
+            <w:pPr>
+              <w:rPr/>
+            </w:pPr>
+            <w:r>
+              <w:rPr>
+                <w:rtl w:val="0"/>
+              </w:rPr>
+              <w:t xml:space="preserve">Recordatorio</w:t>
+            </w:r>
+          </w:p>
+        </w:tc>
+        <w:tc>
+          <w:tcPr>
+            <w:tcBorders>
+              <w:top w:color="000000" w:space="0" w:sz="8" w:val="single"/>
+              <w:left w:color="000000" w:space="0" w:sz="8" w:val="single"/>
+              <w:bottom w:color="000000" w:space="0" w:sz="8" w:val="single"/>
+              <w:right w:color="000000" w:space="0" w:sz="8" w:val="single"/>
+            </w:tcBorders>
+            <w:tcMar>
+              <w:top w:w="100.0" w:type="dxa"/>
+              <w:left w:w="100.0" w:type="dxa"/>
+              <w:bottom w:w="100.0" w:type="dxa"/>
+              <w:right w:w="100.0" w:type="dxa"/>
+            </w:tcMar>
+            <w:vAlign w:val="top"/>
+          </w:tcPr>
+          <w:p>
+            <w:pPr>
+              <w:rPr/>
+            </w:pPr>
+            <w:r>
+              <w:rPr>
+                <w:rtl w:val="0"/>
+              </w:rPr>
+              <w:t xml:space="preserve">Vacío</w:t>
             </w:r>
           </w:p>
         </w:tc>
@@ -6112,8 +7602,8 @@
           <w:szCs w:val="22"/>
         </w:rPr>
       </w:pPr>
-      <w:bookmarkStart w:colFirst="0" w:colLast="0" w:name="_p8zplv6as1k0" w:id="20"/>
-      <w:bookmarkEnd w:id="20"/>
+      <w:bookmarkStart w:colFirst="0" w:colLast="0" w:name="_p8zplv6as1k0" w:id="22"/>
+      <w:bookmarkEnd w:id="22"/>
       <w:r>
         <w:rPr>
           <w:b w:val="1"/>
@@ -6126,7 +7616,7 @@
     </w:p>
     <w:tbl>
       <w:tblPr>
-        <w:tblStyle w:val="Table6"/>
+        <w:tblStyle w:val="Table8"/>
         <w:tblW w:w="9025.511811023624" w:type="dxa"/>
         <w:jc w:val="left"/>
         <w:tblBorders>
@@ -6254,7 +7744,7 @@
                 <w:b w:val="1"/>
                 <w:rtl w:val="0"/>
               </w:rPr>
-              <w:t xml:space="preserve">Puntos</w:t>
+              <w:t xml:space="preserve">Esfuerzo</w:t>
             </w:r>
             <w:r>
               <w:rPr>
@@ -6595,7 +8085,7 @@
               <w:rPr>
                 <w:rtl w:val="0"/>
               </w:rPr>
-              <w:t xml:space="preserve">Panel administrativo</w:t>
+              <w:t xml:space="preserve">Visualizar citas para barbero</w:t>
             </w:r>
           </w:p>
         </w:tc>
@@ -6686,7 +8176,7 @@
               <w:rPr>
                 <w:rtl w:val="0"/>
               </w:rPr>
-              <w:t xml:space="preserve">Recordatorios automáticos</w:t>
+              <w:t xml:space="preserve">Notificación automática de cita</w:t>
             </w:r>
           </w:p>
         </w:tc>
@@ -6777,7 +8267,7 @@
               <w:rPr>
                 <w:rtl w:val="0"/>
               </w:rPr>
-              <w:t xml:space="preserve">Módulo informativo de cortes</w:t>
+              <w:t xml:space="preserve">Acceder a información de tipos de cortes</w:t>
             </w:r>
           </w:p>
         </w:tc>
@@ -6843,8 +8333,8 @@
           <w:szCs w:val="22"/>
         </w:rPr>
       </w:pPr>
-      <w:bookmarkStart w:colFirst="0" w:colLast="0" w:name="_lz4gljuhl1fb" w:id="21"/>
-      <w:bookmarkEnd w:id="21"/>
+      <w:bookmarkStart w:colFirst="0" w:colLast="0" w:name="_lz4gljuhl1fb" w:id="23"/>
+      <w:bookmarkEnd w:id="23"/>
       <w:r>
         <w:rPr>
           <w:b w:val="1"/>
@@ -6864,24 +8354,37 @@
         <w:rPr>
           <w:rtl w:val="0"/>
         </w:rPr>
-        <w:t xml:space="preserve">Se utiliza la técnica </w:t>
+        <w:t xml:space="preserve">Se utilizó la técnica de </w:t>
       </w:r>
       <w:r>
         <w:rPr>
           <w:b w:val="1"/>
           <w:rtl w:val="0"/>
         </w:rPr>
-        <w:t xml:space="preserve">Planning Poker</w:t>
-      </w:r>
-      <w:r>
-        <w:rPr>
-          <w:rtl w:val="0"/>
-        </w:rPr>
-        <w:t xml:space="preserve">, basada en la secuencia de Fibonacci (1, 2, 3, 5, 8, 13).</w:t>
-        <w:br w:type="textWrapping"/>
-        <w:t xml:space="preserve"> Cada integrante propone una estimación de esfuerzo y se llega a consenso.</w:t>
-        <w:br w:type="textWrapping"/>
-        <w:t xml:space="preserve"> Esto permite evaluar la complejidad de cada historia sin asociarla directamente a tiempo, sino al esfuerzo relativo de desarrollo.</w:t>
+        <w:t xml:space="preserve">“Talla de ropa” (S, M, L, XL)</w:t>
+      </w:r>
+      <w:r>
+        <w:rPr>
+          <w:rtl w:val="0"/>
+        </w:rPr>
+        <w:t xml:space="preserve">, adaptada a puntos de historia (3, 5, 8, 13).</w:t>
+      </w:r>
+    </w:p>
+    <w:p>
+      <w:pPr>
+        <w:spacing w:after="240" w:before="240" w:lineRule="auto"/>
+        <w:rPr/>
+      </w:pPr>
+      <w:r>
+        <w:rPr>
+          <w:rtl w:val="0"/>
+        </w:rPr>
+        <w:t xml:space="preserve">El equipo evaluó esfuerzo técnico, complejidad y tiempo estimado de desarrollo por historia.</w:t>
+      </w:r>
+      <w:r>
+        <w:rPr>
+          <w:rtl w:val="0"/>
+        </w:rPr>
       </w:r>
     </w:p>
     <w:p>
@@ -6907,22 +8410,55 @@
           <w:szCs w:val="22"/>
         </w:rPr>
       </w:pPr>
-      <w:bookmarkStart w:colFirst="0" w:colLast="0" w:name="_b9ruj2y89bvl" w:id="22"/>
-      <w:bookmarkEnd w:id="22"/>
-      <w:r>
+      <w:bookmarkStart w:colFirst="0" w:colLast="0" w:name="_r63xfuis7mbi" w:id="24"/>
+      <w:bookmarkEnd w:id="24"/>
+      <w:r>
+        <w:br w:type="page"/>
+      </w:r>
+      <w:r>
+        <w:rPr>
+          <w:rtl w:val="0"/>
+        </w:rPr>
+      </w:r>
+    </w:p>
+    <w:p>
+      <w:pPr>
+        <w:pStyle w:val="Heading1"/>
+        <w:keepNext w:val="0"/>
+        <w:keepLines w:val="0"/>
+        <w:spacing w:before="280" w:lineRule="auto"/>
         <w:rPr>
           <w:b w:val="1"/>
           <w:sz w:val="22"/>
           <w:szCs w:val="22"/>
+        </w:rPr>
+      </w:pPr>
+      <w:bookmarkStart w:colFirst="0" w:colLast="0" w:name="_b9ruj2y89bvl" w:id="25"/>
+      <w:bookmarkEnd w:id="25"/>
+      <w:r>
+        <w:rPr>
+          <w:b w:val="1"/>
+          <w:sz w:val="22"/>
+          <w:szCs w:val="22"/>
           <w:rtl w:val="0"/>
         </w:rPr>
         <w:t xml:space="preserve">Sprint Planning</w:t>
+      </w:r>
+    </w:p>
+    <w:p>
+      <w:pPr>
+        <w:rPr/>
+      </w:pPr>
+      <w:r>
+        <w:rPr>
+          <w:rtl w:val="0"/>
+        </w:rPr>
       </w:r>
     </w:p>
     <w:tbl>
       <w:tblPr>
-        <w:tblStyle w:val="Table7"/>
-        <w:tblW w:w="9045.0" w:type="dxa"/>
+        <w:tblStyle w:val="Table9"/>
+        <w:tblW w:w="9840.0" w:type="dxa"/>
         <w:jc w:val="left"/>
         <w:tblBorders>
           <w:top w:color="000000" w:space="0" w:sz="0" w:val="nil"/>
@@ -6936,16 +8472,16 @@
         <w:tblLook w:val="0600"/>
       </w:tblPr>
       <w:tblGrid>
-        <w:gridCol w:w="1035"/>
-        <w:gridCol w:w="1424.9999999999998"/>
-        <w:gridCol w:w="3870"/>
-        <w:gridCol w:w="2715"/>
+        <w:gridCol w:w="1050"/>
+        <w:gridCol w:w="4965"/>
+        <w:gridCol w:w="1770"/>
+        <w:gridCol w:w="2055"/>
         <w:tblGridChange w:id="0">
           <w:tblGrid>
-            <w:gridCol w:w="1035"/>
-            <w:gridCol w:w="1424.9999999999998"/>
-            <w:gridCol w:w="3870"/>
-            <w:gridCol w:w="2715"/>
+            <w:gridCol w:w="1050"/>
+            <w:gridCol w:w="4965"/>
+            <w:gridCol w:w="1770"/>
+            <w:gridCol w:w="2055"/>
           </w:tblGrid>
         </w:tblGridChange>
       </w:tblGrid>
@@ -7016,6 +8552,41 @@
                 <w:b w:val="1"/>
                 <w:rtl w:val="0"/>
               </w:rPr>
+              <w:t xml:space="preserve">Objetivo</w:t>
+            </w:r>
+            <w:r>
+              <w:rPr>
+                <w:rtl w:val="0"/>
+              </w:rPr>
+            </w:r>
+          </w:p>
+        </w:tc>
+        <w:tc>
+          <w:tcPr>
+            <w:tcBorders>
+              <w:top w:color="000000" w:space="0" w:sz="8" w:val="single"/>
+              <w:left w:color="000000" w:space="0" w:sz="8" w:val="single"/>
+              <w:bottom w:color="000000" w:space="0" w:sz="8" w:val="single"/>
+              <w:right w:color="000000" w:space="0" w:sz="8" w:val="single"/>
+            </w:tcBorders>
+            <w:tcMar>
+              <w:top w:w="100.0" w:type="dxa"/>
+              <w:left w:w="100.0" w:type="dxa"/>
+              <w:bottom w:w="100.0" w:type="dxa"/>
+              <w:right w:w="100.0" w:type="dxa"/>
+            </w:tcMar>
+            <w:vAlign w:val="top"/>
+          </w:tcPr>
+          <w:p>
+            <w:pPr>
+              <w:jc w:val="center"/>
+              <w:rPr/>
+            </w:pPr>
+            <w:r>
+              <w:rPr>
+                <w:b w:val="1"/>
+                <w:rtl w:val="0"/>
+              </w:rPr>
               <w:t xml:space="preserve">Duración</w:t>
             </w:r>
             <w:r>
@@ -7051,42 +8622,7 @@
                 <w:b w:val="1"/>
                 <w:rtl w:val="0"/>
               </w:rPr>
-              <w:t xml:space="preserve">Objetivos principales</w:t>
-            </w:r>
-            <w:r>
-              <w:rPr>
-                <w:rtl w:val="0"/>
-              </w:rPr>
-            </w:r>
-          </w:p>
-        </w:tc>
-        <w:tc>
-          <w:tcPr>
-            <w:tcBorders>
-              <w:top w:color="000000" w:space="0" w:sz="8" w:val="single"/>
-              <w:left w:color="000000" w:space="0" w:sz="8" w:val="single"/>
-              <w:bottom w:color="000000" w:space="0" w:sz="8" w:val="single"/>
-              <w:right w:color="000000" w:space="0" w:sz="8" w:val="single"/>
-            </w:tcBorders>
-            <w:tcMar>
-              <w:top w:w="100.0" w:type="dxa"/>
-              <w:left w:w="100.0" w:type="dxa"/>
-              <w:bottom w:w="100.0" w:type="dxa"/>
-              <w:right w:w="100.0" w:type="dxa"/>
-            </w:tcMar>
-            <w:vAlign w:val="top"/>
-          </w:tcPr>
-          <w:p>
-            <w:pPr>
-              <w:jc w:val="center"/>
-              <w:rPr/>
-            </w:pPr>
-            <w:r>
-              <w:rPr>
-                <w:b w:val="1"/>
-                <w:rtl w:val="0"/>
-              </w:rPr>
-              <w:t xml:space="preserve">Entregables</w:t>
+              <w:t xml:space="preserve">Historias incluidas</w:t>
             </w:r>
             <w:r>
               <w:rPr>
@@ -7160,6 +8696,34 @@
               <w:rPr>
                 <w:rtl w:val="0"/>
               </w:rPr>
+              <w:t xml:space="preserve">Desarrollar el frontend completo con navegación, vistas, componentes y simulación de datos.</w:t>
+            </w:r>
+          </w:p>
+        </w:tc>
+        <w:tc>
+          <w:tcPr>
+            <w:tcBorders>
+              <w:top w:color="000000" w:space="0" w:sz="8" w:val="single"/>
+              <w:left w:color="000000" w:space="0" w:sz="8" w:val="single"/>
+              <w:bottom w:color="000000" w:space="0" w:sz="8" w:val="single"/>
+              <w:right w:color="000000" w:space="0" w:sz="8" w:val="single"/>
+            </w:tcBorders>
+            <w:tcMar>
+              <w:top w:w="100.0" w:type="dxa"/>
+              <w:left w:w="100.0" w:type="dxa"/>
+              <w:bottom w:w="100.0" w:type="dxa"/>
+              <w:right w:w="100.0" w:type="dxa"/>
+            </w:tcMar>
+            <w:vAlign w:val="top"/>
+          </w:tcPr>
+          <w:p>
+            <w:pPr>
+              <w:rPr/>
+            </w:pPr>
+            <w:r>
+              <w:rPr>
+                <w:rtl w:val="0"/>
+              </w:rPr>
               <w:t xml:space="preserve">3 semanas</w:t>
             </w:r>
           </w:p>
@@ -7188,35 +8752,7 @@
               <w:rPr>
                 <w:rtl w:val="0"/>
               </w:rPr>
-              <w:t xml:space="preserve">Desarrollo del backend, API REST, módulo de reservas y pagos, base de datos y pruebas iniciales.</w:t>
-            </w:r>
-          </w:p>
-        </w:tc>
-        <w:tc>
-          <w:tcPr>
-            <w:tcBorders>
-              <w:top w:color="000000" w:space="0" w:sz="8" w:val="single"/>
-              <w:left w:color="000000" w:space="0" w:sz="8" w:val="single"/>
-              <w:bottom w:color="000000" w:space="0" w:sz="8" w:val="single"/>
-              <w:right w:color="000000" w:space="0" w:sz="8" w:val="single"/>
-            </w:tcBorders>
-            <w:tcMar>
-              <w:top w:w="100.0" w:type="dxa"/>
-              <w:left w:w="100.0" w:type="dxa"/>
-              <w:bottom w:w="100.0" w:type="dxa"/>
-              <w:right w:w="100.0" w:type="dxa"/>
-            </w:tcMar>
-            <w:vAlign w:val="top"/>
-          </w:tcPr>
-          <w:p>
-            <w:pPr>
-              <w:rPr/>
-            </w:pPr>
-            <w:r>
-              <w:rPr>
-                <w:rtl w:val="0"/>
-              </w:rPr>
-              <w:t xml:space="preserve">API funcional, BD configurada y endpoints testeados.</w:t>
+              <w:t xml:space="preserve">HU-01, HU-03, HU-04, HU-06</w:t>
             </w:r>
           </w:p>
         </w:tc>
@@ -7224,7 +8760,7 @@
       <w:tr>
         <w:trPr>
           <w:cantSplit w:val="0"/>
-          <w:trHeight w:val="1085" w:hRule="atLeast"/>
+          <w:trHeight w:val="800" w:hRule="atLeast"/>
           <w:tblHeader w:val="0"/>
         </w:trPr>
         <w:tc>
@@ -7285,6 +8821,34 @@
               <w:rPr>
                 <w:rtl w:val="0"/>
               </w:rPr>
+              <w:t xml:space="preserve">Implementar backend, base de datos, API REST, pagos, notificaciones e integración final.</w:t>
+            </w:r>
+          </w:p>
+        </w:tc>
+        <w:tc>
+          <w:tcPr>
+            <w:tcBorders>
+              <w:top w:color="000000" w:space="0" w:sz="8" w:val="single"/>
+              <w:left w:color="000000" w:space="0" w:sz="8" w:val="single"/>
+              <w:bottom w:color="000000" w:space="0" w:sz="8" w:val="single"/>
+              <w:right w:color="000000" w:space="0" w:sz="8" w:val="single"/>
+            </w:tcBorders>
+            <w:tcMar>
+              <w:top w:w="100.0" w:type="dxa"/>
+              <w:left w:w="100.0" w:type="dxa"/>
+              <w:bottom w:w="100.0" w:type="dxa"/>
+              <w:right w:w="100.0" w:type="dxa"/>
+            </w:tcMar>
+            <w:vAlign w:val="top"/>
+          </w:tcPr>
+          <w:p>
+            <w:pPr>
+              <w:rPr/>
+            </w:pPr>
+            <w:r>
+              <w:rPr>
+                <w:rtl w:val="0"/>
+              </w:rPr>
               <w:t xml:space="preserve">3 semanas</w:t>
             </w:r>
           </w:p>
@@ -7313,35 +8877,7 @@
               <w:rPr>
                 <w:rtl w:val="0"/>
               </w:rPr>
-              <w:t xml:space="preserve">Desarrollo del frontend, integración total, módulo informativo, panel admin y pruebas finales.</w:t>
-            </w:r>
-          </w:p>
-        </w:tc>
-        <w:tc>
-          <w:tcPr>
-            <w:tcBorders>
-              <w:top w:color="000000" w:space="0" w:sz="8" w:val="single"/>
-              <w:left w:color="000000" w:space="0" w:sz="8" w:val="single"/>
-              <w:bottom w:color="000000" w:space="0" w:sz="8" w:val="single"/>
-              <w:right w:color="000000" w:space="0" w:sz="8" w:val="single"/>
-            </w:tcBorders>
-            <w:tcMar>
-              <w:top w:w="100.0" w:type="dxa"/>
-              <w:left w:w="100.0" w:type="dxa"/>
-              <w:bottom w:w="100.0" w:type="dxa"/>
-              <w:right w:w="100.0" w:type="dxa"/>
-            </w:tcMar>
-            <w:vAlign w:val="top"/>
-          </w:tcPr>
-          <w:p>
-            <w:pPr>
-              <w:rPr/>
-            </w:pPr>
-            <w:r>
-              <w:rPr>
-                <w:rtl w:val="0"/>
-              </w:rPr>
-              <w:t xml:space="preserve">Sistema integrado y funcional con UI.</w:t>
+              <w:t xml:space="preserve">HU-01, HU-02, HU-03, HU-04, HU-05</w:t>
             </w:r>
           </w:p>
         </w:tc>
@@ -7382,8 +8918,8 @@
           <w:szCs w:val="22"/>
         </w:rPr>
       </w:pPr>
-      <w:bookmarkStart w:colFirst="0" w:colLast="0" w:name="_pu51hbmnqdvg" w:id="23"/>
-      <w:bookmarkEnd w:id="23"/>
+      <w:bookmarkStart w:colFirst="0" w:colLast="0" w:name="_pu51hbmnqdvg" w:id="26"/>
+      <w:bookmarkEnd w:id="26"/>
       <w:r>
         <w:rPr>
           <w:b w:val="1"/>
@@ -7391,7 +8927,7 @@
           <w:szCs w:val="22"/>
           <w:rtl w:val="0"/>
         </w:rPr>
-        <w:t xml:space="preserve">Definición y Estimación de Tareas</w:t>
+        <w:t xml:space="preserve">Sprint Backlog</w:t>
       </w:r>
     </w:p>
     <w:p>
@@ -7406,191 +8942,1998 @@
           <w:b w:val="1"/>
           <w:rtl w:val="0"/>
         </w:rPr>
-        <w:t xml:space="preserve">Sprint 1</w:t>
+        <w:t xml:space="preserve">Sprint 1 - Frontend y diseño funcional</w:t>
       </w:r>
     </w:p>
     <w:p>
       <w:pPr>
-        <w:numPr>
-          <w:ilvl w:val="0"/>
-          <w:numId w:val="6"/>
-        </w:numPr>
-        <w:spacing w:after="0" w:afterAutospacing="0" w:before="240" w:lineRule="auto"/>
-        <w:ind w:left="720" w:hanging="360"/>
-      </w:pPr>
-      <w:r>
-        <w:rPr>
-          <w:rtl w:val="0"/>
-        </w:rPr>
-        <w:t xml:space="preserve">Configuración del entorno Django REST (3 ptos)</w:t>
-        <w:br w:type="textWrapping"/>
+        <w:spacing w:after="240" w:before="240" w:lineRule="auto"/>
+        <w:ind w:left="720" w:firstLine="0"/>
+        <w:rPr/>
+      </w:pPr>
+      <w:r>
+        <w:rPr>
+          <w:rtl w:val="0"/>
+        </w:rPr>
+      </w:r>
+    </w:p>
+    <w:tbl>
+      <w:tblPr>
+        <w:tblStyle w:val="Table10"/>
+        <w:tblW w:w="9465.0" w:type="dxa"/>
+        <w:jc w:val="left"/>
+        <w:tblInd w:w="-150.0" w:type="dxa"/>
+        <w:tblBorders>
+          <w:top w:color="000000" w:space="0" w:sz="0" w:val="nil"/>
+          <w:left w:color="000000" w:space="0" w:sz="0" w:val="nil"/>
+          <w:bottom w:color="000000" w:space="0" w:sz="0" w:val="nil"/>
+          <w:right w:color="000000" w:space="0" w:sz="0" w:val="nil"/>
+          <w:insideH w:color="000000" w:space="0" w:sz="0" w:val="nil"/>
+          <w:insideV w:color="000000" w:space="0" w:sz="0" w:val="nil"/>
+        </w:tblBorders>
+        <w:tblLayout w:type="fixed"/>
+        <w:tblLook w:val="0600"/>
+      </w:tblPr>
+      <w:tblGrid>
+        <w:gridCol w:w="2115"/>
+        <w:gridCol w:w="3450"/>
+        <w:gridCol w:w="2385"/>
+        <w:gridCol w:w="1515"/>
+        <w:tblGridChange w:id="0">
+          <w:tblGrid>
+            <w:gridCol w:w="2115"/>
+            <w:gridCol w:w="3450"/>
+            <w:gridCol w:w="2385"/>
+            <w:gridCol w:w="1515"/>
+          </w:tblGrid>
+        </w:tblGridChange>
+      </w:tblGrid>
+      <w:tr>
+        <w:trPr>
+          <w:cantSplit w:val="0"/>
+          <w:trHeight w:val="515" w:hRule="atLeast"/>
+          <w:tblHeader w:val="0"/>
+        </w:trPr>
+        <w:tc>
+          <w:tcPr>
+            <w:tcBorders>
+              <w:top w:color="000000" w:space="0" w:sz="8" w:val="single"/>
+              <w:left w:color="000000" w:space="0" w:sz="8" w:val="single"/>
+              <w:bottom w:color="000000" w:space="0" w:sz="8" w:val="single"/>
+              <w:right w:color="000000" w:space="0" w:sz="8" w:val="single"/>
+            </w:tcBorders>
+            <w:tcMar>
+              <w:top w:w="100.0" w:type="dxa"/>
+              <w:left w:w="100.0" w:type="dxa"/>
+              <w:bottom w:w="100.0" w:type="dxa"/>
+              <w:right w:w="100.0" w:type="dxa"/>
+            </w:tcMar>
+            <w:vAlign w:val="top"/>
+          </w:tcPr>
+          <w:p>
+            <w:pPr>
+              <w:spacing w:after="240" w:before="240" w:lineRule="auto"/>
+              <w:ind w:left="0" w:firstLine="0"/>
+              <w:rPr/>
+            </w:pPr>
+            <w:r>
+              <w:rPr>
+                <w:b w:val="1"/>
+                <w:rtl w:val="0"/>
+              </w:rPr>
+              <w:t xml:space="preserve">ID Historia</w:t>
+            </w:r>
+            <w:r>
+              <w:rPr>
+                <w:rtl w:val="0"/>
+              </w:rPr>
+            </w:r>
+          </w:p>
+        </w:tc>
+        <w:tc>
+          <w:tcPr>
+            <w:tcBorders>
+              <w:top w:color="000000" w:space="0" w:sz="8" w:val="single"/>
+              <w:left w:color="000000" w:space="0" w:sz="8" w:val="single"/>
+              <w:bottom w:color="000000" w:space="0" w:sz="8" w:val="single"/>
+              <w:right w:color="000000" w:space="0" w:sz="8" w:val="single"/>
+            </w:tcBorders>
+            <w:tcMar>
+              <w:top w:w="100.0" w:type="dxa"/>
+              <w:left w:w="100.0" w:type="dxa"/>
+              <w:bottom w:w="100.0" w:type="dxa"/>
+              <w:right w:w="100.0" w:type="dxa"/>
+            </w:tcMar>
+            <w:vAlign w:val="top"/>
+          </w:tcPr>
+          <w:p>
+            <w:pPr>
+              <w:spacing w:after="240" w:before="240" w:lineRule="auto"/>
+              <w:ind w:left="0" w:firstLine="0"/>
+              <w:rPr/>
+            </w:pPr>
+            <w:r>
+              <w:rPr>
+                <w:b w:val="1"/>
+                <w:rtl w:val="0"/>
+              </w:rPr>
+              <w:t xml:space="preserve">Tarea</w:t>
+            </w:r>
+            <w:r>
+              <w:rPr>
+                <w:rtl w:val="0"/>
+              </w:rPr>
+            </w:r>
+          </w:p>
+        </w:tc>
+        <w:tc>
+          <w:tcPr>
+            <w:tcBorders>
+              <w:top w:color="000000" w:space="0" w:sz="8" w:val="single"/>
+              <w:left w:color="000000" w:space="0" w:sz="8" w:val="single"/>
+              <w:bottom w:color="000000" w:space="0" w:sz="8" w:val="single"/>
+              <w:right w:color="000000" w:space="0" w:sz="8" w:val="single"/>
+            </w:tcBorders>
+            <w:tcMar>
+              <w:top w:w="100.0" w:type="dxa"/>
+              <w:left w:w="100.0" w:type="dxa"/>
+              <w:bottom w:w="100.0" w:type="dxa"/>
+              <w:right w:w="100.0" w:type="dxa"/>
+            </w:tcMar>
+            <w:vAlign w:val="top"/>
+          </w:tcPr>
+          <w:p>
+            <w:pPr>
+              <w:spacing w:after="240" w:before="240" w:lineRule="auto"/>
+              <w:ind w:left="0" w:firstLine="0"/>
+              <w:rPr/>
+            </w:pPr>
+            <w:r>
+              <w:rPr>
+                <w:b w:val="1"/>
+                <w:rtl w:val="0"/>
+              </w:rPr>
+              <w:t xml:space="preserve">Responsable</w:t>
+            </w:r>
+            <w:r>
+              <w:rPr>
+                <w:rtl w:val="0"/>
+              </w:rPr>
+            </w:r>
+          </w:p>
+        </w:tc>
+        <w:tc>
+          <w:tcPr>
+            <w:tcBorders>
+              <w:top w:color="000000" w:space="0" w:sz="8" w:val="single"/>
+              <w:left w:color="000000" w:space="0" w:sz="8" w:val="single"/>
+              <w:bottom w:color="000000" w:space="0" w:sz="8" w:val="single"/>
+              <w:right w:color="000000" w:space="0" w:sz="8" w:val="single"/>
+            </w:tcBorders>
+            <w:tcMar>
+              <w:top w:w="100.0" w:type="dxa"/>
+              <w:left w:w="100.0" w:type="dxa"/>
+              <w:bottom w:w="100.0" w:type="dxa"/>
+              <w:right w:w="100.0" w:type="dxa"/>
+            </w:tcMar>
+            <w:vAlign w:val="top"/>
+          </w:tcPr>
+          <w:p>
+            <w:pPr>
+              <w:spacing w:after="240" w:before="240" w:lineRule="auto"/>
+              <w:ind w:left="0" w:firstLine="0"/>
+              <w:rPr/>
+            </w:pPr>
+            <w:r>
+              <w:rPr>
+                <w:b w:val="1"/>
+                <w:rtl w:val="0"/>
+              </w:rPr>
+              <w:t xml:space="preserve">Estado</w:t>
+            </w:r>
+            <w:r>
+              <w:rPr>
+                <w:rtl w:val="0"/>
+              </w:rPr>
+            </w:r>
+          </w:p>
+        </w:tc>
+      </w:tr>
+      <w:tr>
+        <w:trPr>
+          <w:cantSplit w:val="0"/>
+          <w:trHeight w:val="1112.77587890625" w:hRule="atLeast"/>
+          <w:tblHeader w:val="0"/>
+        </w:trPr>
+        <w:tc>
+          <w:tcPr>
+            <w:tcBorders>
+              <w:top w:color="000000" w:space="0" w:sz="8" w:val="single"/>
+              <w:left w:color="000000" w:space="0" w:sz="8" w:val="single"/>
+              <w:bottom w:color="000000" w:space="0" w:sz="8" w:val="single"/>
+              <w:right w:color="000000" w:space="0" w:sz="8" w:val="single"/>
+            </w:tcBorders>
+            <w:tcMar>
+              <w:top w:w="100.0" w:type="dxa"/>
+              <w:left w:w="100.0" w:type="dxa"/>
+              <w:bottom w:w="100.0" w:type="dxa"/>
+              <w:right w:w="100.0" w:type="dxa"/>
+            </w:tcMar>
+            <w:vAlign w:val="top"/>
+          </w:tcPr>
+          <w:p>
+            <w:pPr>
+              <w:spacing w:after="240" w:before="240" w:lineRule="auto"/>
+              <w:ind w:left="0" w:firstLine="0"/>
+              <w:jc w:val="center"/>
+              <w:rPr>
+                <w:b w:val="1"/>
+              </w:rPr>
+            </w:pPr>
+            <w:r>
+              <w:rPr>
+                <w:b w:val="1"/>
+                <w:rtl w:val="0"/>
+              </w:rPr>
+              <w:t xml:space="preserve">HU-01</w:t>
+            </w:r>
+          </w:p>
+        </w:tc>
+        <w:tc>
+          <w:tcPr>
+            <w:tcBorders>
+              <w:top w:color="000000" w:space="0" w:sz="8" w:val="single"/>
+              <w:left w:color="000000" w:space="0" w:sz="8" w:val="single"/>
+              <w:bottom w:color="000000" w:space="0" w:sz="8" w:val="single"/>
+              <w:right w:color="000000" w:space="0" w:sz="8" w:val="single"/>
+            </w:tcBorders>
+            <w:tcMar>
+              <w:top w:w="100.0" w:type="dxa"/>
+              <w:left w:w="100.0" w:type="dxa"/>
+              <w:bottom w:w="100.0" w:type="dxa"/>
+              <w:right w:w="100.0" w:type="dxa"/>
+            </w:tcMar>
+            <w:vAlign w:val="top"/>
+          </w:tcPr>
+          <w:p>
+            <w:pPr>
+              <w:spacing w:after="240" w:before="240" w:lineRule="auto"/>
+              <w:ind w:left="0" w:firstLine="0"/>
+              <w:rPr/>
+            </w:pPr>
+            <w:r>
+              <w:rPr>
+                <w:rtl w:val="0"/>
+              </w:rPr>
+              <w:t xml:space="preserve">Diseñar interfaz de reservas (mock visual y flujo de navegación).</w:t>
+            </w:r>
+          </w:p>
+        </w:tc>
+        <w:tc>
+          <w:tcPr>
+            <w:tcBorders>
+              <w:top w:color="000000" w:space="0" w:sz="8" w:val="single"/>
+              <w:left w:color="000000" w:space="0" w:sz="8" w:val="single"/>
+              <w:bottom w:color="000000" w:space="0" w:sz="8" w:val="single"/>
+              <w:right w:color="000000" w:space="0" w:sz="8" w:val="single"/>
+            </w:tcBorders>
+            <w:tcMar>
+              <w:top w:w="100.0" w:type="dxa"/>
+              <w:left w:w="100.0" w:type="dxa"/>
+              <w:bottom w:w="100.0" w:type="dxa"/>
+              <w:right w:w="100.0" w:type="dxa"/>
+            </w:tcMar>
+            <w:vAlign w:val="top"/>
+          </w:tcPr>
+          <w:p>
+            <w:pPr>
+              <w:spacing w:after="240" w:before="240" w:lineRule="auto"/>
+              <w:ind w:left="0" w:firstLine="0"/>
+              <w:rPr/>
+            </w:pPr>
+            <w:r>
+              <w:rPr>
+                <w:rtl w:val="0"/>
+              </w:rPr>
+              <w:t xml:space="preserve">Benjamín Durán</w:t>
+            </w:r>
+          </w:p>
+        </w:tc>
+        <w:tc>
+          <w:tcPr>
+            <w:tcBorders>
+              <w:top w:color="000000" w:space="0" w:sz="8" w:val="single"/>
+              <w:left w:color="000000" w:space="0" w:sz="8" w:val="single"/>
+              <w:bottom w:color="000000" w:space="0" w:sz="8" w:val="single"/>
+              <w:right w:color="000000" w:space="0" w:sz="8" w:val="single"/>
+            </w:tcBorders>
+            <w:tcMar>
+              <w:top w:w="100.0" w:type="dxa"/>
+              <w:left w:w="100.0" w:type="dxa"/>
+              <w:bottom w:w="100.0" w:type="dxa"/>
+              <w:right w:w="100.0" w:type="dxa"/>
+            </w:tcMar>
+            <w:vAlign w:val="top"/>
+          </w:tcPr>
+          <w:p>
+            <w:pPr>
+              <w:spacing w:after="240" w:before="240" w:lineRule="auto"/>
+              <w:ind w:left="0" w:firstLine="0"/>
+              <w:rPr/>
+            </w:pPr>
+            <w:r>
+              <w:rPr>
+                <w:rtl w:val="0"/>
+              </w:rPr>
+              <w:t xml:space="preserve">Planificada</w:t>
+            </w:r>
+          </w:p>
+        </w:tc>
+      </w:tr>
+      <w:tr>
+        <w:trPr>
+          <w:cantSplit w:val="0"/>
+          <w:trHeight w:val="800" w:hRule="atLeast"/>
+          <w:tblHeader w:val="0"/>
+        </w:trPr>
+        <w:tc>
+          <w:tcPr>
+            <w:tcBorders>
+              <w:top w:color="000000" w:space="0" w:sz="8" w:val="single"/>
+              <w:left w:color="000000" w:space="0" w:sz="8" w:val="single"/>
+              <w:bottom w:color="000000" w:space="0" w:sz="8" w:val="single"/>
+              <w:right w:color="000000" w:space="0" w:sz="8" w:val="single"/>
+            </w:tcBorders>
+            <w:tcMar>
+              <w:top w:w="100.0" w:type="dxa"/>
+              <w:left w:w="100.0" w:type="dxa"/>
+              <w:bottom w:w="100.0" w:type="dxa"/>
+              <w:right w:w="100.0" w:type="dxa"/>
+            </w:tcMar>
+            <w:vAlign w:val="top"/>
+          </w:tcPr>
+          <w:p>
+            <w:pPr>
+              <w:spacing w:after="240" w:before="240" w:lineRule="auto"/>
+              <w:ind w:left="0" w:firstLine="0"/>
+              <w:jc w:val="center"/>
+              <w:rPr>
+                <w:b w:val="1"/>
+              </w:rPr>
+            </w:pPr>
+            <w:r>
+              <w:rPr>
+                <w:b w:val="1"/>
+                <w:rtl w:val="0"/>
+              </w:rPr>
+              <w:t xml:space="preserve">HU-01</w:t>
+            </w:r>
+          </w:p>
+        </w:tc>
+        <w:tc>
+          <w:tcPr>
+            <w:tcBorders>
+              <w:top w:color="000000" w:space="0" w:sz="8" w:val="single"/>
+              <w:left w:color="000000" w:space="0" w:sz="8" w:val="single"/>
+              <w:bottom w:color="000000" w:space="0" w:sz="8" w:val="single"/>
+              <w:right w:color="000000" w:space="0" w:sz="8" w:val="single"/>
+            </w:tcBorders>
+            <w:tcMar>
+              <w:top w:w="100.0" w:type="dxa"/>
+              <w:left w:w="100.0" w:type="dxa"/>
+              <w:bottom w:w="100.0" w:type="dxa"/>
+              <w:right w:w="100.0" w:type="dxa"/>
+            </w:tcMar>
+            <w:vAlign w:val="top"/>
+          </w:tcPr>
+          <w:p>
+            <w:pPr>
+              <w:spacing w:after="240" w:before="240" w:lineRule="auto"/>
+              <w:ind w:left="0" w:firstLine="0"/>
+              <w:rPr/>
+            </w:pPr>
+            <w:r>
+              <w:rPr>
+                <w:rtl w:val="0"/>
+              </w:rPr>
+              <w:t xml:space="preserve">Implementar componentes de calendario y horarios.</w:t>
+            </w:r>
+          </w:p>
+        </w:tc>
+        <w:tc>
+          <w:tcPr>
+            <w:tcBorders>
+              <w:top w:color="000000" w:space="0" w:sz="8" w:val="single"/>
+              <w:left w:color="000000" w:space="0" w:sz="8" w:val="single"/>
+              <w:bottom w:color="000000" w:space="0" w:sz="8" w:val="single"/>
+              <w:right w:color="000000" w:space="0" w:sz="8" w:val="single"/>
+            </w:tcBorders>
+            <w:tcMar>
+              <w:top w:w="100.0" w:type="dxa"/>
+              <w:left w:w="100.0" w:type="dxa"/>
+              <w:bottom w:w="100.0" w:type="dxa"/>
+              <w:right w:w="100.0" w:type="dxa"/>
+            </w:tcMar>
+            <w:vAlign w:val="top"/>
+          </w:tcPr>
+          <w:p>
+            <w:pPr>
+              <w:spacing w:after="240" w:before="240" w:lineRule="auto"/>
+              <w:ind w:left="0" w:firstLine="0"/>
+              <w:rPr/>
+            </w:pPr>
+            <w:r>
+              <w:rPr>
+                <w:rtl w:val="0"/>
+              </w:rPr>
+              <w:t xml:space="preserve">Benjamín Durán</w:t>
+            </w:r>
+          </w:p>
+        </w:tc>
+        <w:tc>
+          <w:tcPr>
+            <w:tcBorders>
+              <w:top w:color="000000" w:space="0" w:sz="8" w:val="single"/>
+              <w:left w:color="000000" w:space="0" w:sz="8" w:val="single"/>
+              <w:bottom w:color="000000" w:space="0" w:sz="8" w:val="single"/>
+              <w:right w:color="000000" w:space="0" w:sz="8" w:val="single"/>
+            </w:tcBorders>
+            <w:tcMar>
+              <w:top w:w="100.0" w:type="dxa"/>
+              <w:left w:w="100.0" w:type="dxa"/>
+              <w:bottom w:w="100.0" w:type="dxa"/>
+              <w:right w:w="100.0" w:type="dxa"/>
+            </w:tcMar>
+            <w:vAlign w:val="top"/>
+          </w:tcPr>
+          <w:p>
+            <w:pPr>
+              <w:spacing w:after="240" w:before="240" w:lineRule="auto"/>
+              <w:ind w:left="0" w:firstLine="0"/>
+              <w:rPr/>
+            </w:pPr>
+            <w:r>
+              <w:rPr>
+                <w:rtl w:val="0"/>
+              </w:rPr>
+              <w:t xml:space="preserve">Planificada</w:t>
+            </w:r>
+          </w:p>
+        </w:tc>
+      </w:tr>
+      <w:tr>
+        <w:trPr>
+          <w:cantSplit w:val="0"/>
+          <w:trHeight w:val="800" w:hRule="atLeast"/>
+          <w:tblHeader w:val="0"/>
+        </w:trPr>
+        <w:tc>
+          <w:tcPr>
+            <w:tcBorders>
+              <w:top w:color="000000" w:space="0" w:sz="8" w:val="single"/>
+              <w:left w:color="000000" w:space="0" w:sz="8" w:val="single"/>
+              <w:bottom w:color="000000" w:space="0" w:sz="8" w:val="single"/>
+              <w:right w:color="000000" w:space="0" w:sz="8" w:val="single"/>
+            </w:tcBorders>
+            <w:tcMar>
+              <w:top w:w="100.0" w:type="dxa"/>
+              <w:left w:w="100.0" w:type="dxa"/>
+              <w:bottom w:w="100.0" w:type="dxa"/>
+              <w:right w:w="100.0" w:type="dxa"/>
+            </w:tcMar>
+            <w:vAlign w:val="top"/>
+          </w:tcPr>
+          <w:p>
+            <w:pPr>
+              <w:spacing w:after="240" w:before="240" w:lineRule="auto"/>
+              <w:ind w:left="0" w:firstLine="0"/>
+              <w:jc w:val="center"/>
+              <w:rPr>
+                <w:b w:val="1"/>
+              </w:rPr>
+            </w:pPr>
+            <w:r>
+              <w:rPr>
+                <w:b w:val="1"/>
+                <w:rtl w:val="0"/>
+              </w:rPr>
+              <w:t xml:space="preserve">HU-03</w:t>
+            </w:r>
+          </w:p>
+        </w:tc>
+        <w:tc>
+          <w:tcPr>
+            <w:tcBorders>
+              <w:top w:color="000000" w:space="0" w:sz="8" w:val="single"/>
+              <w:left w:color="000000" w:space="0" w:sz="8" w:val="single"/>
+              <w:bottom w:color="000000" w:space="0" w:sz="8" w:val="single"/>
+              <w:right w:color="000000" w:space="0" w:sz="8" w:val="single"/>
+            </w:tcBorders>
+            <w:tcMar>
+              <w:top w:w="100.0" w:type="dxa"/>
+              <w:left w:w="100.0" w:type="dxa"/>
+              <w:bottom w:w="100.0" w:type="dxa"/>
+              <w:right w:w="100.0" w:type="dxa"/>
+            </w:tcMar>
+            <w:vAlign w:val="top"/>
+          </w:tcPr>
+          <w:p>
+            <w:pPr>
+              <w:spacing w:after="240" w:before="240" w:lineRule="auto"/>
+              <w:ind w:left="0" w:firstLine="0"/>
+              <w:rPr/>
+            </w:pPr>
+            <w:r>
+              <w:rPr>
+                <w:rtl w:val="0"/>
+              </w:rPr>
+              <w:t xml:space="preserve">Crear interfaz CRUD visual de servicios y precios.</w:t>
+            </w:r>
+          </w:p>
+        </w:tc>
+        <w:tc>
+          <w:tcPr>
+            <w:tcBorders>
+              <w:top w:color="000000" w:space="0" w:sz="8" w:val="single"/>
+              <w:left w:color="000000" w:space="0" w:sz="8" w:val="single"/>
+              <w:bottom w:color="000000" w:space="0" w:sz="8" w:val="single"/>
+              <w:right w:color="000000" w:space="0" w:sz="8" w:val="single"/>
+            </w:tcBorders>
+            <w:tcMar>
+              <w:top w:w="100.0" w:type="dxa"/>
+              <w:left w:w="100.0" w:type="dxa"/>
+              <w:bottom w:w="100.0" w:type="dxa"/>
+              <w:right w:w="100.0" w:type="dxa"/>
+            </w:tcMar>
+            <w:vAlign w:val="top"/>
+          </w:tcPr>
+          <w:p>
+            <w:pPr>
+              <w:spacing w:after="240" w:before="240" w:lineRule="auto"/>
+              <w:ind w:left="0" w:firstLine="0"/>
+              <w:rPr/>
+            </w:pPr>
+            <w:r>
+              <w:rPr>
+                <w:rtl w:val="0"/>
+              </w:rPr>
+              <w:t xml:space="preserve">Benjamín Durán</w:t>
+            </w:r>
+          </w:p>
+        </w:tc>
+        <w:tc>
+          <w:tcPr>
+            <w:tcBorders>
+              <w:top w:color="000000" w:space="0" w:sz="8" w:val="single"/>
+              <w:left w:color="000000" w:space="0" w:sz="8" w:val="single"/>
+              <w:bottom w:color="000000" w:space="0" w:sz="8" w:val="single"/>
+              <w:right w:color="000000" w:space="0" w:sz="8" w:val="single"/>
+            </w:tcBorders>
+            <w:tcMar>
+              <w:top w:w="100.0" w:type="dxa"/>
+              <w:left w:w="100.0" w:type="dxa"/>
+              <w:bottom w:w="100.0" w:type="dxa"/>
+              <w:right w:w="100.0" w:type="dxa"/>
+            </w:tcMar>
+            <w:vAlign w:val="top"/>
+          </w:tcPr>
+          <w:p>
+            <w:pPr>
+              <w:spacing w:after="240" w:before="240" w:lineRule="auto"/>
+              <w:ind w:left="0" w:firstLine="0"/>
+              <w:rPr/>
+            </w:pPr>
+            <w:r>
+              <w:rPr>
+                <w:rtl w:val="0"/>
+              </w:rPr>
+              <w:t xml:space="preserve">Planificada</w:t>
+            </w:r>
+          </w:p>
+        </w:tc>
+      </w:tr>
+      <w:tr>
+        <w:trPr>
+          <w:cantSplit w:val="0"/>
+          <w:trHeight w:val="800" w:hRule="atLeast"/>
+          <w:tblHeader w:val="0"/>
+        </w:trPr>
+        <w:tc>
+          <w:tcPr>
+            <w:tcBorders>
+              <w:top w:color="000000" w:space="0" w:sz="8" w:val="single"/>
+              <w:left w:color="000000" w:space="0" w:sz="8" w:val="single"/>
+              <w:bottom w:color="000000" w:space="0" w:sz="8" w:val="single"/>
+              <w:right w:color="000000" w:space="0" w:sz="8" w:val="single"/>
+            </w:tcBorders>
+            <w:tcMar>
+              <w:top w:w="100.0" w:type="dxa"/>
+              <w:left w:w="100.0" w:type="dxa"/>
+              <w:bottom w:w="100.0" w:type="dxa"/>
+              <w:right w:w="100.0" w:type="dxa"/>
+            </w:tcMar>
+            <w:vAlign w:val="top"/>
+          </w:tcPr>
+          <w:p>
+            <w:pPr>
+              <w:spacing w:after="240" w:before="240" w:lineRule="auto"/>
+              <w:ind w:left="0" w:firstLine="0"/>
+              <w:jc w:val="center"/>
+              <w:rPr>
+                <w:b w:val="1"/>
+              </w:rPr>
+            </w:pPr>
+            <w:r>
+              <w:rPr>
+                <w:b w:val="1"/>
+                <w:rtl w:val="0"/>
+              </w:rPr>
+              <w:t xml:space="preserve">HU-04</w:t>
+            </w:r>
+          </w:p>
+        </w:tc>
+        <w:tc>
+          <w:tcPr>
+            <w:tcBorders>
+              <w:top w:color="000000" w:space="0" w:sz="8" w:val="single"/>
+              <w:left w:color="000000" w:space="0" w:sz="8" w:val="single"/>
+              <w:bottom w:color="000000" w:space="0" w:sz="8" w:val="single"/>
+              <w:right w:color="000000" w:space="0" w:sz="8" w:val="single"/>
+            </w:tcBorders>
+            <w:tcMar>
+              <w:top w:w="100.0" w:type="dxa"/>
+              <w:left w:w="100.0" w:type="dxa"/>
+              <w:bottom w:w="100.0" w:type="dxa"/>
+              <w:right w:w="100.0" w:type="dxa"/>
+            </w:tcMar>
+            <w:vAlign w:val="top"/>
+          </w:tcPr>
+          <w:p>
+            <w:pPr>
+              <w:spacing w:after="240" w:before="240" w:lineRule="auto"/>
+              <w:ind w:left="0" w:firstLine="0"/>
+              <w:rPr/>
+            </w:pPr>
+            <w:r>
+              <w:rPr>
+                <w:rtl w:val="0"/>
+              </w:rPr>
+              <w:t xml:space="preserve">Diseñar panel del barbero con citas y horarios.</w:t>
+            </w:r>
+          </w:p>
+        </w:tc>
+        <w:tc>
+          <w:tcPr>
+            <w:tcBorders>
+              <w:top w:color="000000" w:space="0" w:sz="8" w:val="single"/>
+              <w:left w:color="000000" w:space="0" w:sz="8" w:val="single"/>
+              <w:bottom w:color="000000" w:space="0" w:sz="8" w:val="single"/>
+              <w:right w:color="000000" w:space="0" w:sz="8" w:val="single"/>
+            </w:tcBorders>
+            <w:tcMar>
+              <w:top w:w="100.0" w:type="dxa"/>
+              <w:left w:w="100.0" w:type="dxa"/>
+              <w:bottom w:w="100.0" w:type="dxa"/>
+              <w:right w:w="100.0" w:type="dxa"/>
+            </w:tcMar>
+            <w:vAlign w:val="top"/>
+          </w:tcPr>
+          <w:p>
+            <w:pPr>
+              <w:spacing w:after="240" w:before="240" w:lineRule="auto"/>
+              <w:ind w:left="0" w:firstLine="0"/>
+              <w:rPr/>
+            </w:pPr>
+            <w:r>
+              <w:rPr>
+                <w:rtl w:val="0"/>
+              </w:rPr>
+              <w:t xml:space="preserve">Benjamín Durán</w:t>
+            </w:r>
+          </w:p>
+        </w:tc>
+        <w:tc>
+          <w:tcPr>
+            <w:tcBorders>
+              <w:top w:color="000000" w:space="0" w:sz="8" w:val="single"/>
+              <w:left w:color="000000" w:space="0" w:sz="8" w:val="single"/>
+              <w:bottom w:color="000000" w:space="0" w:sz="8" w:val="single"/>
+              <w:right w:color="000000" w:space="0" w:sz="8" w:val="single"/>
+            </w:tcBorders>
+            <w:tcMar>
+              <w:top w:w="100.0" w:type="dxa"/>
+              <w:left w:w="100.0" w:type="dxa"/>
+              <w:bottom w:w="100.0" w:type="dxa"/>
+              <w:right w:w="100.0" w:type="dxa"/>
+            </w:tcMar>
+            <w:vAlign w:val="top"/>
+          </w:tcPr>
+          <w:p>
+            <w:pPr>
+              <w:spacing w:after="240" w:before="240" w:lineRule="auto"/>
+              <w:ind w:left="0" w:firstLine="0"/>
+              <w:rPr/>
+            </w:pPr>
+            <w:r>
+              <w:rPr>
+                <w:rtl w:val="0"/>
+              </w:rPr>
+              <w:t xml:space="preserve">Planificada</w:t>
+            </w:r>
+          </w:p>
+        </w:tc>
+      </w:tr>
+      <w:tr>
+        <w:trPr>
+          <w:cantSplit w:val="0"/>
+          <w:trHeight w:val="800" w:hRule="atLeast"/>
+          <w:tblHeader w:val="0"/>
+        </w:trPr>
+        <w:tc>
+          <w:tcPr>
+            <w:tcBorders>
+              <w:top w:color="000000" w:space="0" w:sz="8" w:val="single"/>
+              <w:left w:color="000000" w:space="0" w:sz="8" w:val="single"/>
+              <w:bottom w:color="000000" w:space="0" w:sz="8" w:val="single"/>
+              <w:right w:color="000000" w:space="0" w:sz="8" w:val="single"/>
+            </w:tcBorders>
+            <w:tcMar>
+              <w:top w:w="100.0" w:type="dxa"/>
+              <w:left w:w="100.0" w:type="dxa"/>
+              <w:bottom w:w="100.0" w:type="dxa"/>
+              <w:right w:w="100.0" w:type="dxa"/>
+            </w:tcMar>
+            <w:vAlign w:val="top"/>
+          </w:tcPr>
+          <w:p>
+            <w:pPr>
+              <w:spacing w:after="240" w:before="240" w:lineRule="auto"/>
+              <w:ind w:left="0" w:firstLine="0"/>
+              <w:jc w:val="center"/>
+              <w:rPr>
+                <w:b w:val="1"/>
+              </w:rPr>
+            </w:pPr>
+            <w:r>
+              <w:rPr>
+                <w:b w:val="1"/>
+                <w:rtl w:val="0"/>
+              </w:rPr>
+              <w:t xml:space="preserve">HU-06</w:t>
+            </w:r>
+          </w:p>
+        </w:tc>
+        <w:tc>
+          <w:tcPr>
+            <w:tcBorders>
+              <w:top w:color="000000" w:space="0" w:sz="8" w:val="single"/>
+              <w:left w:color="000000" w:space="0" w:sz="8" w:val="single"/>
+              <w:bottom w:color="000000" w:space="0" w:sz="8" w:val="single"/>
+              <w:right w:color="000000" w:space="0" w:sz="8" w:val="single"/>
+            </w:tcBorders>
+            <w:tcMar>
+              <w:top w:w="100.0" w:type="dxa"/>
+              <w:left w:w="100.0" w:type="dxa"/>
+              <w:bottom w:w="100.0" w:type="dxa"/>
+              <w:right w:w="100.0" w:type="dxa"/>
+            </w:tcMar>
+            <w:vAlign w:val="top"/>
+          </w:tcPr>
+          <w:p>
+            <w:pPr>
+              <w:spacing w:after="240" w:before="240" w:lineRule="auto"/>
+              <w:ind w:left="0" w:firstLine="0"/>
+              <w:rPr/>
+            </w:pPr>
+            <w:r>
+              <w:rPr>
+                <w:rtl w:val="0"/>
+              </w:rPr>
+              <w:t xml:space="preserve">Desarrollar módulo informativo de tipos de cortes.</w:t>
+            </w:r>
+          </w:p>
+        </w:tc>
+        <w:tc>
+          <w:tcPr>
+            <w:tcBorders>
+              <w:top w:color="000000" w:space="0" w:sz="8" w:val="single"/>
+              <w:left w:color="000000" w:space="0" w:sz="8" w:val="single"/>
+              <w:bottom w:color="000000" w:space="0" w:sz="8" w:val="single"/>
+              <w:right w:color="000000" w:space="0" w:sz="8" w:val="single"/>
+            </w:tcBorders>
+            <w:tcMar>
+              <w:top w:w="100.0" w:type="dxa"/>
+              <w:left w:w="100.0" w:type="dxa"/>
+              <w:bottom w:w="100.0" w:type="dxa"/>
+              <w:right w:w="100.0" w:type="dxa"/>
+            </w:tcMar>
+            <w:vAlign w:val="top"/>
+          </w:tcPr>
+          <w:p>
+            <w:pPr>
+              <w:spacing w:after="240" w:before="240" w:lineRule="auto"/>
+              <w:ind w:left="0" w:firstLine="0"/>
+              <w:rPr/>
+            </w:pPr>
+            <w:r>
+              <w:rPr>
+                <w:rtl w:val="0"/>
+              </w:rPr>
+              <w:t xml:space="preserve">Benjamín Durán</w:t>
+            </w:r>
+          </w:p>
+        </w:tc>
+        <w:tc>
+          <w:tcPr>
+            <w:tcBorders>
+              <w:top w:color="000000" w:space="0" w:sz="8" w:val="single"/>
+              <w:left w:color="000000" w:space="0" w:sz="8" w:val="single"/>
+              <w:bottom w:color="000000" w:space="0" w:sz="8" w:val="single"/>
+              <w:right w:color="000000" w:space="0" w:sz="8" w:val="single"/>
+            </w:tcBorders>
+            <w:tcMar>
+              <w:top w:w="100.0" w:type="dxa"/>
+              <w:left w:w="100.0" w:type="dxa"/>
+              <w:bottom w:w="100.0" w:type="dxa"/>
+              <w:right w:w="100.0" w:type="dxa"/>
+            </w:tcMar>
+            <w:vAlign w:val="top"/>
+          </w:tcPr>
+          <w:p>
+            <w:pPr>
+              <w:spacing w:after="240" w:before="240" w:lineRule="auto"/>
+              <w:ind w:left="0" w:firstLine="0"/>
+              <w:rPr/>
+            </w:pPr>
+            <w:r>
+              <w:rPr>
+                <w:rtl w:val="0"/>
+              </w:rPr>
+              <w:t xml:space="preserve">Planificada</w:t>
+            </w:r>
+          </w:p>
+        </w:tc>
+      </w:tr>
+      <w:tr>
+        <w:trPr>
+          <w:cantSplit w:val="0"/>
+          <w:trHeight w:val="1016.8505859375" w:hRule="atLeast"/>
+          <w:tblHeader w:val="0"/>
+        </w:trPr>
+        <w:tc>
+          <w:tcPr>
+            <w:tcBorders>
+              <w:top w:color="000000" w:space="0" w:sz="8" w:val="single"/>
+              <w:left w:color="000000" w:space="0" w:sz="8" w:val="single"/>
+              <w:bottom w:color="000000" w:space="0" w:sz="8" w:val="single"/>
+              <w:right w:color="000000" w:space="0" w:sz="8" w:val="single"/>
+            </w:tcBorders>
+            <w:tcMar>
+              <w:top w:w="100.0" w:type="dxa"/>
+              <w:left w:w="100.0" w:type="dxa"/>
+              <w:bottom w:w="100.0" w:type="dxa"/>
+              <w:right w:w="100.0" w:type="dxa"/>
+            </w:tcMar>
+            <w:vAlign w:val="top"/>
+          </w:tcPr>
+          <w:p>
+            <w:pPr>
+              <w:spacing w:after="240" w:before="240" w:lineRule="auto"/>
+              <w:ind w:left="0" w:firstLine="0"/>
+              <w:jc w:val="center"/>
+              <w:rPr>
+                <w:b w:val="1"/>
+              </w:rPr>
+            </w:pPr>
+            <w:r>
+              <w:rPr>
+                <w:b w:val="1"/>
+                <w:rtl w:val="0"/>
+              </w:rPr>
+              <w:t xml:space="preserve">HU-01 - HU-06</w:t>
+            </w:r>
+          </w:p>
+        </w:tc>
+        <w:tc>
+          <w:tcPr>
+            <w:tcBorders>
+              <w:top w:color="000000" w:space="0" w:sz="8" w:val="single"/>
+              <w:left w:color="000000" w:space="0" w:sz="8" w:val="single"/>
+              <w:bottom w:color="000000" w:space="0" w:sz="8" w:val="single"/>
+              <w:right w:color="000000" w:space="0" w:sz="8" w:val="single"/>
+            </w:tcBorders>
+            <w:tcMar>
+              <w:top w:w="100.0" w:type="dxa"/>
+              <w:left w:w="100.0" w:type="dxa"/>
+              <w:bottom w:w="100.0" w:type="dxa"/>
+              <w:right w:w="100.0" w:type="dxa"/>
+            </w:tcMar>
+            <w:vAlign w:val="top"/>
+          </w:tcPr>
+          <w:p>
+            <w:pPr>
+              <w:spacing w:after="240" w:before="240" w:lineRule="auto"/>
+              <w:ind w:left="0" w:firstLine="0"/>
+              <w:rPr/>
+            </w:pPr>
+            <w:r>
+              <w:rPr>
+                <w:rtl w:val="0"/>
+              </w:rPr>
+              <w:t xml:space="preserve">Crear prototipo navegable</w:t>
+            </w:r>
+          </w:p>
+        </w:tc>
+        <w:tc>
+          <w:tcPr>
+            <w:tcBorders>
+              <w:top w:color="000000" w:space="0" w:sz="8" w:val="single"/>
+              <w:left w:color="000000" w:space="0" w:sz="8" w:val="single"/>
+              <w:bottom w:color="000000" w:space="0" w:sz="8" w:val="single"/>
+              <w:right w:color="000000" w:space="0" w:sz="8" w:val="single"/>
+            </w:tcBorders>
+            <w:tcMar>
+              <w:top w:w="100.0" w:type="dxa"/>
+              <w:left w:w="100.0" w:type="dxa"/>
+              <w:bottom w:w="100.0" w:type="dxa"/>
+              <w:right w:w="100.0" w:type="dxa"/>
+            </w:tcMar>
+            <w:vAlign w:val="top"/>
+          </w:tcPr>
+          <w:p>
+            <w:pPr>
+              <w:spacing w:after="240" w:before="240" w:lineRule="auto"/>
+              <w:ind w:left="0" w:firstLine="0"/>
+              <w:rPr/>
+            </w:pPr>
+            <w:r>
+              <w:rPr>
+                <w:rtl w:val="0"/>
+              </w:rPr>
+              <w:t xml:space="preserve">Benjamín Durán / Javier Sereno</w:t>
+            </w:r>
+          </w:p>
+        </w:tc>
+        <w:tc>
+          <w:tcPr>
+            <w:tcBorders>
+              <w:top w:color="000000" w:space="0" w:sz="8" w:val="single"/>
+              <w:left w:color="000000" w:space="0" w:sz="8" w:val="single"/>
+              <w:bottom w:color="000000" w:space="0" w:sz="8" w:val="single"/>
+              <w:right w:color="000000" w:space="0" w:sz="8" w:val="single"/>
+            </w:tcBorders>
+            <w:tcMar>
+              <w:top w:w="100.0" w:type="dxa"/>
+              <w:left w:w="100.0" w:type="dxa"/>
+              <w:bottom w:w="100.0" w:type="dxa"/>
+              <w:right w:w="100.0" w:type="dxa"/>
+            </w:tcMar>
+            <w:vAlign w:val="top"/>
+          </w:tcPr>
+          <w:p>
+            <w:pPr>
+              <w:spacing w:after="240" w:before="240" w:lineRule="auto"/>
+              <w:ind w:left="0" w:firstLine="0"/>
+              <w:rPr/>
+            </w:pPr>
+            <w:r>
+              <w:rPr>
+                <w:rtl w:val="0"/>
+              </w:rPr>
+              <w:t xml:space="preserve">Planificada</w:t>
+            </w:r>
+          </w:p>
+        </w:tc>
+      </w:tr>
+    </w:tbl>
+    <w:p>
+      <w:pPr>
+        <w:spacing w:after="240" w:before="240" w:lineRule="auto"/>
+        <w:ind w:left="720" w:firstLine="0"/>
+        <w:rPr/>
+      </w:pPr>
+      <w:r>
+        <w:rPr>
+          <w:rtl w:val="0"/>
+        </w:rPr>
       </w:r>
     </w:p>
     <w:p>
       <w:pPr>
-        <w:numPr>
-          <w:ilvl w:val="0"/>
-          <w:numId w:val="6"/>
-        </w:numPr>
-        <w:spacing w:after="0" w:afterAutospacing="0" w:before="0" w:beforeAutospacing="0" w:lineRule="auto"/>
-        <w:ind w:left="720" w:hanging="360"/>
-      </w:pPr>
-      <w:r>
-        <w:rPr>
-          <w:rtl w:val="0"/>
-        </w:rPr>
-        <w:t xml:space="preserve">Diseño del modelo de datos y migraciones (5 ptos)</w:t>
-        <w:br w:type="textWrapping"/>
+        <w:spacing w:after="240" w:before="240" w:lineRule="auto"/>
+        <w:rPr>
+          <w:b w:val="1"/>
+        </w:rPr>
+      </w:pPr>
+      <w:r>
+        <w:br w:type="page"/>
+      </w:r>
+      <w:r>
+        <w:rPr>
+          <w:rtl w:val="0"/>
+        </w:rPr>
       </w:r>
     </w:p>
     <w:p>
       <w:pPr>
-        <w:numPr>
-          <w:ilvl w:val="0"/>
-          <w:numId w:val="6"/>
-        </w:numPr>
-        <w:spacing w:after="0" w:afterAutospacing="0" w:before="0" w:beforeAutospacing="0" w:lineRule="auto"/>
-        <w:ind w:left="720" w:hanging="360"/>
-      </w:pPr>
-      <w:r>
-        <w:rPr>
-          <w:rtl w:val="0"/>
-        </w:rPr>
-        <w:t xml:space="preserve">Implementación del módulo de reservas (8 ptos)</w:t>
-        <w:br w:type="textWrapping"/>
+        <w:spacing w:after="240" w:before="240" w:lineRule="auto"/>
+        <w:rPr>
+          <w:b w:val="1"/>
+        </w:rPr>
+      </w:pPr>
+      <w:r>
+        <w:rPr>
+          <w:b w:val="1"/>
+          <w:rtl w:val="0"/>
+        </w:rPr>
+        <w:t xml:space="preserve">Sprint 2 - Backend, API REST e integración</w:t>
       </w:r>
     </w:p>
     <w:p>
       <w:pPr>
-        <w:numPr>
-          <w:ilvl w:val="0"/>
-          <w:numId w:val="6"/>
-        </w:numPr>
-        <w:spacing w:after="0" w:afterAutospacing="0" w:before="0" w:beforeAutospacing="0" w:lineRule="auto"/>
-        <w:ind w:left="720" w:hanging="360"/>
-      </w:pPr>
-      <w:r>
-        <w:rPr>
-          <w:rtl w:val="0"/>
-        </w:rPr>
-        <w:t xml:space="preserve">Integración API de pagos (8 ptos)</w:t>
-        <w:br w:type="textWrapping"/>
+        <w:spacing w:after="240" w:before="240" w:lineRule="auto"/>
+        <w:rPr/>
+      </w:pPr>
+      <w:r>
+        <w:rPr>
+          <w:rtl w:val="0"/>
+        </w:rPr>
       </w:r>
     </w:p>
+    <w:tbl>
+      <w:tblPr>
+        <w:tblStyle w:val="Table11"/>
+        <w:tblW w:w="9225.0" w:type="dxa"/>
+        <w:jc w:val="left"/>
+        <w:tblBorders>
+          <w:top w:color="000000" w:space="0" w:sz="0" w:val="nil"/>
+          <w:left w:color="000000" w:space="0" w:sz="0" w:val="nil"/>
+          <w:bottom w:color="000000" w:space="0" w:sz="0" w:val="nil"/>
+          <w:right w:color="000000" w:space="0" w:sz="0" w:val="nil"/>
+          <w:insideH w:color="000000" w:space="0" w:sz="0" w:val="nil"/>
+          <w:insideV w:color="000000" w:space="0" w:sz="0" w:val="nil"/>
+        </w:tblBorders>
+        <w:tblLayout w:type="fixed"/>
+        <w:tblLook w:val="0600"/>
+      </w:tblPr>
+      <w:tblGrid>
+        <w:gridCol w:w="1320"/>
+        <w:gridCol w:w="4095"/>
+        <w:gridCol w:w="2385"/>
+        <w:gridCol w:w="1425"/>
+        <w:tblGridChange w:id="0">
+          <w:tblGrid>
+            <w:gridCol w:w="1320"/>
+            <w:gridCol w:w="4095"/>
+            <w:gridCol w:w="2385"/>
+            <w:gridCol w:w="1425"/>
+          </w:tblGrid>
+        </w:tblGridChange>
+      </w:tblGrid>
+      <w:tr>
+        <w:trPr>
+          <w:cantSplit w:val="0"/>
+          <w:trHeight w:val="800" w:hRule="atLeast"/>
+          <w:tblHeader w:val="0"/>
+        </w:trPr>
+        <w:tc>
+          <w:tcPr>
+            <w:tcBorders>
+              <w:top w:color="000000" w:space="0" w:sz="8" w:val="single"/>
+              <w:left w:color="000000" w:space="0" w:sz="8" w:val="single"/>
+              <w:bottom w:color="000000" w:space="0" w:sz="8" w:val="single"/>
+              <w:right w:color="000000" w:space="0" w:sz="8" w:val="single"/>
+            </w:tcBorders>
+            <w:tcMar>
+              <w:top w:w="100.0" w:type="dxa"/>
+              <w:left w:w="100.0" w:type="dxa"/>
+              <w:bottom w:w="100.0" w:type="dxa"/>
+              <w:right w:w="100.0" w:type="dxa"/>
+            </w:tcMar>
+            <w:vAlign w:val="top"/>
+          </w:tcPr>
+          <w:p>
+            <w:pPr>
+              <w:spacing w:after="240" w:before="240" w:lineRule="auto"/>
+              <w:jc w:val="center"/>
+              <w:rPr/>
+            </w:pPr>
+            <w:r>
+              <w:rPr>
+                <w:b w:val="1"/>
+                <w:rtl w:val="0"/>
+              </w:rPr>
+              <w:t xml:space="preserve">ID Historia</w:t>
+            </w:r>
+            <w:r>
+              <w:rPr>
+                <w:rtl w:val="0"/>
+              </w:rPr>
+            </w:r>
+          </w:p>
+        </w:tc>
+        <w:tc>
+          <w:tcPr>
+            <w:tcBorders>
+              <w:top w:color="000000" w:space="0" w:sz="8" w:val="single"/>
+              <w:left w:color="000000" w:space="0" w:sz="8" w:val="single"/>
+              <w:bottom w:color="000000" w:space="0" w:sz="8" w:val="single"/>
+              <w:right w:color="000000" w:space="0" w:sz="8" w:val="single"/>
+            </w:tcBorders>
+            <w:tcMar>
+              <w:top w:w="100.0" w:type="dxa"/>
+              <w:left w:w="100.0" w:type="dxa"/>
+              <w:bottom w:w="100.0" w:type="dxa"/>
+              <w:right w:w="100.0" w:type="dxa"/>
+            </w:tcMar>
+            <w:vAlign w:val="top"/>
+          </w:tcPr>
+          <w:p>
+            <w:pPr>
+              <w:spacing w:after="240" w:before="240" w:lineRule="auto"/>
+              <w:jc w:val="center"/>
+              <w:rPr/>
+            </w:pPr>
+            <w:r>
+              <w:rPr>
+                <w:b w:val="1"/>
+                <w:rtl w:val="0"/>
+              </w:rPr>
+              <w:t xml:space="preserve">Tarea</w:t>
+            </w:r>
+            <w:r>
+              <w:rPr>
+                <w:rtl w:val="0"/>
+              </w:rPr>
+            </w:r>
+          </w:p>
+        </w:tc>
+        <w:tc>
+          <w:tcPr>
+            <w:tcBorders>
+              <w:top w:color="000000" w:space="0" w:sz="8" w:val="single"/>
+              <w:left w:color="000000" w:space="0" w:sz="8" w:val="single"/>
+              <w:bottom w:color="000000" w:space="0" w:sz="8" w:val="single"/>
+              <w:right w:color="000000" w:space="0" w:sz="8" w:val="single"/>
+            </w:tcBorders>
+            <w:tcMar>
+              <w:top w:w="100.0" w:type="dxa"/>
+              <w:left w:w="100.0" w:type="dxa"/>
+              <w:bottom w:w="100.0" w:type="dxa"/>
+              <w:right w:w="100.0" w:type="dxa"/>
+            </w:tcMar>
+            <w:vAlign w:val="top"/>
+          </w:tcPr>
+          <w:p>
+            <w:pPr>
+              <w:spacing w:after="240" w:before="240" w:lineRule="auto"/>
+              <w:jc w:val="center"/>
+              <w:rPr/>
+            </w:pPr>
+            <w:r>
+              <w:rPr>
+                <w:b w:val="1"/>
+                <w:rtl w:val="0"/>
+              </w:rPr>
+              <w:t xml:space="preserve">Responsable</w:t>
+            </w:r>
+            <w:r>
+              <w:rPr>
+                <w:rtl w:val="0"/>
+              </w:rPr>
+            </w:r>
+          </w:p>
+        </w:tc>
+        <w:tc>
+          <w:tcPr>
+            <w:tcBorders>
+              <w:top w:color="000000" w:space="0" w:sz="8" w:val="single"/>
+              <w:left w:color="000000" w:space="0" w:sz="8" w:val="single"/>
+              <w:bottom w:color="000000" w:space="0" w:sz="8" w:val="single"/>
+              <w:right w:color="000000" w:space="0" w:sz="8" w:val="single"/>
+            </w:tcBorders>
+            <w:tcMar>
+              <w:top w:w="100.0" w:type="dxa"/>
+              <w:left w:w="100.0" w:type="dxa"/>
+              <w:bottom w:w="100.0" w:type="dxa"/>
+              <w:right w:w="100.0" w:type="dxa"/>
+            </w:tcMar>
+            <w:vAlign w:val="top"/>
+          </w:tcPr>
+          <w:p>
+            <w:pPr>
+              <w:spacing w:after="240" w:before="240" w:lineRule="auto"/>
+              <w:jc w:val="center"/>
+              <w:rPr/>
+            </w:pPr>
+            <w:r>
+              <w:rPr>
+                <w:b w:val="1"/>
+                <w:rtl w:val="0"/>
+              </w:rPr>
+              <w:t xml:space="preserve">Estado</w:t>
+            </w:r>
+            <w:r>
+              <w:rPr>
+                <w:rtl w:val="0"/>
+              </w:rPr>
+            </w:r>
+          </w:p>
+        </w:tc>
+      </w:tr>
+      <w:tr>
+        <w:trPr>
+          <w:cantSplit w:val="0"/>
+          <w:trHeight w:val="1091.8505859375" w:hRule="atLeast"/>
+          <w:tblHeader w:val="0"/>
+        </w:trPr>
+        <w:tc>
+          <w:tcPr>
+            <w:tcBorders>
+              <w:top w:color="000000" w:space="0" w:sz="8" w:val="single"/>
+              <w:left w:color="000000" w:space="0" w:sz="8" w:val="single"/>
+              <w:bottom w:color="000000" w:space="0" w:sz="8" w:val="single"/>
+              <w:right w:color="000000" w:space="0" w:sz="8" w:val="single"/>
+            </w:tcBorders>
+            <w:tcMar>
+              <w:top w:w="100.0" w:type="dxa"/>
+              <w:left w:w="100.0" w:type="dxa"/>
+              <w:bottom w:w="100.0" w:type="dxa"/>
+              <w:right w:w="100.0" w:type="dxa"/>
+            </w:tcMar>
+            <w:vAlign w:val="top"/>
+          </w:tcPr>
+          <w:p>
+            <w:pPr>
+              <w:spacing w:after="240" w:before="240" w:lineRule="auto"/>
+              <w:jc w:val="center"/>
+              <w:rPr>
+                <w:b w:val="1"/>
+              </w:rPr>
+            </w:pPr>
+            <w:r>
+              <w:rPr>
+                <w:b w:val="1"/>
+                <w:rtl w:val="0"/>
+              </w:rPr>
+              <w:t xml:space="preserve">HU-01</w:t>
+            </w:r>
+          </w:p>
+        </w:tc>
+        <w:tc>
+          <w:tcPr>
+            <w:tcBorders>
+              <w:top w:color="000000" w:space="0" w:sz="8" w:val="single"/>
+              <w:left w:color="000000" w:space="0" w:sz="8" w:val="single"/>
+              <w:bottom w:color="000000" w:space="0" w:sz="8" w:val="single"/>
+              <w:right w:color="000000" w:space="0" w:sz="8" w:val="single"/>
+            </w:tcBorders>
+            <w:tcMar>
+              <w:top w:w="100.0" w:type="dxa"/>
+              <w:left w:w="100.0" w:type="dxa"/>
+              <w:bottom w:w="100.0" w:type="dxa"/>
+              <w:right w:w="100.0" w:type="dxa"/>
+            </w:tcMar>
+            <w:vAlign w:val="top"/>
+          </w:tcPr>
+          <w:p>
+            <w:pPr>
+              <w:spacing w:after="240" w:before="240" w:lineRule="auto"/>
+              <w:rPr/>
+            </w:pPr>
+            <w:r>
+              <w:rPr>
+                <w:rtl w:val="0"/>
+              </w:rPr>
+              <w:t xml:space="preserve">Crear API de reservas (endpoints CRUD).</w:t>
+            </w:r>
+          </w:p>
+        </w:tc>
+        <w:tc>
+          <w:tcPr>
+            <w:tcBorders>
+              <w:top w:color="000000" w:space="0" w:sz="8" w:val="single"/>
+              <w:left w:color="000000" w:space="0" w:sz="8" w:val="single"/>
+              <w:bottom w:color="000000" w:space="0" w:sz="8" w:val="single"/>
+              <w:right w:color="000000" w:space="0" w:sz="8" w:val="single"/>
+            </w:tcBorders>
+            <w:tcMar>
+              <w:top w:w="100.0" w:type="dxa"/>
+              <w:left w:w="100.0" w:type="dxa"/>
+              <w:bottom w:w="100.0" w:type="dxa"/>
+              <w:right w:w="100.0" w:type="dxa"/>
+            </w:tcMar>
+            <w:vAlign w:val="top"/>
+          </w:tcPr>
+          <w:p>
+            <w:pPr>
+              <w:spacing w:after="240" w:before="240" w:lineRule="auto"/>
+              <w:rPr/>
+            </w:pPr>
+            <w:r>
+              <w:rPr>
+                <w:rtl w:val="0"/>
+              </w:rPr>
+              <w:t xml:space="preserve">Danyel Pereira</w:t>
+            </w:r>
+          </w:p>
+        </w:tc>
+        <w:tc>
+          <w:tcPr>
+            <w:tcBorders>
+              <w:top w:color="000000" w:space="0" w:sz="8" w:val="single"/>
+              <w:left w:color="000000" w:space="0" w:sz="8" w:val="single"/>
+              <w:bottom w:color="000000" w:space="0" w:sz="8" w:val="single"/>
+              <w:right w:color="000000" w:space="0" w:sz="8" w:val="single"/>
+            </w:tcBorders>
+            <w:tcMar>
+              <w:top w:w="100.0" w:type="dxa"/>
+              <w:left w:w="100.0" w:type="dxa"/>
+              <w:bottom w:w="100.0" w:type="dxa"/>
+              <w:right w:w="100.0" w:type="dxa"/>
+            </w:tcMar>
+            <w:vAlign w:val="top"/>
+          </w:tcPr>
+          <w:p>
+            <w:pPr>
+              <w:spacing w:after="240" w:before="240" w:lineRule="auto"/>
+              <w:rPr/>
+            </w:pPr>
+            <w:r>
+              <w:rPr>
+                <w:rtl w:val="0"/>
+              </w:rPr>
+              <w:t xml:space="preserve">Planificada</w:t>
+            </w:r>
+          </w:p>
+        </w:tc>
+      </w:tr>
+      <w:tr>
+        <w:trPr>
+          <w:cantSplit w:val="0"/>
+          <w:trHeight w:val="800" w:hRule="atLeast"/>
+          <w:tblHeader w:val="0"/>
+        </w:trPr>
+        <w:tc>
+          <w:tcPr>
+            <w:tcBorders>
+              <w:top w:color="000000" w:space="0" w:sz="8" w:val="single"/>
+              <w:left w:color="000000" w:space="0" w:sz="8" w:val="single"/>
+              <w:bottom w:color="000000" w:space="0" w:sz="8" w:val="single"/>
+              <w:right w:color="000000" w:space="0" w:sz="8" w:val="single"/>
+            </w:tcBorders>
+            <w:tcMar>
+              <w:top w:w="100.0" w:type="dxa"/>
+              <w:left w:w="100.0" w:type="dxa"/>
+              <w:bottom w:w="100.0" w:type="dxa"/>
+              <w:right w:w="100.0" w:type="dxa"/>
+            </w:tcMar>
+            <w:vAlign w:val="top"/>
+          </w:tcPr>
+          <w:p>
+            <w:pPr>
+              <w:spacing w:after="240" w:before="240" w:lineRule="auto"/>
+              <w:jc w:val="center"/>
+              <w:rPr>
+                <w:b w:val="1"/>
+              </w:rPr>
+            </w:pPr>
+            <w:r>
+              <w:rPr>
+                <w:b w:val="1"/>
+                <w:rtl w:val="0"/>
+              </w:rPr>
+              <w:t xml:space="preserve">HU-02</w:t>
+            </w:r>
+          </w:p>
+        </w:tc>
+        <w:tc>
+          <w:tcPr>
+            <w:tcBorders>
+              <w:top w:color="000000" w:space="0" w:sz="8" w:val="single"/>
+              <w:left w:color="000000" w:space="0" w:sz="8" w:val="single"/>
+              <w:bottom w:color="000000" w:space="0" w:sz="8" w:val="single"/>
+              <w:right w:color="000000" w:space="0" w:sz="8" w:val="single"/>
+            </w:tcBorders>
+            <w:tcMar>
+              <w:top w:w="100.0" w:type="dxa"/>
+              <w:left w:w="100.0" w:type="dxa"/>
+              <w:bottom w:w="100.0" w:type="dxa"/>
+              <w:right w:w="100.0" w:type="dxa"/>
+            </w:tcMar>
+            <w:vAlign w:val="top"/>
+          </w:tcPr>
+          <w:p>
+            <w:pPr>
+              <w:spacing w:after="240" w:before="240" w:lineRule="auto"/>
+              <w:rPr/>
+            </w:pPr>
+            <w:r>
+              <w:rPr>
+                <w:rtl w:val="0"/>
+              </w:rPr>
+              <w:t xml:space="preserve">Integrar pasarela de pago (Webpay/MercadoPago Sandbox).</w:t>
+            </w:r>
+          </w:p>
+        </w:tc>
+        <w:tc>
+          <w:tcPr>
+            <w:tcBorders>
+              <w:top w:color="000000" w:space="0" w:sz="8" w:val="single"/>
+              <w:left w:color="000000" w:space="0" w:sz="8" w:val="single"/>
+              <w:bottom w:color="000000" w:space="0" w:sz="8" w:val="single"/>
+              <w:right w:color="000000" w:space="0" w:sz="8" w:val="single"/>
+            </w:tcBorders>
+            <w:tcMar>
+              <w:top w:w="100.0" w:type="dxa"/>
+              <w:left w:w="100.0" w:type="dxa"/>
+              <w:bottom w:w="100.0" w:type="dxa"/>
+              <w:right w:w="100.0" w:type="dxa"/>
+            </w:tcMar>
+            <w:vAlign w:val="top"/>
+          </w:tcPr>
+          <w:p>
+            <w:pPr>
+              <w:spacing w:after="240" w:before="240" w:lineRule="auto"/>
+              <w:rPr/>
+            </w:pPr>
+            <w:r>
+              <w:rPr>
+                <w:rtl w:val="0"/>
+              </w:rPr>
+              <w:t xml:space="preserve">Danyel Pereira</w:t>
+            </w:r>
+          </w:p>
+        </w:tc>
+        <w:tc>
+          <w:tcPr>
+            <w:tcBorders>
+              <w:top w:color="000000" w:space="0" w:sz="8" w:val="single"/>
+              <w:left w:color="000000" w:space="0" w:sz="8" w:val="single"/>
+              <w:bottom w:color="000000" w:space="0" w:sz="8" w:val="single"/>
+              <w:right w:color="000000" w:space="0" w:sz="8" w:val="single"/>
+            </w:tcBorders>
+            <w:tcMar>
+              <w:top w:w="100.0" w:type="dxa"/>
+              <w:left w:w="100.0" w:type="dxa"/>
+              <w:bottom w:w="100.0" w:type="dxa"/>
+              <w:right w:w="100.0" w:type="dxa"/>
+            </w:tcMar>
+            <w:vAlign w:val="top"/>
+          </w:tcPr>
+          <w:p>
+            <w:pPr>
+              <w:spacing w:after="240" w:before="240" w:lineRule="auto"/>
+              <w:rPr/>
+            </w:pPr>
+            <w:r>
+              <w:rPr>
+                <w:rtl w:val="0"/>
+              </w:rPr>
+              <w:t xml:space="preserve">Planificada</w:t>
+            </w:r>
+          </w:p>
+        </w:tc>
+      </w:tr>
+      <w:tr>
+        <w:trPr>
+          <w:cantSplit w:val="0"/>
+          <w:trHeight w:val="800" w:hRule="atLeast"/>
+          <w:tblHeader w:val="0"/>
+        </w:trPr>
+        <w:tc>
+          <w:tcPr>
+            <w:tcBorders>
+              <w:top w:color="000000" w:space="0" w:sz="8" w:val="single"/>
+              <w:left w:color="000000" w:space="0" w:sz="8" w:val="single"/>
+              <w:bottom w:color="000000" w:space="0" w:sz="8" w:val="single"/>
+              <w:right w:color="000000" w:space="0" w:sz="8" w:val="single"/>
+            </w:tcBorders>
+            <w:tcMar>
+              <w:top w:w="100.0" w:type="dxa"/>
+              <w:left w:w="100.0" w:type="dxa"/>
+              <w:bottom w:w="100.0" w:type="dxa"/>
+              <w:right w:w="100.0" w:type="dxa"/>
+            </w:tcMar>
+            <w:vAlign w:val="top"/>
+          </w:tcPr>
+          <w:p>
+            <w:pPr>
+              <w:spacing w:after="240" w:before="240" w:lineRule="auto"/>
+              <w:jc w:val="center"/>
+              <w:rPr>
+                <w:b w:val="1"/>
+              </w:rPr>
+            </w:pPr>
+            <w:r>
+              <w:rPr>
+                <w:b w:val="1"/>
+                <w:rtl w:val="0"/>
+              </w:rPr>
+              <w:t xml:space="preserve">HU-05</w:t>
+            </w:r>
+          </w:p>
+        </w:tc>
+        <w:tc>
+          <w:tcPr>
+            <w:tcBorders>
+              <w:top w:color="000000" w:space="0" w:sz="8" w:val="single"/>
+              <w:left w:color="000000" w:space="0" w:sz="8" w:val="single"/>
+              <w:bottom w:color="000000" w:space="0" w:sz="8" w:val="single"/>
+              <w:right w:color="000000" w:space="0" w:sz="8" w:val="single"/>
+            </w:tcBorders>
+            <w:tcMar>
+              <w:top w:w="100.0" w:type="dxa"/>
+              <w:left w:w="100.0" w:type="dxa"/>
+              <w:bottom w:w="100.0" w:type="dxa"/>
+              <w:right w:w="100.0" w:type="dxa"/>
+            </w:tcMar>
+            <w:vAlign w:val="top"/>
+          </w:tcPr>
+          <w:p>
+            <w:pPr>
+              <w:spacing w:after="240" w:before="240" w:lineRule="auto"/>
+              <w:rPr/>
+            </w:pPr>
+            <w:r>
+              <w:rPr>
+                <w:rtl w:val="0"/>
+              </w:rPr>
+              <w:t xml:space="preserve">Implementar sistema de notificaciones automáticas.</w:t>
+            </w:r>
+          </w:p>
+        </w:tc>
+        <w:tc>
+          <w:tcPr>
+            <w:tcBorders>
+              <w:top w:color="000000" w:space="0" w:sz="8" w:val="single"/>
+              <w:left w:color="000000" w:space="0" w:sz="8" w:val="single"/>
+              <w:bottom w:color="000000" w:space="0" w:sz="8" w:val="single"/>
+              <w:right w:color="000000" w:space="0" w:sz="8" w:val="single"/>
+            </w:tcBorders>
+            <w:tcMar>
+              <w:top w:w="100.0" w:type="dxa"/>
+              <w:left w:w="100.0" w:type="dxa"/>
+              <w:bottom w:w="100.0" w:type="dxa"/>
+              <w:right w:w="100.0" w:type="dxa"/>
+            </w:tcMar>
+            <w:vAlign w:val="top"/>
+          </w:tcPr>
+          <w:p>
+            <w:pPr>
+              <w:spacing w:after="240" w:before="240" w:lineRule="auto"/>
+              <w:rPr/>
+            </w:pPr>
+            <w:r>
+              <w:rPr>
+                <w:rtl w:val="0"/>
+              </w:rPr>
+              <w:t xml:space="preserve">Danyel Pereira</w:t>
+            </w:r>
+          </w:p>
+        </w:tc>
+        <w:tc>
+          <w:tcPr>
+            <w:tcBorders>
+              <w:top w:color="000000" w:space="0" w:sz="8" w:val="single"/>
+              <w:left w:color="000000" w:space="0" w:sz="8" w:val="single"/>
+              <w:bottom w:color="000000" w:space="0" w:sz="8" w:val="single"/>
+              <w:right w:color="000000" w:space="0" w:sz="8" w:val="single"/>
+            </w:tcBorders>
+            <w:tcMar>
+              <w:top w:w="100.0" w:type="dxa"/>
+              <w:left w:w="100.0" w:type="dxa"/>
+              <w:bottom w:w="100.0" w:type="dxa"/>
+              <w:right w:w="100.0" w:type="dxa"/>
+            </w:tcMar>
+            <w:vAlign w:val="top"/>
+          </w:tcPr>
+          <w:p>
+            <w:pPr>
+              <w:spacing w:after="240" w:before="240" w:lineRule="auto"/>
+              <w:rPr/>
+            </w:pPr>
+            <w:r>
+              <w:rPr>
+                <w:rtl w:val="0"/>
+              </w:rPr>
+              <w:t xml:space="preserve">Planificada</w:t>
+            </w:r>
+          </w:p>
+        </w:tc>
+      </w:tr>
+      <w:tr>
+        <w:trPr>
+          <w:cantSplit w:val="0"/>
+          <w:trHeight w:val="800" w:hRule="atLeast"/>
+          <w:tblHeader w:val="0"/>
+        </w:trPr>
+        <w:tc>
+          <w:tcPr>
+            <w:tcBorders>
+              <w:top w:color="000000" w:space="0" w:sz="8" w:val="single"/>
+              <w:left w:color="000000" w:space="0" w:sz="8" w:val="single"/>
+              <w:bottom w:color="000000" w:space="0" w:sz="8" w:val="single"/>
+              <w:right w:color="000000" w:space="0" w:sz="8" w:val="single"/>
+            </w:tcBorders>
+            <w:tcMar>
+              <w:top w:w="100.0" w:type="dxa"/>
+              <w:left w:w="100.0" w:type="dxa"/>
+              <w:bottom w:w="100.0" w:type="dxa"/>
+              <w:right w:w="100.0" w:type="dxa"/>
+            </w:tcMar>
+            <w:vAlign w:val="top"/>
+          </w:tcPr>
+          <w:p>
+            <w:pPr>
+              <w:spacing w:after="240" w:before="240" w:lineRule="auto"/>
+              <w:jc w:val="center"/>
+              <w:rPr>
+                <w:b w:val="1"/>
+              </w:rPr>
+            </w:pPr>
+            <w:r>
+              <w:rPr>
+                <w:b w:val="1"/>
+                <w:rtl w:val="0"/>
+              </w:rPr>
+              <w:t xml:space="preserve">HU-03</w:t>
+            </w:r>
+          </w:p>
+        </w:tc>
+        <w:tc>
+          <w:tcPr>
+            <w:tcBorders>
+              <w:top w:color="000000" w:space="0" w:sz="8" w:val="single"/>
+              <w:left w:color="000000" w:space="0" w:sz="8" w:val="single"/>
+              <w:bottom w:color="000000" w:space="0" w:sz="8" w:val="single"/>
+              <w:right w:color="000000" w:space="0" w:sz="8" w:val="single"/>
+            </w:tcBorders>
+            <w:tcMar>
+              <w:top w:w="100.0" w:type="dxa"/>
+              <w:left w:w="100.0" w:type="dxa"/>
+              <w:bottom w:w="100.0" w:type="dxa"/>
+              <w:right w:w="100.0" w:type="dxa"/>
+            </w:tcMar>
+            <w:vAlign w:val="top"/>
+          </w:tcPr>
+          <w:p>
+            <w:pPr>
+              <w:spacing w:after="240" w:before="240" w:lineRule="auto"/>
+              <w:rPr/>
+            </w:pPr>
+            <w:r>
+              <w:rPr>
+                <w:rtl w:val="0"/>
+              </w:rPr>
+              <w:t xml:space="preserve">Conectar la interfaz CRUD de servicios con base de datos.</w:t>
+            </w:r>
+          </w:p>
+        </w:tc>
+        <w:tc>
+          <w:tcPr>
+            <w:tcBorders>
+              <w:top w:color="000000" w:space="0" w:sz="8" w:val="single"/>
+              <w:left w:color="000000" w:space="0" w:sz="8" w:val="single"/>
+              <w:bottom w:color="000000" w:space="0" w:sz="8" w:val="single"/>
+              <w:right w:color="000000" w:space="0" w:sz="8" w:val="single"/>
+            </w:tcBorders>
+            <w:tcMar>
+              <w:top w:w="100.0" w:type="dxa"/>
+              <w:left w:w="100.0" w:type="dxa"/>
+              <w:bottom w:w="100.0" w:type="dxa"/>
+              <w:right w:w="100.0" w:type="dxa"/>
+            </w:tcMar>
+            <w:vAlign w:val="top"/>
+          </w:tcPr>
+          <w:p>
+            <w:pPr>
+              <w:spacing w:after="240" w:before="240" w:lineRule="auto"/>
+              <w:rPr/>
+            </w:pPr>
+            <w:r>
+              <w:rPr>
+                <w:rtl w:val="0"/>
+              </w:rPr>
+              <w:t xml:space="preserve">Danyel Pereira / Benjamín Durán</w:t>
+            </w:r>
+          </w:p>
+        </w:tc>
+        <w:tc>
+          <w:tcPr>
+            <w:tcBorders>
+              <w:top w:color="000000" w:space="0" w:sz="8" w:val="single"/>
+              <w:left w:color="000000" w:space="0" w:sz="8" w:val="single"/>
+              <w:bottom w:color="000000" w:space="0" w:sz="8" w:val="single"/>
+              <w:right w:color="000000" w:space="0" w:sz="8" w:val="single"/>
+            </w:tcBorders>
+            <w:tcMar>
+              <w:top w:w="100.0" w:type="dxa"/>
+              <w:left w:w="100.0" w:type="dxa"/>
+              <w:bottom w:w="100.0" w:type="dxa"/>
+              <w:right w:w="100.0" w:type="dxa"/>
+            </w:tcMar>
+            <w:vAlign w:val="top"/>
+          </w:tcPr>
+          <w:p>
+            <w:pPr>
+              <w:spacing w:after="240" w:before="240" w:lineRule="auto"/>
+              <w:rPr/>
+            </w:pPr>
+            <w:r>
+              <w:rPr>
+                <w:rtl w:val="0"/>
+              </w:rPr>
+              <w:t xml:space="preserve">Planificada</w:t>
+            </w:r>
+          </w:p>
+        </w:tc>
+      </w:tr>
+      <w:tr>
+        <w:trPr>
+          <w:cantSplit w:val="0"/>
+          <w:trHeight w:val="800" w:hRule="atLeast"/>
+          <w:tblHeader w:val="0"/>
+        </w:trPr>
+        <w:tc>
+          <w:tcPr>
+            <w:tcBorders>
+              <w:top w:color="000000" w:space="0" w:sz="8" w:val="single"/>
+              <w:left w:color="000000" w:space="0" w:sz="8" w:val="single"/>
+              <w:bottom w:color="000000" w:space="0" w:sz="8" w:val="single"/>
+              <w:right w:color="000000" w:space="0" w:sz="8" w:val="single"/>
+            </w:tcBorders>
+            <w:tcMar>
+              <w:top w:w="100.0" w:type="dxa"/>
+              <w:left w:w="100.0" w:type="dxa"/>
+              <w:bottom w:w="100.0" w:type="dxa"/>
+              <w:right w:w="100.0" w:type="dxa"/>
+            </w:tcMar>
+            <w:vAlign w:val="top"/>
+          </w:tcPr>
+          <w:p>
+            <w:pPr>
+              <w:spacing w:after="240" w:before="240" w:lineRule="auto"/>
+              <w:jc w:val="center"/>
+              <w:rPr>
+                <w:b w:val="1"/>
+              </w:rPr>
+            </w:pPr>
+            <w:r>
+              <w:rPr>
+                <w:b w:val="1"/>
+                <w:rtl w:val="0"/>
+              </w:rPr>
+              <w:t xml:space="preserve">HU-04</w:t>
+            </w:r>
+          </w:p>
+        </w:tc>
+        <w:tc>
+          <w:tcPr>
+            <w:tcBorders>
+              <w:top w:color="000000" w:space="0" w:sz="8" w:val="single"/>
+              <w:left w:color="000000" w:space="0" w:sz="8" w:val="single"/>
+              <w:bottom w:color="000000" w:space="0" w:sz="8" w:val="single"/>
+              <w:right w:color="000000" w:space="0" w:sz="8" w:val="single"/>
+            </w:tcBorders>
+            <w:tcMar>
+              <w:top w:w="100.0" w:type="dxa"/>
+              <w:left w:w="100.0" w:type="dxa"/>
+              <w:bottom w:w="100.0" w:type="dxa"/>
+              <w:right w:w="100.0" w:type="dxa"/>
+            </w:tcMar>
+            <w:vAlign w:val="top"/>
+          </w:tcPr>
+          <w:p>
+            <w:pPr>
+              <w:spacing w:after="240" w:before="240" w:lineRule="auto"/>
+              <w:rPr/>
+            </w:pPr>
+            <w:r>
+              <w:rPr>
+                <w:rtl w:val="0"/>
+              </w:rPr>
+              <w:t xml:space="preserve">Sincronizar panel de barbero con datos reales.</w:t>
+            </w:r>
+          </w:p>
+        </w:tc>
+        <w:tc>
+          <w:tcPr>
+            <w:tcBorders>
+              <w:top w:color="000000" w:space="0" w:sz="8" w:val="single"/>
+              <w:left w:color="000000" w:space="0" w:sz="8" w:val="single"/>
+              <w:bottom w:color="000000" w:space="0" w:sz="8" w:val="single"/>
+              <w:right w:color="000000" w:space="0" w:sz="8" w:val="single"/>
+            </w:tcBorders>
+            <w:tcMar>
+              <w:top w:w="100.0" w:type="dxa"/>
+              <w:left w:w="100.0" w:type="dxa"/>
+              <w:bottom w:w="100.0" w:type="dxa"/>
+              <w:right w:w="100.0" w:type="dxa"/>
+            </w:tcMar>
+            <w:vAlign w:val="top"/>
+          </w:tcPr>
+          <w:p>
+            <w:pPr>
+              <w:spacing w:after="240" w:before="240" w:lineRule="auto"/>
+              <w:rPr/>
+            </w:pPr>
+            <w:r>
+              <w:rPr>
+                <w:rtl w:val="0"/>
+              </w:rPr>
+              <w:t xml:space="preserve">Danyel Pereira</w:t>
+            </w:r>
+          </w:p>
+        </w:tc>
+        <w:tc>
+          <w:tcPr>
+            <w:tcBorders>
+              <w:top w:color="000000" w:space="0" w:sz="8" w:val="single"/>
+              <w:left w:color="000000" w:space="0" w:sz="8" w:val="single"/>
+              <w:bottom w:color="000000" w:space="0" w:sz="8" w:val="single"/>
+              <w:right w:color="000000" w:space="0" w:sz="8" w:val="single"/>
+            </w:tcBorders>
+            <w:tcMar>
+              <w:top w:w="100.0" w:type="dxa"/>
+              <w:left w:w="100.0" w:type="dxa"/>
+              <w:bottom w:w="100.0" w:type="dxa"/>
+              <w:right w:w="100.0" w:type="dxa"/>
+            </w:tcMar>
+            <w:vAlign w:val="top"/>
+          </w:tcPr>
+          <w:p>
+            <w:pPr>
+              <w:spacing w:after="240" w:before="240" w:lineRule="auto"/>
+              <w:rPr/>
+            </w:pPr>
+            <w:r>
+              <w:rPr>
+                <w:rtl w:val="0"/>
+              </w:rPr>
+              <w:t xml:space="preserve">Planificada</w:t>
+            </w:r>
+          </w:p>
+        </w:tc>
+      </w:tr>
+      <w:tr>
+        <w:trPr>
+          <w:cantSplit w:val="0"/>
+          <w:trHeight w:val="800" w:hRule="atLeast"/>
+          <w:tblHeader w:val="0"/>
+        </w:trPr>
+        <w:tc>
+          <w:tcPr>
+            <w:tcBorders>
+              <w:top w:color="000000" w:space="0" w:sz="8" w:val="single"/>
+              <w:left w:color="000000" w:space="0" w:sz="8" w:val="single"/>
+              <w:bottom w:color="000000" w:space="0" w:sz="8" w:val="single"/>
+              <w:right w:color="000000" w:space="0" w:sz="8" w:val="single"/>
+            </w:tcBorders>
+            <w:tcMar>
+              <w:top w:w="100.0" w:type="dxa"/>
+              <w:left w:w="100.0" w:type="dxa"/>
+              <w:bottom w:w="100.0" w:type="dxa"/>
+              <w:right w:w="100.0" w:type="dxa"/>
+            </w:tcMar>
+            <w:vAlign w:val="top"/>
+          </w:tcPr>
+          <w:p>
+            <w:pPr>
+              <w:spacing w:after="240" w:before="240" w:lineRule="auto"/>
+              <w:jc w:val="center"/>
+              <w:rPr>
+                <w:b w:val="1"/>
+              </w:rPr>
+            </w:pPr>
+            <w:r>
+              <w:rPr>
+                <w:b w:val="1"/>
+                <w:rtl w:val="0"/>
+              </w:rPr>
+              <w:t xml:space="preserve">HU-01 - HU-06</w:t>
+            </w:r>
+          </w:p>
+        </w:tc>
+        <w:tc>
+          <w:tcPr>
+            <w:tcBorders>
+              <w:top w:color="000000" w:space="0" w:sz="8" w:val="single"/>
+              <w:left w:color="000000" w:space="0" w:sz="8" w:val="single"/>
+              <w:bottom w:color="000000" w:space="0" w:sz="8" w:val="single"/>
+              <w:right w:color="000000" w:space="0" w:sz="8" w:val="single"/>
+            </w:tcBorders>
+            <w:tcMar>
+              <w:top w:w="100.0" w:type="dxa"/>
+              <w:left w:w="100.0" w:type="dxa"/>
+              <w:bottom w:w="100.0" w:type="dxa"/>
+              <w:right w:w="100.0" w:type="dxa"/>
+            </w:tcMar>
+            <w:vAlign w:val="top"/>
+          </w:tcPr>
+          <w:p>
+            <w:pPr>
+              <w:spacing w:after="240" w:before="240" w:lineRule="auto"/>
+              <w:rPr/>
+            </w:pPr>
+            <w:r>
+              <w:rPr>
+                <w:rtl w:val="0"/>
+              </w:rPr>
+              <w:t xml:space="preserve">Pruebas integrales, documentación y despliegue final.</w:t>
+            </w:r>
+          </w:p>
+        </w:tc>
+        <w:tc>
+          <w:tcPr>
+            <w:tcBorders>
+              <w:top w:color="000000" w:space="0" w:sz="8" w:val="single"/>
+              <w:left w:color="000000" w:space="0" w:sz="8" w:val="single"/>
+              <w:bottom w:color="000000" w:space="0" w:sz="8" w:val="single"/>
+              <w:right w:color="000000" w:space="0" w:sz="8" w:val="single"/>
+            </w:tcBorders>
+            <w:tcMar>
+              <w:top w:w="100.0" w:type="dxa"/>
+              <w:left w:w="100.0" w:type="dxa"/>
+              <w:bottom w:w="100.0" w:type="dxa"/>
+              <w:right w:w="100.0" w:type="dxa"/>
+            </w:tcMar>
+            <w:vAlign w:val="top"/>
+          </w:tcPr>
+          <w:p>
+            <w:pPr>
+              <w:spacing w:after="240" w:before="240" w:lineRule="auto"/>
+              <w:rPr/>
+            </w:pPr>
+            <w:r>
+              <w:rPr>
+                <w:rtl w:val="0"/>
+              </w:rPr>
+              <w:t xml:space="preserve">Javier Sereno</w:t>
+            </w:r>
+          </w:p>
+        </w:tc>
+        <w:tc>
+          <w:tcPr>
+            <w:tcBorders>
+              <w:top w:color="000000" w:space="0" w:sz="8" w:val="single"/>
+              <w:left w:color="000000" w:space="0" w:sz="8" w:val="single"/>
+              <w:bottom w:color="000000" w:space="0" w:sz="8" w:val="single"/>
+              <w:right w:color="000000" w:space="0" w:sz="8" w:val="single"/>
+            </w:tcBorders>
+            <w:tcMar>
+              <w:top w:w="100.0" w:type="dxa"/>
+              <w:left w:w="100.0" w:type="dxa"/>
+              <w:bottom w:w="100.0" w:type="dxa"/>
+              <w:right w:w="100.0" w:type="dxa"/>
+            </w:tcMar>
+            <w:vAlign w:val="top"/>
+          </w:tcPr>
+          <w:p>
+            <w:pPr>
+              <w:spacing w:after="240" w:before="240" w:lineRule="auto"/>
+              <w:rPr/>
+            </w:pPr>
+            <w:r>
+              <w:rPr>
+                <w:rtl w:val="0"/>
+              </w:rPr>
+              <w:t xml:space="preserve">Planificada</w:t>
+            </w:r>
+          </w:p>
+        </w:tc>
+      </w:tr>
+    </w:tbl>
     <w:p>
       <w:pPr>
-        <w:numPr>
-          <w:ilvl w:val="0"/>
-          <w:numId w:val="6"/>
-        </w:numPr>
-        <w:spacing w:after="240" w:before="0" w:beforeAutospacing="0" w:lineRule="auto"/>
-        <w:ind w:left="720" w:hanging="360"/>
-      </w:pPr>
-      <w:r>
-        <w:rPr>
-          <w:rtl w:val="0"/>
-        </w:rPr>
-        <w:t xml:space="preserve">Pruebas iniciales de API (3 ptos)</w:t>
-        <w:br w:type="textWrapping"/>
-      </w:r>
-    </w:p>
-    <w:p>
-      <w:pPr>
         <w:spacing w:after="240" w:before="240" w:lineRule="auto"/>
-        <w:rPr>
-          <w:b w:val="1"/>
-        </w:rPr>
-      </w:pPr>
-      <w:r>
-        <w:rPr>
-          <w:b w:val="1"/>
-          <w:rtl w:val="0"/>
-        </w:rPr>
-        <w:t xml:space="preserve">Sprint 2</w:t>
-      </w:r>
-    </w:p>
-    <w:p>
-      <w:pPr>
-        <w:numPr>
-          <w:ilvl w:val="0"/>
-          <w:numId w:val="1"/>
-        </w:numPr>
-        <w:spacing w:after="0" w:afterAutospacing="0" w:before="240" w:lineRule="auto"/>
-        <w:ind w:left="720" w:hanging="360"/>
-      </w:pPr>
-      <w:r>
-        <w:rPr>
-          <w:rtl w:val="0"/>
-        </w:rPr>
-        <w:t xml:space="preserve">Diseño de interfaz con Bootstrap/Tailwind (5 ptos)</w:t>
-        <w:br w:type="textWrapping"/>
-      </w:r>
-    </w:p>
-    <w:p>
-      <w:pPr>
-        <w:numPr>
-          <w:ilvl w:val="0"/>
-          <w:numId w:val="1"/>
-        </w:numPr>
-        <w:spacing w:after="0" w:afterAutospacing="0" w:before="0" w:beforeAutospacing="0" w:lineRule="auto"/>
-        <w:ind w:left="720" w:hanging="360"/>
-      </w:pPr>
-      <w:r>
-        <w:rPr>
-          <w:rtl w:val="0"/>
-        </w:rPr>
-        <w:t xml:space="preserve">Integración frontend-backend (8 ptos)</w:t>
-        <w:br w:type="textWrapping"/>
-      </w:r>
-    </w:p>
-    <w:p>
-      <w:pPr>
-        <w:numPr>
-          <w:ilvl w:val="0"/>
-          <w:numId w:val="1"/>
-        </w:numPr>
-        <w:spacing w:after="0" w:afterAutospacing="0" w:before="0" w:beforeAutospacing="0" w:lineRule="auto"/>
-        <w:ind w:left="720" w:hanging="360"/>
-      </w:pPr>
-      <w:r>
-        <w:rPr>
-          <w:rtl w:val="0"/>
-        </w:rPr>
-        <w:t xml:space="preserve">Desarrollo módulo informativo (5 ptos)</w:t>
-        <w:br w:type="textWrapping"/>
-      </w:r>
-    </w:p>
-    <w:p>
-      <w:pPr>
-        <w:numPr>
-          <w:ilvl w:val="0"/>
-          <w:numId w:val="1"/>
-        </w:numPr>
-        <w:spacing w:after="0" w:afterAutospacing="0" w:before="0" w:beforeAutospacing="0" w:lineRule="auto"/>
-        <w:ind w:left="720" w:hanging="360"/>
-      </w:pPr>
-      <w:r>
-        <w:rPr>
-          <w:rtl w:val="0"/>
-        </w:rPr>
-        <w:t xml:space="preserve">Implementación de notificaciones (3 ptos)</w:t>
-        <w:br w:type="textWrapping"/>
-      </w:r>
-    </w:p>
-    <w:p>
-      <w:pPr>
-        <w:numPr>
-          <w:ilvl w:val="0"/>
-          <w:numId w:val="1"/>
-        </w:numPr>
-        <w:spacing w:after="240" w:before="0" w:beforeAutospacing="0" w:lineRule="auto"/>
-        <w:ind w:left="720" w:hanging="360"/>
-      </w:pPr>
-      <w:r>
-        <w:rPr>
-          <w:rtl w:val="0"/>
-        </w:rPr>
-        <w:t xml:space="preserve">Pruebas de sistema y documentación final (4 ptos)</w:t>
+        <w:ind w:left="0" w:firstLine="0"/>
+        <w:rPr/>
+      </w:pPr>
+      <w:r>
+        <w:rPr>
+          <w:rtl w:val="0"/>
+        </w:rPr>
       </w:r>
     </w:p>
     <w:p>
@@ -8216,336 +11559,6 @@
       </w:rPr>
     </w:lvl>
   </w:abstractNum>
-  <w:abstractNum w:abstractNumId="6">
-    <w:lvl w:ilvl="0">
-      <w:start w:val="1"/>
-      <w:numFmt w:val="bullet"/>
-      <w:lvlText w:val="●"/>
-      <w:lvlJc w:val="left"/>
-      <w:pPr>
-        <w:ind w:left="720" w:hanging="360"/>
-      </w:pPr>
-      <w:rPr>
-        <w:u w:val="none"/>
-      </w:rPr>
-    </w:lvl>
-    <w:lvl w:ilvl="1">
-      <w:start w:val="1"/>
-      <w:numFmt w:val="bullet"/>
-      <w:lvlText w:val="○"/>
-      <w:lvlJc w:val="left"/>
-      <w:pPr>
-        <w:ind w:left="1440" w:hanging="360"/>
-      </w:pPr>
-      <w:rPr>
-        <w:u w:val="none"/>
-      </w:rPr>
-    </w:lvl>
-    <w:lvl w:ilvl="2">
-      <w:start w:val="1"/>
-      <w:numFmt w:val="bullet"/>
-      <w:lvlText w:val="■"/>
-      <w:lvlJc w:val="left"/>
-      <w:pPr>
-        <w:ind w:left="2160" w:hanging="360"/>
-      </w:pPr>
-      <w:rPr>
-        <w:u w:val="none"/>
-      </w:rPr>
-    </w:lvl>
-    <w:lvl w:ilvl="3">
-      <w:start w:val="1"/>
-      <w:numFmt w:val="bullet"/>
-      <w:lvlText w:val="●"/>
-      <w:lvlJc w:val="left"/>
-      <w:pPr>
-        <w:ind w:left="2880" w:hanging="360"/>
-      </w:pPr>
-      <w:rPr>
-        <w:u w:val="none"/>
-      </w:rPr>
-    </w:lvl>
-    <w:lvl w:ilvl="4">
-      <w:start w:val="1"/>
-      <w:numFmt w:val="bullet"/>
-      <w:lvlText w:val="○"/>
-      <w:lvlJc w:val="left"/>
-      <w:pPr>
-        <w:ind w:left="3600" w:hanging="360"/>
-      </w:pPr>
-      <w:rPr>
-        <w:u w:val="none"/>
-      </w:rPr>
-    </w:lvl>
-    <w:lvl w:ilvl="5">
-      <w:start w:val="1"/>
-      <w:numFmt w:val="bullet"/>
-      <w:lvlText w:val="■"/>
-      <w:lvlJc w:val="left"/>
-      <w:pPr>
-        <w:ind w:left="4320" w:hanging="360"/>
-      </w:pPr>
-      <w:rPr>
-        <w:u w:val="none"/>
-      </w:rPr>
-    </w:lvl>
-    <w:lvl w:ilvl="6">
-      <w:start w:val="1"/>
-      <w:numFmt w:val="bullet"/>
-      <w:lvlText w:val="●"/>
-      <w:lvlJc w:val="left"/>
-      <w:pPr>
-        <w:ind w:left="5040" w:hanging="360"/>
-      </w:pPr>
-      <w:rPr>
-        <w:u w:val="none"/>
-      </w:rPr>
-    </w:lvl>
-    <w:lvl w:ilvl="7">
-      <w:start w:val="1"/>
-      <w:numFmt w:val="bullet"/>
-      <w:lvlText w:val="○"/>
-      <w:lvlJc w:val="left"/>
-      <w:pPr>
-        <w:ind w:left="5760" w:hanging="360"/>
-      </w:pPr>
-      <w:rPr>
-        <w:u w:val="none"/>
-      </w:rPr>
-    </w:lvl>
-    <w:lvl w:ilvl="8">
-      <w:start w:val="1"/>
-      <w:numFmt w:val="bullet"/>
-      <w:lvlText w:val="■"/>
-      <w:lvlJc w:val="left"/>
-      <w:pPr>
-        <w:ind w:left="6480" w:hanging="360"/>
-      </w:pPr>
-      <w:rPr>
-        <w:u w:val="none"/>
-      </w:rPr>
-    </w:lvl>
-  </w:abstractNum>
-  <w:abstractNum w:abstractNumId="7">
-    <w:lvl w:ilvl="0">
-      <w:start w:val="1"/>
-      <w:numFmt w:val="bullet"/>
-      <w:lvlText w:val="●"/>
-      <w:lvlJc w:val="left"/>
-      <w:pPr>
-        <w:ind w:left="720" w:hanging="360"/>
-      </w:pPr>
-      <w:rPr>
-        <w:u w:val="none"/>
-      </w:rPr>
-    </w:lvl>
-    <w:lvl w:ilvl="1">
-      <w:start w:val="1"/>
-      <w:numFmt w:val="bullet"/>
-      <w:lvlText w:val="○"/>
-      <w:lvlJc w:val="left"/>
-      <w:pPr>
-        <w:ind w:left="1440" w:hanging="360"/>
-      </w:pPr>
-      <w:rPr>
-        <w:u w:val="none"/>
-      </w:rPr>
-    </w:lvl>
-    <w:lvl w:ilvl="2">
-      <w:start w:val="1"/>
-      <w:numFmt w:val="bullet"/>
-      <w:lvlText w:val="■"/>
-      <w:lvlJc w:val="left"/>
-      <w:pPr>
-        <w:ind w:left="2160" w:hanging="360"/>
-      </w:pPr>
-      <w:rPr>
-        <w:u w:val="none"/>
-      </w:rPr>
-    </w:lvl>
-    <w:lvl w:ilvl="3">
-      <w:start w:val="1"/>
-      <w:numFmt w:val="bullet"/>
-      <w:lvlText w:val="●"/>
-      <w:lvlJc w:val="left"/>
-      <w:pPr>
-        <w:ind w:left="2880" w:hanging="360"/>
-      </w:pPr>
-      <w:rPr>
-        <w:u w:val="none"/>
-      </w:rPr>
-    </w:lvl>
-    <w:lvl w:ilvl="4">
-      <w:start w:val="1"/>
-      <w:numFmt w:val="bullet"/>
-      <w:lvlText w:val="○"/>
-      <w:lvlJc w:val="left"/>
-      <w:pPr>
-        <w:ind w:left="3600" w:hanging="360"/>
-      </w:pPr>
-      <w:rPr>
-        <w:u w:val="none"/>
-      </w:rPr>
-    </w:lvl>
-    <w:lvl w:ilvl="5">
-      <w:start w:val="1"/>
-      <w:numFmt w:val="bullet"/>
-      <w:lvlText w:val="■"/>
-      <w:lvlJc w:val="left"/>
-      <w:pPr>
-        <w:ind w:left="4320" w:hanging="360"/>
-      </w:pPr>
-      <w:rPr>
-        <w:u w:val="none"/>
-      </w:rPr>
-    </w:lvl>
-    <w:lvl w:ilvl="6">
-      <w:start w:val="1"/>
-      <w:numFmt w:val="bullet"/>
-      <w:lvlText w:val="●"/>
-      <w:lvlJc w:val="left"/>
-      <w:pPr>
-        <w:ind w:left="5040" w:hanging="360"/>
-      </w:pPr>
-      <w:rPr>
-        <w:u w:val="none"/>
-      </w:rPr>
-    </w:lvl>
-    <w:lvl w:ilvl="7">
-      <w:start w:val="1"/>
-      <w:numFmt w:val="bullet"/>
-      <w:lvlText w:val="○"/>
-      <w:lvlJc w:val="left"/>
-      <w:pPr>
-        <w:ind w:left="5760" w:hanging="360"/>
-      </w:pPr>
-      <w:rPr>
-        <w:u w:val="none"/>
-      </w:rPr>
-    </w:lvl>
-    <w:lvl w:ilvl="8">
-      <w:start w:val="1"/>
-      <w:numFmt w:val="bullet"/>
-      <w:lvlText w:val="■"/>
-      <w:lvlJc w:val="left"/>
-      <w:pPr>
-        <w:ind w:left="6480" w:hanging="360"/>
-      </w:pPr>
-      <w:rPr>
-        <w:u w:val="none"/>
-      </w:rPr>
-    </w:lvl>
-  </w:abstractNum>
-  <w:abstractNum w:abstractNumId="8">
-    <w:lvl w:ilvl="0">
-      <w:start w:val="1"/>
-      <w:numFmt w:val="bullet"/>
-      <w:lvlText w:val="●"/>
-      <w:lvlJc w:val="left"/>
-      <w:pPr>
-        <w:ind w:left="720" w:hanging="360"/>
-      </w:pPr>
-      <w:rPr>
-        <w:u w:val="none"/>
-      </w:rPr>
-    </w:lvl>
-    <w:lvl w:ilvl="1">
-      <w:start w:val="1"/>
-      <w:numFmt w:val="bullet"/>
-      <w:lvlText w:val="○"/>
-      <w:lvlJc w:val="left"/>
-      <w:pPr>
-        <w:ind w:left="1440" w:hanging="360"/>
-      </w:pPr>
-      <w:rPr>
-        <w:u w:val="none"/>
-      </w:rPr>
-    </w:lvl>
-    <w:lvl w:ilvl="2">
-      <w:start w:val="1"/>
-      <w:numFmt w:val="bullet"/>
-      <w:lvlText w:val="■"/>
-      <w:lvlJc w:val="left"/>
-      <w:pPr>
-        <w:ind w:left="2160" w:hanging="360"/>
-      </w:pPr>
-      <w:rPr>
-        <w:u w:val="none"/>
-      </w:rPr>
-    </w:lvl>
-    <w:lvl w:ilvl="3">
-      <w:start w:val="1"/>
-      <w:numFmt w:val="bullet"/>
-      <w:lvlText w:val="●"/>
-      <w:lvlJc w:val="left"/>
-      <w:pPr>
-        <w:ind w:left="2880" w:hanging="360"/>
-      </w:pPr>
-      <w:rPr>
-        <w:u w:val="none"/>
-      </w:rPr>
-    </w:lvl>
-    <w:lvl w:ilvl="4">
-      <w:start w:val="1"/>
-      <w:numFmt w:val="bullet"/>
-      <w:lvlText w:val="○"/>
-      <w:lvlJc w:val="left"/>
-      <w:pPr>
-        <w:ind w:left="3600" w:hanging="360"/>
-      </w:pPr>
-      <w:rPr>
-        <w:u w:val="none"/>
-      </w:rPr>
-    </w:lvl>
-    <w:lvl w:ilvl="5">
-      <w:start w:val="1"/>
-      <w:numFmt w:val="bullet"/>
-      <w:lvlText w:val="■"/>
-      <w:lvlJc w:val="left"/>
-      <w:pPr>
-        <w:ind w:left="4320" w:hanging="360"/>
-      </w:pPr>
-      <w:rPr>
-        <w:u w:val="none"/>
-      </w:rPr>
-    </w:lvl>
-    <w:lvl w:ilvl="6">
-      <w:start w:val="1"/>
-      <w:numFmt w:val="bullet"/>
-      <w:lvlText w:val="●"/>
-      <w:lvlJc w:val="left"/>
-      <w:pPr>
-        <w:ind w:left="5040" w:hanging="360"/>
-      </w:pPr>
-      <w:rPr>
-        <w:u w:val="none"/>
-      </w:rPr>
-    </w:lvl>
-    <w:lvl w:ilvl="7">
-      <w:start w:val="1"/>
-      <w:numFmt w:val="bullet"/>
-      <w:lvlText w:val="○"/>
-      <w:lvlJc w:val="left"/>
-      <w:pPr>
-        <w:ind w:left="5760" w:hanging="360"/>
-      </w:pPr>
-      <w:rPr>
-        <w:u w:val="none"/>
-      </w:rPr>
-    </w:lvl>
-    <w:lvl w:ilvl="8">
-      <w:start w:val="1"/>
-      <w:numFmt w:val="bullet"/>
-      <w:lvlText w:val="■"/>
-      <w:lvlJc w:val="left"/>
-      <w:pPr>
-        <w:ind w:left="6480" w:hanging="360"/>
-      </w:pPr>
-      <w:rPr>
-        <w:u w:val="none"/>
-      </w:rPr>
-    </w:lvl>
-  </w:abstractNum>
   <w:num w:numId="1">
     <w:abstractNumId w:val="1"/>
   </w:num>
@@ -8560,15 +11573,6 @@
   </w:num>
   <w:num w:numId="5">
     <w:abstractNumId w:val="5"/>
-  </w:num>
-  <w:num w:numId="6">
-    <w:abstractNumId w:val="6"/>
-  </w:num>
-  <w:num w:numId="7">
-    <w:abstractNumId w:val="7"/>
-  </w:num>
-  <w:num w:numId="8">
-    <w:abstractNumId w:val="8"/>
   </w:num>
 </w:numbering>
 </file>
@@ -8783,6 +11787,38 @@
     </w:tblPr>
   </w:style>
   <w:style w:type="table" w:styleId="Table7">
+    <w:basedOn w:val="TableNormal"/>
+    <w:tblPr>
+      <w:tblStyleRowBandSize w:val="1"/>
+      <w:tblStyleColBandSize w:val="1"/>
+      <w:tblCellMar/>
+    </w:tblPr>
+  </w:style>
+  <w:style w:type="table" w:styleId="Table8">
+    <w:basedOn w:val="TableNormal"/>
+    <w:tblPr>
+      <w:tblStyleRowBandSize w:val="1"/>
+      <w:tblStyleColBandSize w:val="1"/>
+      <w:tblCellMar/>
+    </w:tblPr>
+  </w:style>
+  <w:style w:type="table" w:styleId="Table9">
+    <w:basedOn w:val="TableNormal"/>
+    <w:tblPr>
+      <w:tblStyleRowBandSize w:val="1"/>
+      <w:tblStyleColBandSize w:val="1"/>
+      <w:tblCellMar/>
+    </w:tblPr>
+  </w:style>
+  <w:style w:type="table" w:styleId="Table10">
+    <w:basedOn w:val="TableNormal"/>
+    <w:tblPr>
+      <w:tblStyleRowBandSize w:val="1"/>
+      <w:tblStyleColBandSize w:val="1"/>
+      <w:tblCellMar/>
+    </w:tblPr>
+  </w:style>
+  <w:style w:type="table" w:styleId="Table11">
     <w:basedOn w:val="TableNormal"/>
     <w:tblPr>
       <w:tblStyleRowBandSize w:val="1"/>
